--- a/investigacion_de_operaciones/clase11/Practica Dual Gran M.docx
+++ b/investigacion_de_operaciones/clase11/Practica Dual Gran M.docx
@@ -3130,7 +3130,7 @@
             </w:pPr>
             <w:r>
               <w:rPr/>
-              <w:t>0*1+0*-1*0</w:t>
+              <w:t>0*1+0*-1+1*0</w:t>
             </w:r>
           </w:p>
         </w:tc>
@@ -3166,6 +3166,4590 @@
         <w:rPr/>
       </w:r>
     </w:p>
+    <w:p>
+      <w:pPr>
+        <w:pStyle w:val="Normal"/>
+        <w:rPr/>
+      </w:pPr>
+      <w:r>
+        <w:rPr/>
+        <w:t>Columna Y</w:t>
+      </w:r>
+    </w:p>
+    <w:tbl>
+      <w:tblPr>
+        <w:tblW w:w="9150" w:type="dxa"/>
+        <w:jc w:val="left"/>
+        <w:tblInd w:w="-5" w:type="dxa"/>
+        <w:tblLayout w:type="fixed"/>
+        <w:tblCellMar>
+          <w:top w:w="55" w:type="dxa"/>
+          <w:left w:w="55" w:type="dxa"/>
+          <w:bottom w:w="55" w:type="dxa"/>
+          <w:right w:w="55" w:type="dxa"/>
+        </w:tblCellMar>
+      </w:tblPr>
+      <w:tblGrid>
+        <w:gridCol w:w="1262"/>
+        <w:gridCol w:w="1263"/>
+        <w:gridCol w:w="1262"/>
+        <w:gridCol w:w="1403"/>
+        <w:gridCol w:w="1122"/>
+        <w:gridCol w:w="1758"/>
+        <w:gridCol w:w="1080"/>
+      </w:tblGrid>
+      <w:tr>
+        <w:trPr/>
+        <w:tc>
+          <w:tcPr>
+            <w:tcW w:w="1262" w:type="dxa"/>
+            <w:tcBorders>
+              <w:top w:val="single" w:sz="4" w:space="0" w:color="000000"/>
+              <w:left w:val="single" w:sz="4" w:space="0" w:color="000000"/>
+            </w:tcBorders>
+          </w:tcPr>
+          <w:p>
+            <w:pPr>
+              <w:pStyle w:val="TableContents"/>
+              <w:spacing w:before="0" w:after="160"/>
+              <w:rPr/>
+            </w:pPr>
+            <w:r>
+              <w:rPr/>
+              <w:t>Matriz</w:t>
+            </w:r>
+          </w:p>
+        </w:tc>
+        <w:tc>
+          <w:tcPr>
+            <w:tcW w:w="1263" w:type="dxa"/>
+            <w:tcBorders>
+              <w:top w:val="single" w:sz="4" w:space="0" w:color="000000"/>
+              <w:left w:val="single" w:sz="4" w:space="0" w:color="000000"/>
+            </w:tcBorders>
+          </w:tcPr>
+          <w:p>
+            <w:pPr>
+              <w:pStyle w:val="TableContents"/>
+              <w:spacing w:before="0" w:after="160"/>
+              <w:rPr/>
+            </w:pPr>
+            <w:r>
+              <w:rPr/>
+              <w:t>Optima</w:t>
+            </w:r>
+          </w:p>
+        </w:tc>
+        <w:tc>
+          <w:tcPr>
+            <w:tcW w:w="1262" w:type="dxa"/>
+            <w:tcBorders>
+              <w:top w:val="single" w:sz="4" w:space="0" w:color="000000"/>
+              <w:left w:val="single" w:sz="4" w:space="0" w:color="000000"/>
+            </w:tcBorders>
+          </w:tcPr>
+          <w:p>
+            <w:pPr>
+              <w:pStyle w:val="TableContents"/>
+              <w:spacing w:before="0" w:after="160"/>
+              <w:rPr/>
+            </w:pPr>
+            <w:r>
+              <w:rPr/>
+              <w:t>Inversa</w:t>
+            </w:r>
+          </w:p>
+        </w:tc>
+        <w:tc>
+          <w:tcPr>
+            <w:tcW w:w="1403" w:type="dxa"/>
+            <w:tcBorders>
+              <w:top w:val="single" w:sz="4" w:space="0" w:color="000000"/>
+              <w:left w:val="single" w:sz="4" w:space="0" w:color="000000"/>
+            </w:tcBorders>
+          </w:tcPr>
+          <w:p>
+            <w:pPr>
+              <w:pStyle w:val="TableContents"/>
+              <w:spacing w:before="0" w:after="160"/>
+              <w:rPr/>
+            </w:pPr>
+            <w:r>
+              <w:rPr/>
+              <w:t>Multiplicacion</w:t>
+            </w:r>
+          </w:p>
+        </w:tc>
+        <w:tc>
+          <w:tcPr>
+            <w:tcW w:w="1122" w:type="dxa"/>
+            <w:tcBorders>
+              <w:top w:val="single" w:sz="4" w:space="0" w:color="000000"/>
+              <w:left w:val="single" w:sz="4" w:space="0" w:color="000000"/>
+            </w:tcBorders>
+          </w:tcPr>
+          <w:p>
+            <w:pPr>
+              <w:pStyle w:val="TableContents"/>
+              <w:spacing w:before="0" w:after="160"/>
+              <w:rPr/>
+            </w:pPr>
+            <w:r>
+              <w:rPr/>
+              <w:t>Y</w:t>
+            </w:r>
+          </w:p>
+        </w:tc>
+        <w:tc>
+          <w:tcPr>
+            <w:tcW w:w="1758" w:type="dxa"/>
+            <w:tcBorders>
+              <w:top w:val="single" w:sz="4" w:space="0" w:color="000000"/>
+              <w:left w:val="single" w:sz="4" w:space="0" w:color="000000"/>
+            </w:tcBorders>
+          </w:tcPr>
+          <w:p>
+            <w:pPr>
+              <w:pStyle w:val="TableContents"/>
+              <w:spacing w:before="0" w:after="160"/>
+              <w:rPr/>
+            </w:pPr>
+            <w:r>
+              <w:rPr/>
+              <w:t>operacion</w:t>
+            </w:r>
+          </w:p>
+        </w:tc>
+        <w:tc>
+          <w:tcPr>
+            <w:tcW w:w="1080" w:type="dxa"/>
+            <w:tcBorders>
+              <w:top w:val="single" w:sz="4" w:space="0" w:color="000000"/>
+              <w:left w:val="single" w:sz="4" w:space="0" w:color="000000"/>
+              <w:right w:val="single" w:sz="4" w:space="0" w:color="000000"/>
+            </w:tcBorders>
+          </w:tcPr>
+          <w:p>
+            <w:pPr>
+              <w:pStyle w:val="TableContents"/>
+              <w:spacing w:before="0" w:after="160"/>
+              <w:rPr/>
+            </w:pPr>
+            <w:r>
+              <w:rPr/>
+              <w:t>resultado</w:t>
+            </w:r>
+          </w:p>
+        </w:tc>
+      </w:tr>
+      <w:tr>
+        <w:trPr/>
+        <w:tc>
+          <w:tcPr>
+            <w:tcW w:w="1262" w:type="dxa"/>
+            <w:tcBorders>
+              <w:left w:val="single" w:sz="4" w:space="0" w:color="000000"/>
+            </w:tcBorders>
+          </w:tcPr>
+          <w:p>
+            <w:pPr>
+              <w:pStyle w:val="TableContents"/>
+              <w:spacing w:before="0" w:after="160"/>
+              <w:rPr>
+                <w:highlight w:val="none"/>
+                <w:shd w:fill="FFFF00" w:val="clear"/>
+              </w:rPr>
+            </w:pPr>
+            <w:r>
+              <w:rPr>
+                <w:shd w:fill="FFFF00" w:val="clear"/>
+              </w:rPr>
+              <w:t>-1</w:t>
+            </w:r>
+          </w:p>
+        </w:tc>
+        <w:tc>
+          <w:tcPr>
+            <w:tcW w:w="1263" w:type="dxa"/>
+            <w:tcBorders>
+              <w:left w:val="single" w:sz="4" w:space="0" w:color="000000"/>
+            </w:tcBorders>
+          </w:tcPr>
+          <w:p>
+            <w:pPr>
+              <w:pStyle w:val="TableContents"/>
+              <w:spacing w:before="0" w:after="160"/>
+              <w:rPr>
+                <w:highlight w:val="none"/>
+                <w:shd w:fill="FFFF00" w:val="clear"/>
+              </w:rPr>
+            </w:pPr>
+            <w:r>
+              <w:rPr>
+                <w:shd w:fill="FFFF00" w:val="clear"/>
+              </w:rPr>
+              <w:t>-1</w:t>
+            </w:r>
+          </w:p>
+        </w:tc>
+        <w:tc>
+          <w:tcPr>
+            <w:tcW w:w="1262" w:type="dxa"/>
+            <w:tcBorders>
+              <w:left w:val="single" w:sz="4" w:space="0" w:color="000000"/>
+            </w:tcBorders>
+          </w:tcPr>
+          <w:p>
+            <w:pPr>
+              <w:pStyle w:val="TableContents"/>
+              <w:spacing w:before="0" w:after="160"/>
+              <w:rPr>
+                <w:highlight w:val="none"/>
+                <w:shd w:fill="FFFF00" w:val="clear"/>
+              </w:rPr>
+            </w:pPr>
+            <w:r>
+              <w:rPr>
+                <w:shd w:fill="FFFF00" w:val="clear"/>
+              </w:rPr>
+              <w:t>2</w:t>
+            </w:r>
+          </w:p>
+        </w:tc>
+        <w:tc>
+          <w:tcPr>
+            <w:tcW w:w="1403" w:type="dxa"/>
+            <w:tcBorders>
+              <w:left w:val="single" w:sz="4" w:space="0" w:color="000000"/>
+            </w:tcBorders>
+          </w:tcPr>
+          <w:p>
+            <w:pPr>
+              <w:pStyle w:val="TableContents"/>
+              <w:spacing w:before="0" w:after="160"/>
+              <w:rPr/>
+            </w:pPr>
+            <w:r>
+              <w:rPr/>
+              <w:t>*</w:t>
+            </w:r>
+          </w:p>
+        </w:tc>
+        <w:tc>
+          <w:tcPr>
+            <w:tcW w:w="1122" w:type="dxa"/>
+            <w:tcBorders>
+              <w:left w:val="single" w:sz="4" w:space="0" w:color="000000"/>
+            </w:tcBorders>
+          </w:tcPr>
+          <w:p>
+            <w:pPr>
+              <w:pStyle w:val="TableContents"/>
+              <w:spacing w:before="0" w:after="160"/>
+              <w:rPr/>
+            </w:pPr>
+            <w:r>
+              <w:rPr/>
+              <w:t>1</w:t>
+            </w:r>
+          </w:p>
+        </w:tc>
+        <w:tc>
+          <w:tcPr>
+            <w:tcW w:w="1758" w:type="dxa"/>
+            <w:tcBorders>
+              <w:left w:val="single" w:sz="4" w:space="0" w:color="000000"/>
+            </w:tcBorders>
+          </w:tcPr>
+          <w:p>
+            <w:pPr>
+              <w:pStyle w:val="TableContents"/>
+              <w:spacing w:before="0" w:after="160"/>
+              <w:rPr/>
+            </w:pPr>
+            <w:r>
+              <w:rPr/>
+              <w:t>-1*1+-1*1+2*1</w:t>
+            </w:r>
+          </w:p>
+        </w:tc>
+        <w:tc>
+          <w:tcPr>
+            <w:tcW w:w="1080" w:type="dxa"/>
+            <w:tcBorders>
+              <w:left w:val="single" w:sz="4" w:space="0" w:color="000000"/>
+              <w:right w:val="single" w:sz="4" w:space="0" w:color="000000"/>
+            </w:tcBorders>
+          </w:tcPr>
+          <w:p>
+            <w:pPr>
+              <w:pStyle w:val="TableContents"/>
+              <w:spacing w:before="0" w:after="160"/>
+              <w:rPr/>
+            </w:pPr>
+            <w:r>
+              <w:rPr/>
+              <w:t>0</w:t>
+            </w:r>
+          </w:p>
+        </w:tc>
+      </w:tr>
+      <w:tr>
+        <w:trPr/>
+        <w:tc>
+          <w:tcPr>
+            <w:tcW w:w="1262" w:type="dxa"/>
+            <w:tcBorders>
+              <w:left w:val="single" w:sz="4" w:space="0" w:color="000000"/>
+            </w:tcBorders>
+          </w:tcPr>
+          <w:p>
+            <w:pPr>
+              <w:pStyle w:val="TableContents"/>
+              <w:spacing w:before="0" w:after="160"/>
+              <w:rPr>
+                <w:highlight w:val="none"/>
+                <w:shd w:fill="FFFF00" w:val="clear"/>
+              </w:rPr>
+            </w:pPr>
+            <w:r>
+              <w:rPr>
+                <w:shd w:fill="FFFF00" w:val="clear"/>
+              </w:rPr>
+              <w:t>0</w:t>
+            </w:r>
+          </w:p>
+        </w:tc>
+        <w:tc>
+          <w:tcPr>
+            <w:tcW w:w="1263" w:type="dxa"/>
+            <w:tcBorders>
+              <w:left w:val="single" w:sz="4" w:space="0" w:color="000000"/>
+            </w:tcBorders>
+          </w:tcPr>
+          <w:p>
+            <w:pPr>
+              <w:pStyle w:val="TableContents"/>
+              <w:spacing w:before="0" w:after="160"/>
+              <w:rPr>
+                <w:highlight w:val="none"/>
+                <w:shd w:fill="FFFF00" w:val="clear"/>
+              </w:rPr>
+            </w:pPr>
+            <w:r>
+              <w:rPr>
+                <w:shd w:fill="FFFF00" w:val="clear"/>
+              </w:rPr>
+              <w:t>-1</w:t>
+            </w:r>
+          </w:p>
+        </w:tc>
+        <w:tc>
+          <w:tcPr>
+            <w:tcW w:w="1262" w:type="dxa"/>
+            <w:tcBorders>
+              <w:left w:val="single" w:sz="4" w:space="0" w:color="000000"/>
+            </w:tcBorders>
+          </w:tcPr>
+          <w:p>
+            <w:pPr>
+              <w:pStyle w:val="TableContents"/>
+              <w:spacing w:before="0" w:after="160"/>
+              <w:rPr>
+                <w:highlight w:val="none"/>
+                <w:shd w:fill="FFFF00" w:val="clear"/>
+              </w:rPr>
+            </w:pPr>
+            <w:r>
+              <w:rPr>
+                <w:shd w:fill="FFFF00" w:val="clear"/>
+              </w:rPr>
+              <w:t>1</w:t>
+            </w:r>
+          </w:p>
+        </w:tc>
+        <w:tc>
+          <w:tcPr>
+            <w:tcW w:w="1403" w:type="dxa"/>
+            <w:tcBorders>
+              <w:left w:val="single" w:sz="4" w:space="0" w:color="000000"/>
+            </w:tcBorders>
+          </w:tcPr>
+          <w:p>
+            <w:pPr>
+              <w:pStyle w:val="TableContents"/>
+              <w:spacing w:before="0" w:after="160"/>
+              <w:rPr/>
+            </w:pPr>
+            <w:r>
+              <w:rPr/>
+              <w:t>*</w:t>
+            </w:r>
+          </w:p>
+        </w:tc>
+        <w:tc>
+          <w:tcPr>
+            <w:tcW w:w="1122" w:type="dxa"/>
+            <w:tcBorders>
+              <w:left w:val="single" w:sz="4" w:space="0" w:color="000000"/>
+            </w:tcBorders>
+          </w:tcPr>
+          <w:p>
+            <w:pPr>
+              <w:pStyle w:val="TableContents"/>
+              <w:spacing w:before="0" w:after="160"/>
+              <w:rPr/>
+            </w:pPr>
+            <w:r>
+              <w:rPr/>
+              <w:t>1</w:t>
+            </w:r>
+          </w:p>
+        </w:tc>
+        <w:tc>
+          <w:tcPr>
+            <w:tcW w:w="1758" w:type="dxa"/>
+            <w:tcBorders>
+              <w:left w:val="single" w:sz="4" w:space="0" w:color="000000"/>
+            </w:tcBorders>
+          </w:tcPr>
+          <w:p>
+            <w:pPr>
+              <w:pStyle w:val="TableContents"/>
+              <w:spacing w:before="0" w:after="160"/>
+              <w:rPr/>
+            </w:pPr>
+            <w:r>
+              <w:rPr/>
+              <w:t>0*1+-1*1+1*1</w:t>
+            </w:r>
+          </w:p>
+        </w:tc>
+        <w:tc>
+          <w:tcPr>
+            <w:tcW w:w="1080" w:type="dxa"/>
+            <w:tcBorders>
+              <w:left w:val="single" w:sz="4" w:space="0" w:color="000000"/>
+              <w:right w:val="single" w:sz="4" w:space="0" w:color="000000"/>
+            </w:tcBorders>
+          </w:tcPr>
+          <w:p>
+            <w:pPr>
+              <w:pStyle w:val="TableContents"/>
+              <w:spacing w:before="0" w:after="160"/>
+              <w:rPr/>
+            </w:pPr>
+            <w:r>
+              <w:rPr/>
+              <w:t>0</w:t>
+            </w:r>
+          </w:p>
+        </w:tc>
+      </w:tr>
+      <w:tr>
+        <w:trPr/>
+        <w:tc>
+          <w:tcPr>
+            <w:tcW w:w="1262" w:type="dxa"/>
+            <w:tcBorders>
+              <w:left w:val="single" w:sz="4" w:space="0" w:color="000000"/>
+              <w:bottom w:val="single" w:sz="4" w:space="0" w:color="000000"/>
+            </w:tcBorders>
+          </w:tcPr>
+          <w:p>
+            <w:pPr>
+              <w:pStyle w:val="TableContents"/>
+              <w:spacing w:before="0" w:after="160"/>
+              <w:rPr>
+                <w:highlight w:val="none"/>
+                <w:shd w:fill="FFFF00" w:val="clear"/>
+              </w:rPr>
+            </w:pPr>
+            <w:r>
+              <w:rPr>
+                <w:shd w:fill="FFFF00" w:val="clear"/>
+              </w:rPr>
+              <w:t>0</w:t>
+            </w:r>
+          </w:p>
+        </w:tc>
+        <w:tc>
+          <w:tcPr>
+            <w:tcW w:w="1263" w:type="dxa"/>
+            <w:tcBorders>
+              <w:left w:val="single" w:sz="4" w:space="0" w:color="000000"/>
+              <w:bottom w:val="single" w:sz="4" w:space="0" w:color="000000"/>
+            </w:tcBorders>
+          </w:tcPr>
+          <w:p>
+            <w:pPr>
+              <w:pStyle w:val="TableContents"/>
+              <w:spacing w:before="0" w:after="160"/>
+              <w:rPr>
+                <w:highlight w:val="none"/>
+                <w:shd w:fill="FFFF00" w:val="clear"/>
+              </w:rPr>
+            </w:pPr>
+            <w:r>
+              <w:rPr>
+                <w:shd w:fill="FFFF00" w:val="clear"/>
+              </w:rPr>
+              <w:t>0</w:t>
+            </w:r>
+          </w:p>
+        </w:tc>
+        <w:tc>
+          <w:tcPr>
+            <w:tcW w:w="1262" w:type="dxa"/>
+            <w:tcBorders>
+              <w:left w:val="single" w:sz="4" w:space="0" w:color="000000"/>
+              <w:bottom w:val="single" w:sz="4" w:space="0" w:color="000000"/>
+            </w:tcBorders>
+          </w:tcPr>
+          <w:p>
+            <w:pPr>
+              <w:pStyle w:val="TableContents"/>
+              <w:spacing w:before="0" w:after="160"/>
+              <w:rPr>
+                <w:highlight w:val="none"/>
+                <w:shd w:fill="FFFF00" w:val="clear"/>
+              </w:rPr>
+            </w:pPr>
+            <w:r>
+              <w:rPr>
+                <w:shd w:fill="FFFF00" w:val="clear"/>
+              </w:rPr>
+              <w:t>1</w:t>
+            </w:r>
+          </w:p>
+        </w:tc>
+        <w:tc>
+          <w:tcPr>
+            <w:tcW w:w="1403" w:type="dxa"/>
+            <w:tcBorders>
+              <w:left w:val="single" w:sz="4" w:space="0" w:color="000000"/>
+              <w:bottom w:val="single" w:sz="4" w:space="0" w:color="000000"/>
+            </w:tcBorders>
+          </w:tcPr>
+          <w:p>
+            <w:pPr>
+              <w:pStyle w:val="TableContents"/>
+              <w:spacing w:before="0" w:after="160"/>
+              <w:rPr/>
+            </w:pPr>
+            <w:r>
+              <w:rPr/>
+              <w:t>*</w:t>
+            </w:r>
+          </w:p>
+        </w:tc>
+        <w:tc>
+          <w:tcPr>
+            <w:tcW w:w="1122" w:type="dxa"/>
+            <w:tcBorders>
+              <w:left w:val="single" w:sz="4" w:space="0" w:color="000000"/>
+              <w:bottom w:val="single" w:sz="4" w:space="0" w:color="000000"/>
+            </w:tcBorders>
+          </w:tcPr>
+          <w:p>
+            <w:pPr>
+              <w:pStyle w:val="TableContents"/>
+              <w:spacing w:before="0" w:after="160"/>
+              <w:rPr/>
+            </w:pPr>
+            <w:r>
+              <w:rPr/>
+              <w:t>1</w:t>
+            </w:r>
+          </w:p>
+        </w:tc>
+        <w:tc>
+          <w:tcPr>
+            <w:tcW w:w="1758" w:type="dxa"/>
+            <w:tcBorders>
+              <w:left w:val="single" w:sz="4" w:space="0" w:color="000000"/>
+              <w:bottom w:val="single" w:sz="4" w:space="0" w:color="000000"/>
+            </w:tcBorders>
+          </w:tcPr>
+          <w:p>
+            <w:pPr>
+              <w:pStyle w:val="TableContents"/>
+              <w:spacing w:before="0" w:after="160"/>
+              <w:rPr/>
+            </w:pPr>
+            <w:r>
+              <w:rPr/>
+              <w:t>0*1+0*1+1*1</w:t>
+            </w:r>
+          </w:p>
+        </w:tc>
+        <w:tc>
+          <w:tcPr>
+            <w:tcW w:w="1080" w:type="dxa"/>
+            <w:tcBorders>
+              <w:left w:val="single" w:sz="4" w:space="0" w:color="000000"/>
+              <w:bottom w:val="single" w:sz="4" w:space="0" w:color="000000"/>
+              <w:right w:val="single" w:sz="4" w:space="0" w:color="000000"/>
+            </w:tcBorders>
+          </w:tcPr>
+          <w:p>
+            <w:pPr>
+              <w:pStyle w:val="TableContents"/>
+              <w:spacing w:before="0" w:after="160"/>
+              <w:rPr/>
+            </w:pPr>
+            <w:r>
+              <w:rPr/>
+              <w:t>1</w:t>
+            </w:r>
+          </w:p>
+        </w:tc>
+      </w:tr>
+    </w:tbl>
+    <w:p>
+      <w:pPr>
+        <w:pStyle w:val="Normal"/>
+        <w:rPr/>
+      </w:pPr>
+      <w:r>
+        <w:rPr/>
+      </w:r>
+    </w:p>
+    <w:p>
+      <w:pPr>
+        <w:pStyle w:val="Normal"/>
+        <w:rPr/>
+      </w:pPr>
+      <w:r>
+        <w:rPr/>
+        <w:t>Columna A1</w:t>
+      </w:r>
+    </w:p>
+    <w:tbl>
+      <w:tblPr>
+        <w:tblW w:w="9150" w:type="dxa"/>
+        <w:jc w:val="left"/>
+        <w:tblInd w:w="-5" w:type="dxa"/>
+        <w:tblLayout w:type="fixed"/>
+        <w:tblCellMar>
+          <w:top w:w="55" w:type="dxa"/>
+          <w:left w:w="55" w:type="dxa"/>
+          <w:bottom w:w="55" w:type="dxa"/>
+          <w:right w:w="55" w:type="dxa"/>
+        </w:tblCellMar>
+      </w:tblPr>
+      <w:tblGrid>
+        <w:gridCol w:w="1262"/>
+        <w:gridCol w:w="1263"/>
+        <w:gridCol w:w="1262"/>
+        <w:gridCol w:w="1403"/>
+        <w:gridCol w:w="1122"/>
+        <w:gridCol w:w="1758"/>
+        <w:gridCol w:w="1080"/>
+      </w:tblGrid>
+      <w:tr>
+        <w:trPr/>
+        <w:tc>
+          <w:tcPr>
+            <w:tcW w:w="1262" w:type="dxa"/>
+            <w:tcBorders>
+              <w:top w:val="single" w:sz="4" w:space="0" w:color="000000"/>
+              <w:left w:val="single" w:sz="4" w:space="0" w:color="000000"/>
+            </w:tcBorders>
+          </w:tcPr>
+          <w:p>
+            <w:pPr>
+              <w:pStyle w:val="TableContents"/>
+              <w:spacing w:before="0" w:after="160"/>
+              <w:rPr/>
+            </w:pPr>
+            <w:r>
+              <w:rPr/>
+              <w:t>Matriz</w:t>
+            </w:r>
+          </w:p>
+        </w:tc>
+        <w:tc>
+          <w:tcPr>
+            <w:tcW w:w="1263" w:type="dxa"/>
+            <w:tcBorders>
+              <w:top w:val="single" w:sz="4" w:space="0" w:color="000000"/>
+              <w:left w:val="single" w:sz="4" w:space="0" w:color="000000"/>
+            </w:tcBorders>
+          </w:tcPr>
+          <w:p>
+            <w:pPr>
+              <w:pStyle w:val="TableContents"/>
+              <w:spacing w:before="0" w:after="160"/>
+              <w:rPr/>
+            </w:pPr>
+            <w:r>
+              <w:rPr/>
+              <w:t>Optima</w:t>
+            </w:r>
+          </w:p>
+        </w:tc>
+        <w:tc>
+          <w:tcPr>
+            <w:tcW w:w="1262" w:type="dxa"/>
+            <w:tcBorders>
+              <w:top w:val="single" w:sz="4" w:space="0" w:color="000000"/>
+              <w:left w:val="single" w:sz="4" w:space="0" w:color="000000"/>
+            </w:tcBorders>
+          </w:tcPr>
+          <w:p>
+            <w:pPr>
+              <w:pStyle w:val="TableContents"/>
+              <w:spacing w:before="0" w:after="160"/>
+              <w:rPr/>
+            </w:pPr>
+            <w:r>
+              <w:rPr/>
+              <w:t>Inversa</w:t>
+            </w:r>
+          </w:p>
+        </w:tc>
+        <w:tc>
+          <w:tcPr>
+            <w:tcW w:w="1403" w:type="dxa"/>
+            <w:tcBorders>
+              <w:top w:val="single" w:sz="4" w:space="0" w:color="000000"/>
+              <w:left w:val="single" w:sz="4" w:space="0" w:color="000000"/>
+            </w:tcBorders>
+          </w:tcPr>
+          <w:p>
+            <w:pPr>
+              <w:pStyle w:val="TableContents"/>
+              <w:spacing w:before="0" w:after="160"/>
+              <w:rPr/>
+            </w:pPr>
+            <w:r>
+              <w:rPr/>
+              <w:t>Multiplicacion</w:t>
+            </w:r>
+          </w:p>
+        </w:tc>
+        <w:tc>
+          <w:tcPr>
+            <w:tcW w:w="1122" w:type="dxa"/>
+            <w:tcBorders>
+              <w:top w:val="single" w:sz="4" w:space="0" w:color="000000"/>
+              <w:left w:val="single" w:sz="4" w:space="0" w:color="000000"/>
+            </w:tcBorders>
+          </w:tcPr>
+          <w:p>
+            <w:pPr>
+              <w:pStyle w:val="TableContents"/>
+              <w:spacing w:before="0" w:after="160"/>
+              <w:rPr/>
+            </w:pPr>
+            <w:r>
+              <w:rPr/>
+              <w:t>A1</w:t>
+            </w:r>
+          </w:p>
+        </w:tc>
+        <w:tc>
+          <w:tcPr>
+            <w:tcW w:w="1758" w:type="dxa"/>
+            <w:tcBorders>
+              <w:top w:val="single" w:sz="4" w:space="0" w:color="000000"/>
+              <w:left w:val="single" w:sz="4" w:space="0" w:color="000000"/>
+            </w:tcBorders>
+          </w:tcPr>
+          <w:p>
+            <w:pPr>
+              <w:pStyle w:val="TableContents"/>
+              <w:spacing w:before="0" w:after="160"/>
+              <w:rPr/>
+            </w:pPr>
+            <w:r>
+              <w:rPr/>
+              <w:t>operacion</w:t>
+            </w:r>
+          </w:p>
+        </w:tc>
+        <w:tc>
+          <w:tcPr>
+            <w:tcW w:w="1080" w:type="dxa"/>
+            <w:tcBorders>
+              <w:top w:val="single" w:sz="4" w:space="0" w:color="000000"/>
+              <w:left w:val="single" w:sz="4" w:space="0" w:color="000000"/>
+              <w:right w:val="single" w:sz="4" w:space="0" w:color="000000"/>
+            </w:tcBorders>
+          </w:tcPr>
+          <w:p>
+            <w:pPr>
+              <w:pStyle w:val="TableContents"/>
+              <w:spacing w:before="0" w:after="160"/>
+              <w:rPr/>
+            </w:pPr>
+            <w:r>
+              <w:rPr/>
+              <w:t>resultado</w:t>
+            </w:r>
+          </w:p>
+        </w:tc>
+      </w:tr>
+      <w:tr>
+        <w:trPr/>
+        <w:tc>
+          <w:tcPr>
+            <w:tcW w:w="1262" w:type="dxa"/>
+            <w:tcBorders>
+              <w:left w:val="single" w:sz="4" w:space="0" w:color="000000"/>
+            </w:tcBorders>
+          </w:tcPr>
+          <w:p>
+            <w:pPr>
+              <w:pStyle w:val="TableContents"/>
+              <w:spacing w:before="0" w:after="160"/>
+              <w:rPr>
+                <w:highlight w:val="none"/>
+                <w:shd w:fill="FFFF00" w:val="clear"/>
+              </w:rPr>
+            </w:pPr>
+            <w:r>
+              <w:rPr>
+                <w:shd w:fill="FFFF00" w:val="clear"/>
+              </w:rPr>
+              <w:t>-1</w:t>
+            </w:r>
+          </w:p>
+        </w:tc>
+        <w:tc>
+          <w:tcPr>
+            <w:tcW w:w="1263" w:type="dxa"/>
+            <w:tcBorders>
+              <w:left w:val="single" w:sz="4" w:space="0" w:color="000000"/>
+            </w:tcBorders>
+          </w:tcPr>
+          <w:p>
+            <w:pPr>
+              <w:pStyle w:val="TableContents"/>
+              <w:spacing w:before="0" w:after="160"/>
+              <w:rPr>
+                <w:highlight w:val="none"/>
+                <w:shd w:fill="FFFF00" w:val="clear"/>
+              </w:rPr>
+            </w:pPr>
+            <w:r>
+              <w:rPr>
+                <w:shd w:fill="FFFF00" w:val="clear"/>
+              </w:rPr>
+              <w:t>-1</w:t>
+            </w:r>
+          </w:p>
+        </w:tc>
+        <w:tc>
+          <w:tcPr>
+            <w:tcW w:w="1262" w:type="dxa"/>
+            <w:tcBorders>
+              <w:left w:val="single" w:sz="4" w:space="0" w:color="000000"/>
+            </w:tcBorders>
+          </w:tcPr>
+          <w:p>
+            <w:pPr>
+              <w:pStyle w:val="TableContents"/>
+              <w:spacing w:before="0" w:after="160"/>
+              <w:rPr>
+                <w:highlight w:val="none"/>
+                <w:shd w:fill="FFFF00" w:val="clear"/>
+              </w:rPr>
+            </w:pPr>
+            <w:r>
+              <w:rPr>
+                <w:shd w:fill="FFFF00" w:val="clear"/>
+              </w:rPr>
+              <w:t>2</w:t>
+            </w:r>
+          </w:p>
+        </w:tc>
+        <w:tc>
+          <w:tcPr>
+            <w:tcW w:w="1403" w:type="dxa"/>
+            <w:tcBorders>
+              <w:left w:val="single" w:sz="4" w:space="0" w:color="000000"/>
+            </w:tcBorders>
+          </w:tcPr>
+          <w:p>
+            <w:pPr>
+              <w:pStyle w:val="TableContents"/>
+              <w:spacing w:before="0" w:after="160"/>
+              <w:rPr/>
+            </w:pPr>
+            <w:r>
+              <w:rPr/>
+              <w:t>*</w:t>
+            </w:r>
+          </w:p>
+        </w:tc>
+        <w:tc>
+          <w:tcPr>
+            <w:tcW w:w="1122" w:type="dxa"/>
+            <w:tcBorders>
+              <w:left w:val="single" w:sz="4" w:space="0" w:color="000000"/>
+            </w:tcBorders>
+          </w:tcPr>
+          <w:p>
+            <w:pPr>
+              <w:pStyle w:val="TableContents"/>
+              <w:spacing w:before="0" w:after="160"/>
+              <w:rPr/>
+            </w:pPr>
+            <w:r>
+              <w:rPr/>
+              <w:t>1</w:t>
+            </w:r>
+          </w:p>
+        </w:tc>
+        <w:tc>
+          <w:tcPr>
+            <w:tcW w:w="1758" w:type="dxa"/>
+            <w:tcBorders>
+              <w:left w:val="single" w:sz="4" w:space="0" w:color="000000"/>
+            </w:tcBorders>
+          </w:tcPr>
+          <w:p>
+            <w:pPr>
+              <w:pStyle w:val="TableContents"/>
+              <w:spacing w:before="0" w:after="160"/>
+              <w:rPr/>
+            </w:pPr>
+            <w:r>
+              <w:rPr/>
+              <w:t>-1*1+-1*0+2*0</w:t>
+            </w:r>
+          </w:p>
+        </w:tc>
+        <w:tc>
+          <w:tcPr>
+            <w:tcW w:w="1080" w:type="dxa"/>
+            <w:tcBorders>
+              <w:left w:val="single" w:sz="4" w:space="0" w:color="000000"/>
+              <w:right w:val="single" w:sz="4" w:space="0" w:color="000000"/>
+            </w:tcBorders>
+          </w:tcPr>
+          <w:p>
+            <w:pPr>
+              <w:pStyle w:val="TableContents"/>
+              <w:spacing w:before="0" w:after="160"/>
+              <w:rPr/>
+            </w:pPr>
+            <w:r>
+              <w:rPr/>
+              <w:t>-1</w:t>
+            </w:r>
+          </w:p>
+        </w:tc>
+      </w:tr>
+      <w:tr>
+        <w:trPr/>
+        <w:tc>
+          <w:tcPr>
+            <w:tcW w:w="1262" w:type="dxa"/>
+            <w:tcBorders>
+              <w:left w:val="single" w:sz="4" w:space="0" w:color="000000"/>
+            </w:tcBorders>
+          </w:tcPr>
+          <w:p>
+            <w:pPr>
+              <w:pStyle w:val="TableContents"/>
+              <w:spacing w:before="0" w:after="160"/>
+              <w:rPr>
+                <w:highlight w:val="none"/>
+                <w:shd w:fill="FFFF00" w:val="clear"/>
+              </w:rPr>
+            </w:pPr>
+            <w:r>
+              <w:rPr>
+                <w:shd w:fill="FFFF00" w:val="clear"/>
+              </w:rPr>
+              <w:t>0</w:t>
+            </w:r>
+          </w:p>
+        </w:tc>
+        <w:tc>
+          <w:tcPr>
+            <w:tcW w:w="1263" w:type="dxa"/>
+            <w:tcBorders>
+              <w:left w:val="single" w:sz="4" w:space="0" w:color="000000"/>
+            </w:tcBorders>
+          </w:tcPr>
+          <w:p>
+            <w:pPr>
+              <w:pStyle w:val="TableContents"/>
+              <w:spacing w:before="0" w:after="160"/>
+              <w:rPr>
+                <w:highlight w:val="none"/>
+                <w:shd w:fill="FFFF00" w:val="clear"/>
+              </w:rPr>
+            </w:pPr>
+            <w:r>
+              <w:rPr>
+                <w:shd w:fill="FFFF00" w:val="clear"/>
+              </w:rPr>
+              <w:t>-1</w:t>
+            </w:r>
+          </w:p>
+        </w:tc>
+        <w:tc>
+          <w:tcPr>
+            <w:tcW w:w="1262" w:type="dxa"/>
+            <w:tcBorders>
+              <w:left w:val="single" w:sz="4" w:space="0" w:color="000000"/>
+            </w:tcBorders>
+          </w:tcPr>
+          <w:p>
+            <w:pPr>
+              <w:pStyle w:val="TableContents"/>
+              <w:spacing w:before="0" w:after="160"/>
+              <w:rPr>
+                <w:highlight w:val="none"/>
+                <w:shd w:fill="FFFF00" w:val="clear"/>
+              </w:rPr>
+            </w:pPr>
+            <w:r>
+              <w:rPr>
+                <w:shd w:fill="FFFF00" w:val="clear"/>
+              </w:rPr>
+              <w:t>1</w:t>
+            </w:r>
+          </w:p>
+        </w:tc>
+        <w:tc>
+          <w:tcPr>
+            <w:tcW w:w="1403" w:type="dxa"/>
+            <w:tcBorders>
+              <w:left w:val="single" w:sz="4" w:space="0" w:color="000000"/>
+            </w:tcBorders>
+          </w:tcPr>
+          <w:p>
+            <w:pPr>
+              <w:pStyle w:val="TableContents"/>
+              <w:spacing w:before="0" w:after="160"/>
+              <w:rPr/>
+            </w:pPr>
+            <w:r>
+              <w:rPr/>
+              <w:t>*</w:t>
+            </w:r>
+          </w:p>
+        </w:tc>
+        <w:tc>
+          <w:tcPr>
+            <w:tcW w:w="1122" w:type="dxa"/>
+            <w:tcBorders>
+              <w:left w:val="single" w:sz="4" w:space="0" w:color="000000"/>
+            </w:tcBorders>
+          </w:tcPr>
+          <w:p>
+            <w:pPr>
+              <w:pStyle w:val="TableContents"/>
+              <w:spacing w:before="0" w:after="160"/>
+              <w:rPr/>
+            </w:pPr>
+            <w:r>
+              <w:rPr/>
+              <w:t>0</w:t>
+            </w:r>
+          </w:p>
+        </w:tc>
+        <w:tc>
+          <w:tcPr>
+            <w:tcW w:w="1758" w:type="dxa"/>
+            <w:tcBorders>
+              <w:left w:val="single" w:sz="4" w:space="0" w:color="000000"/>
+            </w:tcBorders>
+          </w:tcPr>
+          <w:p>
+            <w:pPr>
+              <w:pStyle w:val="TableContents"/>
+              <w:spacing w:before="0" w:after="160"/>
+              <w:rPr/>
+            </w:pPr>
+            <w:r>
+              <w:rPr/>
+              <w:t>0*1+-1*0+1*0</w:t>
+            </w:r>
+          </w:p>
+        </w:tc>
+        <w:tc>
+          <w:tcPr>
+            <w:tcW w:w="1080" w:type="dxa"/>
+            <w:tcBorders>
+              <w:left w:val="single" w:sz="4" w:space="0" w:color="000000"/>
+              <w:right w:val="single" w:sz="4" w:space="0" w:color="000000"/>
+            </w:tcBorders>
+          </w:tcPr>
+          <w:p>
+            <w:pPr>
+              <w:pStyle w:val="TableContents"/>
+              <w:spacing w:before="0" w:after="160"/>
+              <w:rPr/>
+            </w:pPr>
+            <w:r>
+              <w:rPr/>
+              <w:t>0</w:t>
+            </w:r>
+          </w:p>
+        </w:tc>
+      </w:tr>
+      <w:tr>
+        <w:trPr/>
+        <w:tc>
+          <w:tcPr>
+            <w:tcW w:w="1262" w:type="dxa"/>
+            <w:tcBorders>
+              <w:left w:val="single" w:sz="4" w:space="0" w:color="000000"/>
+              <w:bottom w:val="single" w:sz="4" w:space="0" w:color="000000"/>
+            </w:tcBorders>
+          </w:tcPr>
+          <w:p>
+            <w:pPr>
+              <w:pStyle w:val="TableContents"/>
+              <w:spacing w:before="0" w:after="160"/>
+              <w:rPr>
+                <w:highlight w:val="none"/>
+                <w:shd w:fill="FFFF00" w:val="clear"/>
+              </w:rPr>
+            </w:pPr>
+            <w:r>
+              <w:rPr>
+                <w:shd w:fill="FFFF00" w:val="clear"/>
+              </w:rPr>
+              <w:t>0</w:t>
+            </w:r>
+          </w:p>
+        </w:tc>
+        <w:tc>
+          <w:tcPr>
+            <w:tcW w:w="1263" w:type="dxa"/>
+            <w:tcBorders>
+              <w:left w:val="single" w:sz="4" w:space="0" w:color="000000"/>
+              <w:bottom w:val="single" w:sz="4" w:space="0" w:color="000000"/>
+            </w:tcBorders>
+          </w:tcPr>
+          <w:p>
+            <w:pPr>
+              <w:pStyle w:val="TableContents"/>
+              <w:spacing w:before="0" w:after="160"/>
+              <w:rPr>
+                <w:highlight w:val="none"/>
+                <w:shd w:fill="FFFF00" w:val="clear"/>
+              </w:rPr>
+            </w:pPr>
+            <w:r>
+              <w:rPr>
+                <w:shd w:fill="FFFF00" w:val="clear"/>
+              </w:rPr>
+              <w:t>0</w:t>
+            </w:r>
+          </w:p>
+        </w:tc>
+        <w:tc>
+          <w:tcPr>
+            <w:tcW w:w="1262" w:type="dxa"/>
+            <w:tcBorders>
+              <w:left w:val="single" w:sz="4" w:space="0" w:color="000000"/>
+              <w:bottom w:val="single" w:sz="4" w:space="0" w:color="000000"/>
+            </w:tcBorders>
+          </w:tcPr>
+          <w:p>
+            <w:pPr>
+              <w:pStyle w:val="TableContents"/>
+              <w:spacing w:before="0" w:after="160"/>
+              <w:rPr>
+                <w:highlight w:val="none"/>
+                <w:shd w:fill="FFFF00" w:val="clear"/>
+              </w:rPr>
+            </w:pPr>
+            <w:r>
+              <w:rPr>
+                <w:shd w:fill="FFFF00" w:val="clear"/>
+              </w:rPr>
+              <w:t>1</w:t>
+            </w:r>
+          </w:p>
+        </w:tc>
+        <w:tc>
+          <w:tcPr>
+            <w:tcW w:w="1403" w:type="dxa"/>
+            <w:tcBorders>
+              <w:left w:val="single" w:sz="4" w:space="0" w:color="000000"/>
+              <w:bottom w:val="single" w:sz="4" w:space="0" w:color="000000"/>
+            </w:tcBorders>
+          </w:tcPr>
+          <w:p>
+            <w:pPr>
+              <w:pStyle w:val="TableContents"/>
+              <w:spacing w:before="0" w:after="160"/>
+              <w:rPr/>
+            </w:pPr>
+            <w:r>
+              <w:rPr/>
+              <w:t>*</w:t>
+            </w:r>
+          </w:p>
+        </w:tc>
+        <w:tc>
+          <w:tcPr>
+            <w:tcW w:w="1122" w:type="dxa"/>
+            <w:tcBorders>
+              <w:left w:val="single" w:sz="4" w:space="0" w:color="000000"/>
+              <w:bottom w:val="single" w:sz="4" w:space="0" w:color="000000"/>
+            </w:tcBorders>
+          </w:tcPr>
+          <w:p>
+            <w:pPr>
+              <w:pStyle w:val="TableContents"/>
+              <w:spacing w:before="0" w:after="160"/>
+              <w:rPr/>
+            </w:pPr>
+            <w:r>
+              <w:rPr/>
+              <w:t>0</w:t>
+            </w:r>
+          </w:p>
+        </w:tc>
+        <w:tc>
+          <w:tcPr>
+            <w:tcW w:w="1758" w:type="dxa"/>
+            <w:tcBorders>
+              <w:left w:val="single" w:sz="4" w:space="0" w:color="000000"/>
+              <w:bottom w:val="single" w:sz="4" w:space="0" w:color="000000"/>
+            </w:tcBorders>
+          </w:tcPr>
+          <w:p>
+            <w:pPr>
+              <w:pStyle w:val="TableContents"/>
+              <w:spacing w:before="0" w:after="160"/>
+              <w:rPr/>
+            </w:pPr>
+            <w:r>
+              <w:rPr/>
+              <w:t>0*1+0*0+1*0</w:t>
+            </w:r>
+          </w:p>
+        </w:tc>
+        <w:tc>
+          <w:tcPr>
+            <w:tcW w:w="1080" w:type="dxa"/>
+            <w:tcBorders>
+              <w:left w:val="single" w:sz="4" w:space="0" w:color="000000"/>
+              <w:bottom w:val="single" w:sz="4" w:space="0" w:color="000000"/>
+              <w:right w:val="single" w:sz="4" w:space="0" w:color="000000"/>
+            </w:tcBorders>
+          </w:tcPr>
+          <w:p>
+            <w:pPr>
+              <w:pStyle w:val="TableContents"/>
+              <w:spacing w:before="0" w:after="160"/>
+              <w:rPr/>
+            </w:pPr>
+            <w:r>
+              <w:rPr/>
+              <w:t>0</w:t>
+            </w:r>
+          </w:p>
+        </w:tc>
+      </w:tr>
+    </w:tbl>
+    <w:p>
+      <w:pPr>
+        <w:pStyle w:val="Normal"/>
+        <w:rPr/>
+      </w:pPr>
+      <w:r>
+        <w:rPr/>
+      </w:r>
+    </w:p>
+    <w:p>
+      <w:pPr>
+        <w:pStyle w:val="Normal"/>
+        <w:rPr/>
+      </w:pPr>
+      <w:r>
+        <w:rPr/>
+        <w:t>Columna A2</w:t>
+      </w:r>
+    </w:p>
+    <w:tbl>
+      <w:tblPr>
+        <w:tblW w:w="9150" w:type="dxa"/>
+        <w:jc w:val="left"/>
+        <w:tblInd w:w="-5" w:type="dxa"/>
+        <w:tblLayout w:type="fixed"/>
+        <w:tblCellMar>
+          <w:top w:w="55" w:type="dxa"/>
+          <w:left w:w="55" w:type="dxa"/>
+          <w:bottom w:w="55" w:type="dxa"/>
+          <w:right w:w="55" w:type="dxa"/>
+        </w:tblCellMar>
+      </w:tblPr>
+      <w:tblGrid>
+        <w:gridCol w:w="1262"/>
+        <w:gridCol w:w="1263"/>
+        <w:gridCol w:w="1262"/>
+        <w:gridCol w:w="1403"/>
+        <w:gridCol w:w="1122"/>
+        <w:gridCol w:w="1758"/>
+        <w:gridCol w:w="1080"/>
+      </w:tblGrid>
+      <w:tr>
+        <w:trPr/>
+        <w:tc>
+          <w:tcPr>
+            <w:tcW w:w="1262" w:type="dxa"/>
+            <w:tcBorders>
+              <w:top w:val="single" w:sz="4" w:space="0" w:color="000000"/>
+              <w:left w:val="single" w:sz="4" w:space="0" w:color="000000"/>
+            </w:tcBorders>
+          </w:tcPr>
+          <w:p>
+            <w:pPr>
+              <w:pStyle w:val="TableContents"/>
+              <w:spacing w:before="0" w:after="160"/>
+              <w:rPr/>
+            </w:pPr>
+            <w:r>
+              <w:rPr/>
+              <w:t>Matriz</w:t>
+            </w:r>
+          </w:p>
+        </w:tc>
+        <w:tc>
+          <w:tcPr>
+            <w:tcW w:w="1263" w:type="dxa"/>
+            <w:tcBorders>
+              <w:top w:val="single" w:sz="4" w:space="0" w:color="000000"/>
+              <w:left w:val="single" w:sz="4" w:space="0" w:color="000000"/>
+            </w:tcBorders>
+          </w:tcPr>
+          <w:p>
+            <w:pPr>
+              <w:pStyle w:val="TableContents"/>
+              <w:spacing w:before="0" w:after="160"/>
+              <w:rPr/>
+            </w:pPr>
+            <w:r>
+              <w:rPr/>
+              <w:t>Optima</w:t>
+            </w:r>
+          </w:p>
+        </w:tc>
+        <w:tc>
+          <w:tcPr>
+            <w:tcW w:w="1262" w:type="dxa"/>
+            <w:tcBorders>
+              <w:top w:val="single" w:sz="4" w:space="0" w:color="000000"/>
+              <w:left w:val="single" w:sz="4" w:space="0" w:color="000000"/>
+            </w:tcBorders>
+          </w:tcPr>
+          <w:p>
+            <w:pPr>
+              <w:pStyle w:val="TableContents"/>
+              <w:spacing w:before="0" w:after="160"/>
+              <w:rPr/>
+            </w:pPr>
+            <w:r>
+              <w:rPr/>
+              <w:t>Inversa</w:t>
+            </w:r>
+          </w:p>
+        </w:tc>
+        <w:tc>
+          <w:tcPr>
+            <w:tcW w:w="1403" w:type="dxa"/>
+            <w:tcBorders>
+              <w:top w:val="single" w:sz="4" w:space="0" w:color="000000"/>
+              <w:left w:val="single" w:sz="4" w:space="0" w:color="000000"/>
+            </w:tcBorders>
+          </w:tcPr>
+          <w:p>
+            <w:pPr>
+              <w:pStyle w:val="TableContents"/>
+              <w:spacing w:before="0" w:after="160"/>
+              <w:rPr/>
+            </w:pPr>
+            <w:r>
+              <w:rPr/>
+              <w:t>Multiplicacion</w:t>
+            </w:r>
+          </w:p>
+        </w:tc>
+        <w:tc>
+          <w:tcPr>
+            <w:tcW w:w="1122" w:type="dxa"/>
+            <w:tcBorders>
+              <w:top w:val="single" w:sz="4" w:space="0" w:color="000000"/>
+              <w:left w:val="single" w:sz="4" w:space="0" w:color="000000"/>
+            </w:tcBorders>
+          </w:tcPr>
+          <w:p>
+            <w:pPr>
+              <w:pStyle w:val="TableContents"/>
+              <w:spacing w:before="0" w:after="160"/>
+              <w:rPr/>
+            </w:pPr>
+            <w:r>
+              <w:rPr/>
+              <w:t>A2</w:t>
+            </w:r>
+          </w:p>
+        </w:tc>
+        <w:tc>
+          <w:tcPr>
+            <w:tcW w:w="1758" w:type="dxa"/>
+            <w:tcBorders>
+              <w:top w:val="single" w:sz="4" w:space="0" w:color="000000"/>
+              <w:left w:val="single" w:sz="4" w:space="0" w:color="000000"/>
+            </w:tcBorders>
+          </w:tcPr>
+          <w:p>
+            <w:pPr>
+              <w:pStyle w:val="TableContents"/>
+              <w:spacing w:before="0" w:after="160"/>
+              <w:rPr/>
+            </w:pPr>
+            <w:r>
+              <w:rPr/>
+              <w:t>operacion</w:t>
+            </w:r>
+          </w:p>
+        </w:tc>
+        <w:tc>
+          <w:tcPr>
+            <w:tcW w:w="1080" w:type="dxa"/>
+            <w:tcBorders>
+              <w:top w:val="single" w:sz="4" w:space="0" w:color="000000"/>
+              <w:left w:val="single" w:sz="4" w:space="0" w:color="000000"/>
+              <w:right w:val="single" w:sz="4" w:space="0" w:color="000000"/>
+            </w:tcBorders>
+          </w:tcPr>
+          <w:p>
+            <w:pPr>
+              <w:pStyle w:val="TableContents"/>
+              <w:spacing w:before="0" w:after="160"/>
+              <w:rPr/>
+            </w:pPr>
+            <w:r>
+              <w:rPr/>
+              <w:t>resultado</w:t>
+            </w:r>
+          </w:p>
+        </w:tc>
+      </w:tr>
+      <w:tr>
+        <w:trPr/>
+        <w:tc>
+          <w:tcPr>
+            <w:tcW w:w="1262" w:type="dxa"/>
+            <w:tcBorders>
+              <w:left w:val="single" w:sz="4" w:space="0" w:color="000000"/>
+            </w:tcBorders>
+          </w:tcPr>
+          <w:p>
+            <w:pPr>
+              <w:pStyle w:val="TableContents"/>
+              <w:spacing w:before="0" w:after="160"/>
+              <w:rPr>
+                <w:highlight w:val="none"/>
+                <w:shd w:fill="FFFF00" w:val="clear"/>
+              </w:rPr>
+            </w:pPr>
+            <w:r>
+              <w:rPr>
+                <w:shd w:fill="FFFF00" w:val="clear"/>
+              </w:rPr>
+              <w:t>-1</w:t>
+            </w:r>
+          </w:p>
+        </w:tc>
+        <w:tc>
+          <w:tcPr>
+            <w:tcW w:w="1263" w:type="dxa"/>
+            <w:tcBorders>
+              <w:left w:val="single" w:sz="4" w:space="0" w:color="000000"/>
+            </w:tcBorders>
+          </w:tcPr>
+          <w:p>
+            <w:pPr>
+              <w:pStyle w:val="TableContents"/>
+              <w:spacing w:before="0" w:after="160"/>
+              <w:rPr>
+                <w:highlight w:val="none"/>
+                <w:shd w:fill="FFFF00" w:val="clear"/>
+              </w:rPr>
+            </w:pPr>
+            <w:r>
+              <w:rPr>
+                <w:shd w:fill="FFFF00" w:val="clear"/>
+              </w:rPr>
+              <w:t>-1</w:t>
+            </w:r>
+          </w:p>
+        </w:tc>
+        <w:tc>
+          <w:tcPr>
+            <w:tcW w:w="1262" w:type="dxa"/>
+            <w:tcBorders>
+              <w:left w:val="single" w:sz="4" w:space="0" w:color="000000"/>
+            </w:tcBorders>
+          </w:tcPr>
+          <w:p>
+            <w:pPr>
+              <w:pStyle w:val="TableContents"/>
+              <w:spacing w:before="0" w:after="160"/>
+              <w:rPr>
+                <w:highlight w:val="none"/>
+                <w:shd w:fill="FFFF00" w:val="clear"/>
+              </w:rPr>
+            </w:pPr>
+            <w:r>
+              <w:rPr>
+                <w:shd w:fill="FFFF00" w:val="clear"/>
+              </w:rPr>
+              <w:t>2</w:t>
+            </w:r>
+          </w:p>
+        </w:tc>
+        <w:tc>
+          <w:tcPr>
+            <w:tcW w:w="1403" w:type="dxa"/>
+            <w:tcBorders>
+              <w:left w:val="single" w:sz="4" w:space="0" w:color="000000"/>
+            </w:tcBorders>
+          </w:tcPr>
+          <w:p>
+            <w:pPr>
+              <w:pStyle w:val="TableContents"/>
+              <w:spacing w:before="0" w:after="160"/>
+              <w:rPr/>
+            </w:pPr>
+            <w:r>
+              <w:rPr/>
+              <w:t>*</w:t>
+            </w:r>
+          </w:p>
+        </w:tc>
+        <w:tc>
+          <w:tcPr>
+            <w:tcW w:w="1122" w:type="dxa"/>
+            <w:tcBorders>
+              <w:left w:val="single" w:sz="4" w:space="0" w:color="000000"/>
+            </w:tcBorders>
+          </w:tcPr>
+          <w:p>
+            <w:pPr>
+              <w:pStyle w:val="TableContents"/>
+              <w:spacing w:before="0" w:after="160"/>
+              <w:rPr/>
+            </w:pPr>
+            <w:r>
+              <w:rPr/>
+              <w:t>0</w:t>
+            </w:r>
+          </w:p>
+        </w:tc>
+        <w:tc>
+          <w:tcPr>
+            <w:tcW w:w="1758" w:type="dxa"/>
+            <w:tcBorders>
+              <w:left w:val="single" w:sz="4" w:space="0" w:color="000000"/>
+            </w:tcBorders>
+          </w:tcPr>
+          <w:p>
+            <w:pPr>
+              <w:pStyle w:val="TableContents"/>
+              <w:spacing w:before="0" w:after="160"/>
+              <w:rPr/>
+            </w:pPr>
+            <w:r>
+              <w:rPr/>
+              <w:t>-1*0+-1*1+2*0</w:t>
+            </w:r>
+          </w:p>
+        </w:tc>
+        <w:tc>
+          <w:tcPr>
+            <w:tcW w:w="1080" w:type="dxa"/>
+            <w:tcBorders>
+              <w:left w:val="single" w:sz="4" w:space="0" w:color="000000"/>
+              <w:right w:val="single" w:sz="4" w:space="0" w:color="000000"/>
+            </w:tcBorders>
+          </w:tcPr>
+          <w:p>
+            <w:pPr>
+              <w:pStyle w:val="TableContents"/>
+              <w:spacing w:before="0" w:after="160"/>
+              <w:rPr/>
+            </w:pPr>
+            <w:r>
+              <w:rPr/>
+              <w:t>-1</w:t>
+            </w:r>
+          </w:p>
+        </w:tc>
+      </w:tr>
+      <w:tr>
+        <w:trPr/>
+        <w:tc>
+          <w:tcPr>
+            <w:tcW w:w="1262" w:type="dxa"/>
+            <w:tcBorders>
+              <w:left w:val="single" w:sz="4" w:space="0" w:color="000000"/>
+            </w:tcBorders>
+          </w:tcPr>
+          <w:p>
+            <w:pPr>
+              <w:pStyle w:val="TableContents"/>
+              <w:spacing w:before="0" w:after="160"/>
+              <w:rPr>
+                <w:highlight w:val="none"/>
+                <w:shd w:fill="FFFF00" w:val="clear"/>
+              </w:rPr>
+            </w:pPr>
+            <w:r>
+              <w:rPr>
+                <w:shd w:fill="FFFF00" w:val="clear"/>
+              </w:rPr>
+              <w:t>0</w:t>
+            </w:r>
+          </w:p>
+        </w:tc>
+        <w:tc>
+          <w:tcPr>
+            <w:tcW w:w="1263" w:type="dxa"/>
+            <w:tcBorders>
+              <w:left w:val="single" w:sz="4" w:space="0" w:color="000000"/>
+            </w:tcBorders>
+          </w:tcPr>
+          <w:p>
+            <w:pPr>
+              <w:pStyle w:val="TableContents"/>
+              <w:spacing w:before="0" w:after="160"/>
+              <w:rPr>
+                <w:highlight w:val="none"/>
+                <w:shd w:fill="FFFF00" w:val="clear"/>
+              </w:rPr>
+            </w:pPr>
+            <w:r>
+              <w:rPr>
+                <w:shd w:fill="FFFF00" w:val="clear"/>
+              </w:rPr>
+              <w:t>-1</w:t>
+            </w:r>
+          </w:p>
+        </w:tc>
+        <w:tc>
+          <w:tcPr>
+            <w:tcW w:w="1262" w:type="dxa"/>
+            <w:tcBorders>
+              <w:left w:val="single" w:sz="4" w:space="0" w:color="000000"/>
+            </w:tcBorders>
+          </w:tcPr>
+          <w:p>
+            <w:pPr>
+              <w:pStyle w:val="TableContents"/>
+              <w:spacing w:before="0" w:after="160"/>
+              <w:rPr>
+                <w:highlight w:val="none"/>
+                <w:shd w:fill="FFFF00" w:val="clear"/>
+              </w:rPr>
+            </w:pPr>
+            <w:r>
+              <w:rPr>
+                <w:shd w:fill="FFFF00" w:val="clear"/>
+              </w:rPr>
+              <w:t>1</w:t>
+            </w:r>
+          </w:p>
+        </w:tc>
+        <w:tc>
+          <w:tcPr>
+            <w:tcW w:w="1403" w:type="dxa"/>
+            <w:tcBorders>
+              <w:left w:val="single" w:sz="4" w:space="0" w:color="000000"/>
+            </w:tcBorders>
+          </w:tcPr>
+          <w:p>
+            <w:pPr>
+              <w:pStyle w:val="TableContents"/>
+              <w:spacing w:before="0" w:after="160"/>
+              <w:rPr/>
+            </w:pPr>
+            <w:r>
+              <w:rPr/>
+              <w:t>*</w:t>
+            </w:r>
+          </w:p>
+        </w:tc>
+        <w:tc>
+          <w:tcPr>
+            <w:tcW w:w="1122" w:type="dxa"/>
+            <w:tcBorders>
+              <w:left w:val="single" w:sz="4" w:space="0" w:color="000000"/>
+            </w:tcBorders>
+          </w:tcPr>
+          <w:p>
+            <w:pPr>
+              <w:pStyle w:val="TableContents"/>
+              <w:spacing w:before="0" w:after="160"/>
+              <w:rPr/>
+            </w:pPr>
+            <w:r>
+              <w:rPr/>
+              <w:t>0</w:t>
+            </w:r>
+          </w:p>
+        </w:tc>
+        <w:tc>
+          <w:tcPr>
+            <w:tcW w:w="1758" w:type="dxa"/>
+            <w:tcBorders>
+              <w:left w:val="single" w:sz="4" w:space="0" w:color="000000"/>
+            </w:tcBorders>
+          </w:tcPr>
+          <w:p>
+            <w:pPr>
+              <w:pStyle w:val="TableContents"/>
+              <w:spacing w:before="0" w:after="160"/>
+              <w:rPr/>
+            </w:pPr>
+            <w:r>
+              <w:rPr/>
+              <w:t>0*0+-1*1+1*1</w:t>
+            </w:r>
+          </w:p>
+        </w:tc>
+        <w:tc>
+          <w:tcPr>
+            <w:tcW w:w="1080" w:type="dxa"/>
+            <w:tcBorders>
+              <w:left w:val="single" w:sz="4" w:space="0" w:color="000000"/>
+              <w:right w:val="single" w:sz="4" w:space="0" w:color="000000"/>
+            </w:tcBorders>
+          </w:tcPr>
+          <w:p>
+            <w:pPr>
+              <w:pStyle w:val="TableContents"/>
+              <w:spacing w:before="0" w:after="160"/>
+              <w:rPr/>
+            </w:pPr>
+            <w:r>
+              <w:rPr/>
+              <w:t>-1</w:t>
+            </w:r>
+          </w:p>
+        </w:tc>
+      </w:tr>
+      <w:tr>
+        <w:trPr/>
+        <w:tc>
+          <w:tcPr>
+            <w:tcW w:w="1262" w:type="dxa"/>
+            <w:tcBorders>
+              <w:left w:val="single" w:sz="4" w:space="0" w:color="000000"/>
+              <w:bottom w:val="single" w:sz="4" w:space="0" w:color="000000"/>
+            </w:tcBorders>
+          </w:tcPr>
+          <w:p>
+            <w:pPr>
+              <w:pStyle w:val="TableContents"/>
+              <w:spacing w:before="0" w:after="160"/>
+              <w:rPr>
+                <w:highlight w:val="none"/>
+                <w:shd w:fill="FFFF00" w:val="clear"/>
+              </w:rPr>
+            </w:pPr>
+            <w:r>
+              <w:rPr>
+                <w:shd w:fill="FFFF00" w:val="clear"/>
+              </w:rPr>
+              <w:t>0</w:t>
+            </w:r>
+          </w:p>
+        </w:tc>
+        <w:tc>
+          <w:tcPr>
+            <w:tcW w:w="1263" w:type="dxa"/>
+            <w:tcBorders>
+              <w:left w:val="single" w:sz="4" w:space="0" w:color="000000"/>
+              <w:bottom w:val="single" w:sz="4" w:space="0" w:color="000000"/>
+            </w:tcBorders>
+          </w:tcPr>
+          <w:p>
+            <w:pPr>
+              <w:pStyle w:val="TableContents"/>
+              <w:spacing w:before="0" w:after="160"/>
+              <w:rPr>
+                <w:highlight w:val="none"/>
+                <w:shd w:fill="FFFF00" w:val="clear"/>
+              </w:rPr>
+            </w:pPr>
+            <w:r>
+              <w:rPr>
+                <w:shd w:fill="FFFF00" w:val="clear"/>
+              </w:rPr>
+              <w:t>0</w:t>
+            </w:r>
+          </w:p>
+        </w:tc>
+        <w:tc>
+          <w:tcPr>
+            <w:tcW w:w="1262" w:type="dxa"/>
+            <w:tcBorders>
+              <w:left w:val="single" w:sz="4" w:space="0" w:color="000000"/>
+              <w:bottom w:val="single" w:sz="4" w:space="0" w:color="000000"/>
+            </w:tcBorders>
+          </w:tcPr>
+          <w:p>
+            <w:pPr>
+              <w:pStyle w:val="TableContents"/>
+              <w:spacing w:before="0" w:after="160"/>
+              <w:rPr>
+                <w:highlight w:val="none"/>
+                <w:shd w:fill="FFFF00" w:val="clear"/>
+              </w:rPr>
+            </w:pPr>
+            <w:r>
+              <w:rPr>
+                <w:shd w:fill="FFFF00" w:val="clear"/>
+              </w:rPr>
+              <w:t>1</w:t>
+            </w:r>
+          </w:p>
+        </w:tc>
+        <w:tc>
+          <w:tcPr>
+            <w:tcW w:w="1403" w:type="dxa"/>
+            <w:tcBorders>
+              <w:left w:val="single" w:sz="4" w:space="0" w:color="000000"/>
+              <w:bottom w:val="single" w:sz="4" w:space="0" w:color="000000"/>
+            </w:tcBorders>
+          </w:tcPr>
+          <w:p>
+            <w:pPr>
+              <w:pStyle w:val="TableContents"/>
+              <w:spacing w:before="0" w:after="160"/>
+              <w:rPr/>
+            </w:pPr>
+            <w:r>
+              <w:rPr/>
+              <w:t>*</w:t>
+            </w:r>
+          </w:p>
+        </w:tc>
+        <w:tc>
+          <w:tcPr>
+            <w:tcW w:w="1122" w:type="dxa"/>
+            <w:tcBorders>
+              <w:left w:val="single" w:sz="4" w:space="0" w:color="000000"/>
+              <w:bottom w:val="single" w:sz="4" w:space="0" w:color="000000"/>
+            </w:tcBorders>
+          </w:tcPr>
+          <w:p>
+            <w:pPr>
+              <w:pStyle w:val="TableContents"/>
+              <w:spacing w:before="0" w:after="160"/>
+              <w:rPr/>
+            </w:pPr>
+            <w:r>
+              <w:rPr/>
+              <w:t>1</w:t>
+            </w:r>
+          </w:p>
+        </w:tc>
+        <w:tc>
+          <w:tcPr>
+            <w:tcW w:w="1758" w:type="dxa"/>
+            <w:tcBorders>
+              <w:left w:val="single" w:sz="4" w:space="0" w:color="000000"/>
+              <w:bottom w:val="single" w:sz="4" w:space="0" w:color="000000"/>
+            </w:tcBorders>
+          </w:tcPr>
+          <w:p>
+            <w:pPr>
+              <w:pStyle w:val="TableContents"/>
+              <w:spacing w:before="0" w:after="160"/>
+              <w:rPr/>
+            </w:pPr>
+            <w:r>
+              <w:rPr/>
+              <w:t>0*0+0*1+1*0</w:t>
+            </w:r>
+          </w:p>
+        </w:tc>
+        <w:tc>
+          <w:tcPr>
+            <w:tcW w:w="1080" w:type="dxa"/>
+            <w:tcBorders>
+              <w:left w:val="single" w:sz="4" w:space="0" w:color="000000"/>
+              <w:bottom w:val="single" w:sz="4" w:space="0" w:color="000000"/>
+              <w:right w:val="single" w:sz="4" w:space="0" w:color="000000"/>
+            </w:tcBorders>
+          </w:tcPr>
+          <w:p>
+            <w:pPr>
+              <w:pStyle w:val="TableContents"/>
+              <w:spacing w:before="0" w:after="160"/>
+              <w:rPr/>
+            </w:pPr>
+            <w:r>
+              <w:rPr/>
+              <w:t>0</w:t>
+            </w:r>
+          </w:p>
+        </w:tc>
+      </w:tr>
+    </w:tbl>
+    <w:p>
+      <w:pPr>
+        <w:pStyle w:val="Normal"/>
+        <w:rPr/>
+      </w:pPr>
+      <w:r>
+        <w:rPr/>
+      </w:r>
+    </w:p>
+    <w:p>
+      <w:pPr>
+        <w:pStyle w:val="Normal"/>
+        <w:rPr/>
+      </w:pPr>
+      <w:r>
+        <w:rPr/>
+      </w:r>
+    </w:p>
+    <w:p>
+      <w:pPr>
+        <w:pStyle w:val="Normal"/>
+        <w:rPr/>
+      </w:pPr>
+      <w:r>
+        <w:rPr/>
+        <w:t>Columna H1</w:t>
+      </w:r>
+    </w:p>
+    <w:tbl>
+      <w:tblPr>
+        <w:tblW w:w="9150" w:type="dxa"/>
+        <w:jc w:val="left"/>
+        <w:tblInd w:w="-5" w:type="dxa"/>
+        <w:tblLayout w:type="fixed"/>
+        <w:tblCellMar>
+          <w:top w:w="55" w:type="dxa"/>
+          <w:left w:w="55" w:type="dxa"/>
+          <w:bottom w:w="55" w:type="dxa"/>
+          <w:right w:w="55" w:type="dxa"/>
+        </w:tblCellMar>
+      </w:tblPr>
+      <w:tblGrid>
+        <w:gridCol w:w="1262"/>
+        <w:gridCol w:w="1263"/>
+        <w:gridCol w:w="1262"/>
+        <w:gridCol w:w="1403"/>
+        <w:gridCol w:w="1122"/>
+        <w:gridCol w:w="1758"/>
+        <w:gridCol w:w="1080"/>
+      </w:tblGrid>
+      <w:tr>
+        <w:trPr/>
+        <w:tc>
+          <w:tcPr>
+            <w:tcW w:w="1262" w:type="dxa"/>
+            <w:tcBorders>
+              <w:top w:val="single" w:sz="4" w:space="0" w:color="000000"/>
+              <w:left w:val="single" w:sz="4" w:space="0" w:color="000000"/>
+            </w:tcBorders>
+          </w:tcPr>
+          <w:p>
+            <w:pPr>
+              <w:pStyle w:val="TableContents"/>
+              <w:spacing w:before="0" w:after="160"/>
+              <w:rPr/>
+            </w:pPr>
+            <w:r>
+              <w:rPr/>
+              <w:t>Matriz</w:t>
+            </w:r>
+          </w:p>
+        </w:tc>
+        <w:tc>
+          <w:tcPr>
+            <w:tcW w:w="1263" w:type="dxa"/>
+            <w:tcBorders>
+              <w:top w:val="single" w:sz="4" w:space="0" w:color="000000"/>
+              <w:left w:val="single" w:sz="4" w:space="0" w:color="000000"/>
+            </w:tcBorders>
+          </w:tcPr>
+          <w:p>
+            <w:pPr>
+              <w:pStyle w:val="TableContents"/>
+              <w:spacing w:before="0" w:after="160"/>
+              <w:rPr/>
+            </w:pPr>
+            <w:r>
+              <w:rPr/>
+              <w:t>Optima</w:t>
+            </w:r>
+          </w:p>
+        </w:tc>
+        <w:tc>
+          <w:tcPr>
+            <w:tcW w:w="1262" w:type="dxa"/>
+            <w:tcBorders>
+              <w:top w:val="single" w:sz="4" w:space="0" w:color="000000"/>
+              <w:left w:val="single" w:sz="4" w:space="0" w:color="000000"/>
+            </w:tcBorders>
+          </w:tcPr>
+          <w:p>
+            <w:pPr>
+              <w:pStyle w:val="TableContents"/>
+              <w:spacing w:before="0" w:after="160"/>
+              <w:rPr/>
+            </w:pPr>
+            <w:r>
+              <w:rPr/>
+              <w:t>Inversa</w:t>
+            </w:r>
+          </w:p>
+        </w:tc>
+        <w:tc>
+          <w:tcPr>
+            <w:tcW w:w="1403" w:type="dxa"/>
+            <w:tcBorders>
+              <w:top w:val="single" w:sz="4" w:space="0" w:color="000000"/>
+              <w:left w:val="single" w:sz="4" w:space="0" w:color="000000"/>
+            </w:tcBorders>
+          </w:tcPr>
+          <w:p>
+            <w:pPr>
+              <w:pStyle w:val="TableContents"/>
+              <w:spacing w:before="0" w:after="160"/>
+              <w:rPr/>
+            </w:pPr>
+            <w:r>
+              <w:rPr/>
+              <w:t>Multiplicacion</w:t>
+            </w:r>
+          </w:p>
+        </w:tc>
+        <w:tc>
+          <w:tcPr>
+            <w:tcW w:w="1122" w:type="dxa"/>
+            <w:tcBorders>
+              <w:top w:val="single" w:sz="4" w:space="0" w:color="000000"/>
+              <w:left w:val="single" w:sz="4" w:space="0" w:color="000000"/>
+            </w:tcBorders>
+          </w:tcPr>
+          <w:p>
+            <w:pPr>
+              <w:pStyle w:val="TableContents"/>
+              <w:spacing w:before="0" w:after="160"/>
+              <w:rPr/>
+            </w:pPr>
+            <w:r>
+              <w:rPr/>
+              <w:t>A1</w:t>
+            </w:r>
+          </w:p>
+        </w:tc>
+        <w:tc>
+          <w:tcPr>
+            <w:tcW w:w="1758" w:type="dxa"/>
+            <w:tcBorders>
+              <w:top w:val="single" w:sz="4" w:space="0" w:color="000000"/>
+              <w:left w:val="single" w:sz="4" w:space="0" w:color="000000"/>
+            </w:tcBorders>
+          </w:tcPr>
+          <w:p>
+            <w:pPr>
+              <w:pStyle w:val="TableContents"/>
+              <w:spacing w:before="0" w:after="160"/>
+              <w:rPr/>
+            </w:pPr>
+            <w:r>
+              <w:rPr/>
+              <w:t>operacion</w:t>
+            </w:r>
+          </w:p>
+        </w:tc>
+        <w:tc>
+          <w:tcPr>
+            <w:tcW w:w="1080" w:type="dxa"/>
+            <w:tcBorders>
+              <w:top w:val="single" w:sz="4" w:space="0" w:color="000000"/>
+              <w:left w:val="single" w:sz="4" w:space="0" w:color="000000"/>
+              <w:right w:val="single" w:sz="4" w:space="0" w:color="000000"/>
+            </w:tcBorders>
+          </w:tcPr>
+          <w:p>
+            <w:pPr>
+              <w:pStyle w:val="TableContents"/>
+              <w:spacing w:before="0" w:after="160"/>
+              <w:rPr/>
+            </w:pPr>
+            <w:r>
+              <w:rPr/>
+              <w:t>resultado</w:t>
+            </w:r>
+          </w:p>
+        </w:tc>
+      </w:tr>
+      <w:tr>
+        <w:trPr/>
+        <w:tc>
+          <w:tcPr>
+            <w:tcW w:w="1262" w:type="dxa"/>
+            <w:tcBorders>
+              <w:left w:val="single" w:sz="4" w:space="0" w:color="000000"/>
+            </w:tcBorders>
+          </w:tcPr>
+          <w:p>
+            <w:pPr>
+              <w:pStyle w:val="TableContents"/>
+              <w:spacing w:before="0" w:after="160"/>
+              <w:rPr>
+                <w:highlight w:val="none"/>
+                <w:shd w:fill="FFFF00" w:val="clear"/>
+              </w:rPr>
+            </w:pPr>
+            <w:r>
+              <w:rPr>
+                <w:shd w:fill="FFFF00" w:val="clear"/>
+              </w:rPr>
+              <w:t>-1</w:t>
+            </w:r>
+          </w:p>
+        </w:tc>
+        <w:tc>
+          <w:tcPr>
+            <w:tcW w:w="1263" w:type="dxa"/>
+            <w:tcBorders>
+              <w:left w:val="single" w:sz="4" w:space="0" w:color="000000"/>
+            </w:tcBorders>
+          </w:tcPr>
+          <w:p>
+            <w:pPr>
+              <w:pStyle w:val="TableContents"/>
+              <w:spacing w:before="0" w:after="160"/>
+              <w:rPr>
+                <w:highlight w:val="none"/>
+                <w:shd w:fill="FFFF00" w:val="clear"/>
+              </w:rPr>
+            </w:pPr>
+            <w:r>
+              <w:rPr>
+                <w:shd w:fill="FFFF00" w:val="clear"/>
+              </w:rPr>
+              <w:t>-1</w:t>
+            </w:r>
+          </w:p>
+        </w:tc>
+        <w:tc>
+          <w:tcPr>
+            <w:tcW w:w="1262" w:type="dxa"/>
+            <w:tcBorders>
+              <w:left w:val="single" w:sz="4" w:space="0" w:color="000000"/>
+            </w:tcBorders>
+          </w:tcPr>
+          <w:p>
+            <w:pPr>
+              <w:pStyle w:val="TableContents"/>
+              <w:spacing w:before="0" w:after="160"/>
+              <w:rPr>
+                <w:highlight w:val="none"/>
+                <w:shd w:fill="FFFF00" w:val="clear"/>
+              </w:rPr>
+            </w:pPr>
+            <w:r>
+              <w:rPr>
+                <w:shd w:fill="FFFF00" w:val="clear"/>
+              </w:rPr>
+              <w:t>2</w:t>
+            </w:r>
+          </w:p>
+        </w:tc>
+        <w:tc>
+          <w:tcPr>
+            <w:tcW w:w="1403" w:type="dxa"/>
+            <w:tcBorders>
+              <w:left w:val="single" w:sz="4" w:space="0" w:color="000000"/>
+            </w:tcBorders>
+          </w:tcPr>
+          <w:p>
+            <w:pPr>
+              <w:pStyle w:val="TableContents"/>
+              <w:spacing w:before="0" w:after="160"/>
+              <w:rPr/>
+            </w:pPr>
+            <w:r>
+              <w:rPr/>
+              <w:t>*</w:t>
+            </w:r>
+          </w:p>
+        </w:tc>
+        <w:tc>
+          <w:tcPr>
+            <w:tcW w:w="1122" w:type="dxa"/>
+            <w:tcBorders>
+              <w:left w:val="single" w:sz="4" w:space="0" w:color="000000"/>
+            </w:tcBorders>
+          </w:tcPr>
+          <w:p>
+            <w:pPr>
+              <w:pStyle w:val="TableContents"/>
+              <w:spacing w:before="0" w:after="160"/>
+              <w:rPr/>
+            </w:pPr>
+            <w:r>
+              <w:rPr/>
+              <w:t>1</w:t>
+            </w:r>
+          </w:p>
+        </w:tc>
+        <w:tc>
+          <w:tcPr>
+            <w:tcW w:w="1758" w:type="dxa"/>
+            <w:tcBorders>
+              <w:left w:val="single" w:sz="4" w:space="0" w:color="000000"/>
+            </w:tcBorders>
+          </w:tcPr>
+          <w:p>
+            <w:pPr>
+              <w:pStyle w:val="TableContents"/>
+              <w:spacing w:before="0" w:after="160"/>
+              <w:rPr/>
+            </w:pPr>
+            <w:r>
+              <w:rPr/>
+              <w:t>-1*0+-1*0+2*1</w:t>
+            </w:r>
+          </w:p>
+        </w:tc>
+        <w:tc>
+          <w:tcPr>
+            <w:tcW w:w="1080" w:type="dxa"/>
+            <w:tcBorders>
+              <w:left w:val="single" w:sz="4" w:space="0" w:color="000000"/>
+              <w:right w:val="single" w:sz="4" w:space="0" w:color="000000"/>
+            </w:tcBorders>
+          </w:tcPr>
+          <w:p>
+            <w:pPr>
+              <w:pStyle w:val="TableContents"/>
+              <w:spacing w:before="0" w:after="160"/>
+              <w:rPr/>
+            </w:pPr>
+            <w:r>
+              <w:rPr/>
+              <w:t>2</w:t>
+            </w:r>
+          </w:p>
+        </w:tc>
+      </w:tr>
+      <w:tr>
+        <w:trPr/>
+        <w:tc>
+          <w:tcPr>
+            <w:tcW w:w="1262" w:type="dxa"/>
+            <w:tcBorders>
+              <w:left w:val="single" w:sz="4" w:space="0" w:color="000000"/>
+            </w:tcBorders>
+          </w:tcPr>
+          <w:p>
+            <w:pPr>
+              <w:pStyle w:val="TableContents"/>
+              <w:spacing w:before="0" w:after="160"/>
+              <w:rPr>
+                <w:highlight w:val="none"/>
+                <w:shd w:fill="FFFF00" w:val="clear"/>
+              </w:rPr>
+            </w:pPr>
+            <w:r>
+              <w:rPr>
+                <w:shd w:fill="FFFF00" w:val="clear"/>
+              </w:rPr>
+              <w:t>0</w:t>
+            </w:r>
+          </w:p>
+        </w:tc>
+        <w:tc>
+          <w:tcPr>
+            <w:tcW w:w="1263" w:type="dxa"/>
+            <w:tcBorders>
+              <w:left w:val="single" w:sz="4" w:space="0" w:color="000000"/>
+            </w:tcBorders>
+          </w:tcPr>
+          <w:p>
+            <w:pPr>
+              <w:pStyle w:val="TableContents"/>
+              <w:spacing w:before="0" w:after="160"/>
+              <w:rPr>
+                <w:highlight w:val="none"/>
+                <w:shd w:fill="FFFF00" w:val="clear"/>
+              </w:rPr>
+            </w:pPr>
+            <w:r>
+              <w:rPr>
+                <w:shd w:fill="FFFF00" w:val="clear"/>
+              </w:rPr>
+              <w:t>-1</w:t>
+            </w:r>
+          </w:p>
+        </w:tc>
+        <w:tc>
+          <w:tcPr>
+            <w:tcW w:w="1262" w:type="dxa"/>
+            <w:tcBorders>
+              <w:left w:val="single" w:sz="4" w:space="0" w:color="000000"/>
+            </w:tcBorders>
+          </w:tcPr>
+          <w:p>
+            <w:pPr>
+              <w:pStyle w:val="TableContents"/>
+              <w:spacing w:before="0" w:after="160"/>
+              <w:rPr>
+                <w:highlight w:val="none"/>
+                <w:shd w:fill="FFFF00" w:val="clear"/>
+              </w:rPr>
+            </w:pPr>
+            <w:r>
+              <w:rPr>
+                <w:shd w:fill="FFFF00" w:val="clear"/>
+              </w:rPr>
+              <w:t>1</w:t>
+            </w:r>
+          </w:p>
+        </w:tc>
+        <w:tc>
+          <w:tcPr>
+            <w:tcW w:w="1403" w:type="dxa"/>
+            <w:tcBorders>
+              <w:left w:val="single" w:sz="4" w:space="0" w:color="000000"/>
+            </w:tcBorders>
+          </w:tcPr>
+          <w:p>
+            <w:pPr>
+              <w:pStyle w:val="TableContents"/>
+              <w:spacing w:before="0" w:after="160"/>
+              <w:rPr/>
+            </w:pPr>
+            <w:r>
+              <w:rPr/>
+              <w:t>*</w:t>
+            </w:r>
+          </w:p>
+        </w:tc>
+        <w:tc>
+          <w:tcPr>
+            <w:tcW w:w="1122" w:type="dxa"/>
+            <w:tcBorders>
+              <w:left w:val="single" w:sz="4" w:space="0" w:color="000000"/>
+            </w:tcBorders>
+          </w:tcPr>
+          <w:p>
+            <w:pPr>
+              <w:pStyle w:val="TableContents"/>
+              <w:spacing w:before="0" w:after="160"/>
+              <w:rPr/>
+            </w:pPr>
+            <w:r>
+              <w:rPr/>
+              <w:t>-</w:t>
+            </w:r>
+            <w:r>
+              <w:rPr/>
+              <w:t>1</w:t>
+            </w:r>
+          </w:p>
+        </w:tc>
+        <w:tc>
+          <w:tcPr>
+            <w:tcW w:w="1758" w:type="dxa"/>
+            <w:tcBorders>
+              <w:left w:val="single" w:sz="4" w:space="0" w:color="000000"/>
+            </w:tcBorders>
+          </w:tcPr>
+          <w:p>
+            <w:pPr>
+              <w:pStyle w:val="TableContents"/>
+              <w:spacing w:before="0" w:after="160"/>
+              <w:rPr/>
+            </w:pPr>
+            <w:r>
+              <w:rPr/>
+              <w:t>0*0+-1*0+1*1</w:t>
+            </w:r>
+          </w:p>
+        </w:tc>
+        <w:tc>
+          <w:tcPr>
+            <w:tcW w:w="1080" w:type="dxa"/>
+            <w:tcBorders>
+              <w:left w:val="single" w:sz="4" w:space="0" w:color="000000"/>
+              <w:right w:val="single" w:sz="4" w:space="0" w:color="000000"/>
+            </w:tcBorders>
+          </w:tcPr>
+          <w:p>
+            <w:pPr>
+              <w:pStyle w:val="TableContents"/>
+              <w:spacing w:before="0" w:after="160"/>
+              <w:rPr/>
+            </w:pPr>
+            <w:r>
+              <w:rPr/>
+              <w:t>1</w:t>
+            </w:r>
+          </w:p>
+        </w:tc>
+      </w:tr>
+      <w:tr>
+        <w:trPr/>
+        <w:tc>
+          <w:tcPr>
+            <w:tcW w:w="1262" w:type="dxa"/>
+            <w:tcBorders>
+              <w:left w:val="single" w:sz="4" w:space="0" w:color="000000"/>
+              <w:bottom w:val="single" w:sz="4" w:space="0" w:color="000000"/>
+            </w:tcBorders>
+          </w:tcPr>
+          <w:p>
+            <w:pPr>
+              <w:pStyle w:val="TableContents"/>
+              <w:spacing w:before="0" w:after="160"/>
+              <w:rPr>
+                <w:highlight w:val="none"/>
+                <w:shd w:fill="FFFF00" w:val="clear"/>
+              </w:rPr>
+            </w:pPr>
+            <w:r>
+              <w:rPr>
+                <w:shd w:fill="FFFF00" w:val="clear"/>
+              </w:rPr>
+              <w:t>0</w:t>
+            </w:r>
+          </w:p>
+        </w:tc>
+        <w:tc>
+          <w:tcPr>
+            <w:tcW w:w="1263" w:type="dxa"/>
+            <w:tcBorders>
+              <w:left w:val="single" w:sz="4" w:space="0" w:color="000000"/>
+              <w:bottom w:val="single" w:sz="4" w:space="0" w:color="000000"/>
+            </w:tcBorders>
+          </w:tcPr>
+          <w:p>
+            <w:pPr>
+              <w:pStyle w:val="TableContents"/>
+              <w:spacing w:before="0" w:after="160"/>
+              <w:rPr>
+                <w:highlight w:val="none"/>
+                <w:shd w:fill="FFFF00" w:val="clear"/>
+              </w:rPr>
+            </w:pPr>
+            <w:r>
+              <w:rPr>
+                <w:shd w:fill="FFFF00" w:val="clear"/>
+              </w:rPr>
+              <w:t>0</w:t>
+            </w:r>
+          </w:p>
+        </w:tc>
+        <w:tc>
+          <w:tcPr>
+            <w:tcW w:w="1262" w:type="dxa"/>
+            <w:tcBorders>
+              <w:left w:val="single" w:sz="4" w:space="0" w:color="000000"/>
+              <w:bottom w:val="single" w:sz="4" w:space="0" w:color="000000"/>
+            </w:tcBorders>
+          </w:tcPr>
+          <w:p>
+            <w:pPr>
+              <w:pStyle w:val="TableContents"/>
+              <w:spacing w:before="0" w:after="160"/>
+              <w:rPr>
+                <w:highlight w:val="none"/>
+                <w:shd w:fill="FFFF00" w:val="clear"/>
+              </w:rPr>
+            </w:pPr>
+            <w:r>
+              <w:rPr>
+                <w:shd w:fill="FFFF00" w:val="clear"/>
+              </w:rPr>
+              <w:t>1</w:t>
+            </w:r>
+          </w:p>
+        </w:tc>
+        <w:tc>
+          <w:tcPr>
+            <w:tcW w:w="1403" w:type="dxa"/>
+            <w:tcBorders>
+              <w:left w:val="single" w:sz="4" w:space="0" w:color="000000"/>
+              <w:bottom w:val="single" w:sz="4" w:space="0" w:color="000000"/>
+            </w:tcBorders>
+          </w:tcPr>
+          <w:p>
+            <w:pPr>
+              <w:pStyle w:val="TableContents"/>
+              <w:spacing w:before="0" w:after="160"/>
+              <w:rPr/>
+            </w:pPr>
+            <w:r>
+              <w:rPr/>
+              <w:t>*</w:t>
+            </w:r>
+          </w:p>
+        </w:tc>
+        <w:tc>
+          <w:tcPr>
+            <w:tcW w:w="1122" w:type="dxa"/>
+            <w:tcBorders>
+              <w:left w:val="single" w:sz="4" w:space="0" w:color="000000"/>
+              <w:bottom w:val="single" w:sz="4" w:space="0" w:color="000000"/>
+            </w:tcBorders>
+          </w:tcPr>
+          <w:p>
+            <w:pPr>
+              <w:pStyle w:val="TableContents"/>
+              <w:spacing w:before="0" w:after="160"/>
+              <w:rPr/>
+            </w:pPr>
+            <w:r>
+              <w:rPr/>
+              <w:t>0</w:t>
+            </w:r>
+          </w:p>
+        </w:tc>
+        <w:tc>
+          <w:tcPr>
+            <w:tcW w:w="1758" w:type="dxa"/>
+            <w:tcBorders>
+              <w:left w:val="single" w:sz="4" w:space="0" w:color="000000"/>
+              <w:bottom w:val="single" w:sz="4" w:space="0" w:color="000000"/>
+            </w:tcBorders>
+          </w:tcPr>
+          <w:p>
+            <w:pPr>
+              <w:pStyle w:val="TableContents"/>
+              <w:spacing w:before="0" w:after="160"/>
+              <w:rPr/>
+            </w:pPr>
+            <w:r>
+              <w:rPr/>
+              <w:t>0*0+0*0+1*1</w:t>
+            </w:r>
+          </w:p>
+        </w:tc>
+        <w:tc>
+          <w:tcPr>
+            <w:tcW w:w="1080" w:type="dxa"/>
+            <w:tcBorders>
+              <w:left w:val="single" w:sz="4" w:space="0" w:color="000000"/>
+              <w:bottom w:val="single" w:sz="4" w:space="0" w:color="000000"/>
+              <w:right w:val="single" w:sz="4" w:space="0" w:color="000000"/>
+            </w:tcBorders>
+          </w:tcPr>
+          <w:p>
+            <w:pPr>
+              <w:pStyle w:val="TableContents"/>
+              <w:spacing w:before="0" w:after="160"/>
+              <w:rPr/>
+            </w:pPr>
+            <w:r>
+              <w:rPr/>
+              <w:t>1</w:t>
+            </w:r>
+          </w:p>
+        </w:tc>
+      </w:tr>
+    </w:tbl>
+    <w:p>
+      <w:pPr>
+        <w:pStyle w:val="Normal"/>
+        <w:rPr/>
+      </w:pPr>
+      <w:r>
+        <w:rPr/>
+      </w:r>
+    </w:p>
+    <w:p>
+      <w:pPr>
+        <w:pStyle w:val="Normal"/>
+        <w:rPr/>
+      </w:pPr>
+      <w:r>
+        <w:rPr/>
+      </w:r>
+    </w:p>
+    <w:p>
+      <w:pPr>
+        <w:pStyle w:val="Normal"/>
+        <w:rPr/>
+      </w:pPr>
+      <w:r>
+        <w:rPr/>
+        <w:t xml:space="preserve">Columna </w:t>
+      </w:r>
+      <w:r>
+        <w:rPr/>
+        <w:t>E1</w:t>
+      </w:r>
+    </w:p>
+    <w:tbl>
+      <w:tblPr>
+        <w:tblW w:w="9150" w:type="dxa"/>
+        <w:jc w:val="left"/>
+        <w:tblInd w:w="-5" w:type="dxa"/>
+        <w:tblLayout w:type="fixed"/>
+        <w:tblCellMar>
+          <w:top w:w="55" w:type="dxa"/>
+          <w:left w:w="55" w:type="dxa"/>
+          <w:bottom w:w="55" w:type="dxa"/>
+          <w:right w:w="55" w:type="dxa"/>
+        </w:tblCellMar>
+      </w:tblPr>
+      <w:tblGrid>
+        <w:gridCol w:w="1262"/>
+        <w:gridCol w:w="1263"/>
+        <w:gridCol w:w="1262"/>
+        <w:gridCol w:w="1403"/>
+        <w:gridCol w:w="1122"/>
+        <w:gridCol w:w="1758"/>
+        <w:gridCol w:w="1080"/>
+      </w:tblGrid>
+      <w:tr>
+        <w:trPr/>
+        <w:tc>
+          <w:tcPr>
+            <w:tcW w:w="1262" w:type="dxa"/>
+            <w:tcBorders>
+              <w:top w:val="single" w:sz="4" w:space="0" w:color="000000"/>
+              <w:left w:val="single" w:sz="4" w:space="0" w:color="000000"/>
+            </w:tcBorders>
+          </w:tcPr>
+          <w:p>
+            <w:pPr>
+              <w:pStyle w:val="TableContents"/>
+              <w:spacing w:before="0" w:after="160"/>
+              <w:rPr/>
+            </w:pPr>
+            <w:r>
+              <w:rPr/>
+              <w:t>Matriz</w:t>
+            </w:r>
+          </w:p>
+        </w:tc>
+        <w:tc>
+          <w:tcPr>
+            <w:tcW w:w="1263" w:type="dxa"/>
+            <w:tcBorders>
+              <w:top w:val="single" w:sz="4" w:space="0" w:color="000000"/>
+              <w:left w:val="single" w:sz="4" w:space="0" w:color="000000"/>
+            </w:tcBorders>
+          </w:tcPr>
+          <w:p>
+            <w:pPr>
+              <w:pStyle w:val="TableContents"/>
+              <w:spacing w:before="0" w:after="160"/>
+              <w:rPr/>
+            </w:pPr>
+            <w:r>
+              <w:rPr/>
+              <w:t>Optima</w:t>
+            </w:r>
+          </w:p>
+        </w:tc>
+        <w:tc>
+          <w:tcPr>
+            <w:tcW w:w="1262" w:type="dxa"/>
+            <w:tcBorders>
+              <w:top w:val="single" w:sz="4" w:space="0" w:color="000000"/>
+              <w:left w:val="single" w:sz="4" w:space="0" w:color="000000"/>
+            </w:tcBorders>
+          </w:tcPr>
+          <w:p>
+            <w:pPr>
+              <w:pStyle w:val="TableContents"/>
+              <w:spacing w:before="0" w:after="160"/>
+              <w:rPr/>
+            </w:pPr>
+            <w:r>
+              <w:rPr/>
+              <w:t>Inversa</w:t>
+            </w:r>
+          </w:p>
+        </w:tc>
+        <w:tc>
+          <w:tcPr>
+            <w:tcW w:w="1403" w:type="dxa"/>
+            <w:tcBorders>
+              <w:top w:val="single" w:sz="4" w:space="0" w:color="000000"/>
+              <w:left w:val="single" w:sz="4" w:space="0" w:color="000000"/>
+            </w:tcBorders>
+          </w:tcPr>
+          <w:p>
+            <w:pPr>
+              <w:pStyle w:val="TableContents"/>
+              <w:spacing w:before="0" w:after="160"/>
+              <w:rPr/>
+            </w:pPr>
+            <w:r>
+              <w:rPr/>
+              <w:t>Multiplicacion</w:t>
+            </w:r>
+          </w:p>
+        </w:tc>
+        <w:tc>
+          <w:tcPr>
+            <w:tcW w:w="1122" w:type="dxa"/>
+            <w:tcBorders>
+              <w:top w:val="single" w:sz="4" w:space="0" w:color="000000"/>
+              <w:left w:val="single" w:sz="4" w:space="0" w:color="000000"/>
+            </w:tcBorders>
+          </w:tcPr>
+          <w:p>
+            <w:pPr>
+              <w:pStyle w:val="TableContents"/>
+              <w:spacing w:before="0" w:after="160"/>
+              <w:rPr/>
+            </w:pPr>
+            <w:r>
+              <w:rPr/>
+              <w:t>E</w:t>
+            </w:r>
+            <w:r>
+              <w:rPr/>
+              <w:t>1</w:t>
+            </w:r>
+          </w:p>
+        </w:tc>
+        <w:tc>
+          <w:tcPr>
+            <w:tcW w:w="1758" w:type="dxa"/>
+            <w:tcBorders>
+              <w:top w:val="single" w:sz="4" w:space="0" w:color="000000"/>
+              <w:left w:val="single" w:sz="4" w:space="0" w:color="000000"/>
+            </w:tcBorders>
+          </w:tcPr>
+          <w:p>
+            <w:pPr>
+              <w:pStyle w:val="TableContents"/>
+              <w:spacing w:before="0" w:after="160"/>
+              <w:rPr/>
+            </w:pPr>
+            <w:r>
+              <w:rPr/>
+              <w:t>operacion</w:t>
+            </w:r>
+          </w:p>
+        </w:tc>
+        <w:tc>
+          <w:tcPr>
+            <w:tcW w:w="1080" w:type="dxa"/>
+            <w:tcBorders>
+              <w:top w:val="single" w:sz="4" w:space="0" w:color="000000"/>
+              <w:left w:val="single" w:sz="4" w:space="0" w:color="000000"/>
+              <w:right w:val="single" w:sz="4" w:space="0" w:color="000000"/>
+            </w:tcBorders>
+          </w:tcPr>
+          <w:p>
+            <w:pPr>
+              <w:pStyle w:val="TableContents"/>
+              <w:spacing w:before="0" w:after="160"/>
+              <w:rPr/>
+            </w:pPr>
+            <w:r>
+              <w:rPr/>
+              <w:t>resultado</w:t>
+            </w:r>
+          </w:p>
+        </w:tc>
+      </w:tr>
+      <w:tr>
+        <w:trPr/>
+        <w:tc>
+          <w:tcPr>
+            <w:tcW w:w="1262" w:type="dxa"/>
+            <w:tcBorders>
+              <w:left w:val="single" w:sz="4" w:space="0" w:color="000000"/>
+            </w:tcBorders>
+          </w:tcPr>
+          <w:p>
+            <w:pPr>
+              <w:pStyle w:val="TableContents"/>
+              <w:spacing w:before="0" w:after="160"/>
+              <w:rPr>
+                <w:highlight w:val="none"/>
+                <w:shd w:fill="FFFF00" w:val="clear"/>
+              </w:rPr>
+            </w:pPr>
+            <w:r>
+              <w:rPr>
+                <w:shd w:fill="FFFF00" w:val="clear"/>
+              </w:rPr>
+              <w:t>-1</w:t>
+            </w:r>
+          </w:p>
+        </w:tc>
+        <w:tc>
+          <w:tcPr>
+            <w:tcW w:w="1263" w:type="dxa"/>
+            <w:tcBorders>
+              <w:left w:val="single" w:sz="4" w:space="0" w:color="000000"/>
+            </w:tcBorders>
+          </w:tcPr>
+          <w:p>
+            <w:pPr>
+              <w:pStyle w:val="TableContents"/>
+              <w:spacing w:before="0" w:after="160"/>
+              <w:rPr>
+                <w:highlight w:val="none"/>
+                <w:shd w:fill="FFFF00" w:val="clear"/>
+              </w:rPr>
+            </w:pPr>
+            <w:r>
+              <w:rPr>
+                <w:shd w:fill="FFFF00" w:val="clear"/>
+              </w:rPr>
+              <w:t>-1</w:t>
+            </w:r>
+          </w:p>
+        </w:tc>
+        <w:tc>
+          <w:tcPr>
+            <w:tcW w:w="1262" w:type="dxa"/>
+            <w:tcBorders>
+              <w:left w:val="single" w:sz="4" w:space="0" w:color="000000"/>
+            </w:tcBorders>
+          </w:tcPr>
+          <w:p>
+            <w:pPr>
+              <w:pStyle w:val="TableContents"/>
+              <w:spacing w:before="0" w:after="160"/>
+              <w:rPr>
+                <w:highlight w:val="none"/>
+                <w:shd w:fill="FFFF00" w:val="clear"/>
+              </w:rPr>
+            </w:pPr>
+            <w:r>
+              <w:rPr>
+                <w:shd w:fill="FFFF00" w:val="clear"/>
+              </w:rPr>
+              <w:t>2</w:t>
+            </w:r>
+          </w:p>
+        </w:tc>
+        <w:tc>
+          <w:tcPr>
+            <w:tcW w:w="1403" w:type="dxa"/>
+            <w:tcBorders>
+              <w:left w:val="single" w:sz="4" w:space="0" w:color="000000"/>
+            </w:tcBorders>
+          </w:tcPr>
+          <w:p>
+            <w:pPr>
+              <w:pStyle w:val="TableContents"/>
+              <w:spacing w:before="0" w:after="160"/>
+              <w:rPr/>
+            </w:pPr>
+            <w:r>
+              <w:rPr/>
+              <w:t>*</w:t>
+            </w:r>
+          </w:p>
+        </w:tc>
+        <w:tc>
+          <w:tcPr>
+            <w:tcW w:w="1122" w:type="dxa"/>
+            <w:tcBorders>
+              <w:left w:val="single" w:sz="4" w:space="0" w:color="000000"/>
+            </w:tcBorders>
+          </w:tcPr>
+          <w:p>
+            <w:pPr>
+              <w:pStyle w:val="TableContents"/>
+              <w:spacing w:before="0" w:after="160"/>
+              <w:rPr/>
+            </w:pPr>
+            <w:r>
+              <w:rPr/>
+              <w:t>1</w:t>
+            </w:r>
+          </w:p>
+        </w:tc>
+        <w:tc>
+          <w:tcPr>
+            <w:tcW w:w="1758" w:type="dxa"/>
+            <w:tcBorders>
+              <w:left w:val="single" w:sz="4" w:space="0" w:color="000000"/>
+            </w:tcBorders>
+          </w:tcPr>
+          <w:p>
+            <w:pPr>
+              <w:pStyle w:val="TableContents"/>
+              <w:spacing w:before="0" w:after="160"/>
+              <w:rPr/>
+            </w:pPr>
+            <w:r>
+              <w:rPr/>
+              <w:t>-1*0+-1*0+2*1</w:t>
+            </w:r>
+          </w:p>
+        </w:tc>
+        <w:tc>
+          <w:tcPr>
+            <w:tcW w:w="1080" w:type="dxa"/>
+            <w:tcBorders>
+              <w:left w:val="single" w:sz="4" w:space="0" w:color="000000"/>
+              <w:right w:val="single" w:sz="4" w:space="0" w:color="000000"/>
+            </w:tcBorders>
+          </w:tcPr>
+          <w:p>
+            <w:pPr>
+              <w:pStyle w:val="TableContents"/>
+              <w:spacing w:before="0" w:after="160"/>
+              <w:rPr/>
+            </w:pPr>
+            <w:r>
+              <w:rPr/>
+              <w:t>2</w:t>
+            </w:r>
+          </w:p>
+        </w:tc>
+      </w:tr>
+      <w:tr>
+        <w:trPr/>
+        <w:tc>
+          <w:tcPr>
+            <w:tcW w:w="1262" w:type="dxa"/>
+            <w:tcBorders>
+              <w:left w:val="single" w:sz="4" w:space="0" w:color="000000"/>
+            </w:tcBorders>
+          </w:tcPr>
+          <w:p>
+            <w:pPr>
+              <w:pStyle w:val="TableContents"/>
+              <w:spacing w:before="0" w:after="160"/>
+              <w:rPr>
+                <w:highlight w:val="none"/>
+                <w:shd w:fill="FFFF00" w:val="clear"/>
+              </w:rPr>
+            </w:pPr>
+            <w:r>
+              <w:rPr>
+                <w:shd w:fill="FFFF00" w:val="clear"/>
+              </w:rPr>
+              <w:t>0</w:t>
+            </w:r>
+          </w:p>
+        </w:tc>
+        <w:tc>
+          <w:tcPr>
+            <w:tcW w:w="1263" w:type="dxa"/>
+            <w:tcBorders>
+              <w:left w:val="single" w:sz="4" w:space="0" w:color="000000"/>
+            </w:tcBorders>
+          </w:tcPr>
+          <w:p>
+            <w:pPr>
+              <w:pStyle w:val="TableContents"/>
+              <w:spacing w:before="0" w:after="160"/>
+              <w:rPr>
+                <w:highlight w:val="none"/>
+                <w:shd w:fill="FFFF00" w:val="clear"/>
+              </w:rPr>
+            </w:pPr>
+            <w:r>
+              <w:rPr>
+                <w:shd w:fill="FFFF00" w:val="clear"/>
+              </w:rPr>
+              <w:t>-1</w:t>
+            </w:r>
+          </w:p>
+        </w:tc>
+        <w:tc>
+          <w:tcPr>
+            <w:tcW w:w="1262" w:type="dxa"/>
+            <w:tcBorders>
+              <w:left w:val="single" w:sz="4" w:space="0" w:color="000000"/>
+            </w:tcBorders>
+          </w:tcPr>
+          <w:p>
+            <w:pPr>
+              <w:pStyle w:val="TableContents"/>
+              <w:spacing w:before="0" w:after="160"/>
+              <w:rPr>
+                <w:highlight w:val="none"/>
+                <w:shd w:fill="FFFF00" w:val="clear"/>
+              </w:rPr>
+            </w:pPr>
+            <w:r>
+              <w:rPr>
+                <w:shd w:fill="FFFF00" w:val="clear"/>
+              </w:rPr>
+              <w:t>1</w:t>
+            </w:r>
+          </w:p>
+        </w:tc>
+        <w:tc>
+          <w:tcPr>
+            <w:tcW w:w="1403" w:type="dxa"/>
+            <w:tcBorders>
+              <w:left w:val="single" w:sz="4" w:space="0" w:color="000000"/>
+            </w:tcBorders>
+          </w:tcPr>
+          <w:p>
+            <w:pPr>
+              <w:pStyle w:val="TableContents"/>
+              <w:spacing w:before="0" w:after="160"/>
+              <w:rPr/>
+            </w:pPr>
+            <w:r>
+              <w:rPr/>
+              <w:t>*</w:t>
+            </w:r>
+          </w:p>
+        </w:tc>
+        <w:tc>
+          <w:tcPr>
+            <w:tcW w:w="1122" w:type="dxa"/>
+            <w:tcBorders>
+              <w:left w:val="single" w:sz="4" w:space="0" w:color="000000"/>
+            </w:tcBorders>
+          </w:tcPr>
+          <w:p>
+            <w:pPr>
+              <w:pStyle w:val="TableContents"/>
+              <w:spacing w:before="0" w:after="160"/>
+              <w:rPr/>
+            </w:pPr>
+            <w:r>
+              <w:rPr/>
+              <w:t>-</w:t>
+            </w:r>
+            <w:r>
+              <w:rPr/>
+              <w:t>1</w:t>
+            </w:r>
+          </w:p>
+        </w:tc>
+        <w:tc>
+          <w:tcPr>
+            <w:tcW w:w="1758" w:type="dxa"/>
+            <w:tcBorders>
+              <w:left w:val="single" w:sz="4" w:space="0" w:color="000000"/>
+            </w:tcBorders>
+          </w:tcPr>
+          <w:p>
+            <w:pPr>
+              <w:pStyle w:val="TableContents"/>
+              <w:spacing w:before="0" w:after="160"/>
+              <w:rPr/>
+            </w:pPr>
+            <w:r>
+              <w:rPr/>
+              <w:t>0*0+-1*0+1*1</w:t>
+            </w:r>
+          </w:p>
+        </w:tc>
+        <w:tc>
+          <w:tcPr>
+            <w:tcW w:w="1080" w:type="dxa"/>
+            <w:tcBorders>
+              <w:left w:val="single" w:sz="4" w:space="0" w:color="000000"/>
+              <w:right w:val="single" w:sz="4" w:space="0" w:color="000000"/>
+            </w:tcBorders>
+          </w:tcPr>
+          <w:p>
+            <w:pPr>
+              <w:pStyle w:val="TableContents"/>
+              <w:spacing w:before="0" w:after="160"/>
+              <w:rPr/>
+            </w:pPr>
+            <w:r>
+              <w:rPr/>
+              <w:t>1</w:t>
+            </w:r>
+          </w:p>
+        </w:tc>
+      </w:tr>
+      <w:tr>
+        <w:trPr/>
+        <w:tc>
+          <w:tcPr>
+            <w:tcW w:w="1262" w:type="dxa"/>
+            <w:tcBorders>
+              <w:left w:val="single" w:sz="4" w:space="0" w:color="000000"/>
+              <w:bottom w:val="single" w:sz="4" w:space="0" w:color="000000"/>
+            </w:tcBorders>
+          </w:tcPr>
+          <w:p>
+            <w:pPr>
+              <w:pStyle w:val="TableContents"/>
+              <w:spacing w:before="0" w:after="160"/>
+              <w:rPr>
+                <w:highlight w:val="none"/>
+                <w:shd w:fill="FFFF00" w:val="clear"/>
+              </w:rPr>
+            </w:pPr>
+            <w:r>
+              <w:rPr>
+                <w:shd w:fill="FFFF00" w:val="clear"/>
+              </w:rPr>
+              <w:t>0</w:t>
+            </w:r>
+          </w:p>
+        </w:tc>
+        <w:tc>
+          <w:tcPr>
+            <w:tcW w:w="1263" w:type="dxa"/>
+            <w:tcBorders>
+              <w:left w:val="single" w:sz="4" w:space="0" w:color="000000"/>
+              <w:bottom w:val="single" w:sz="4" w:space="0" w:color="000000"/>
+            </w:tcBorders>
+          </w:tcPr>
+          <w:p>
+            <w:pPr>
+              <w:pStyle w:val="TableContents"/>
+              <w:spacing w:before="0" w:after="160"/>
+              <w:rPr>
+                <w:highlight w:val="none"/>
+                <w:shd w:fill="FFFF00" w:val="clear"/>
+              </w:rPr>
+            </w:pPr>
+            <w:r>
+              <w:rPr>
+                <w:shd w:fill="FFFF00" w:val="clear"/>
+              </w:rPr>
+              <w:t>0</w:t>
+            </w:r>
+          </w:p>
+        </w:tc>
+        <w:tc>
+          <w:tcPr>
+            <w:tcW w:w="1262" w:type="dxa"/>
+            <w:tcBorders>
+              <w:left w:val="single" w:sz="4" w:space="0" w:color="000000"/>
+              <w:bottom w:val="single" w:sz="4" w:space="0" w:color="000000"/>
+            </w:tcBorders>
+          </w:tcPr>
+          <w:p>
+            <w:pPr>
+              <w:pStyle w:val="TableContents"/>
+              <w:spacing w:before="0" w:after="160"/>
+              <w:rPr>
+                <w:highlight w:val="none"/>
+                <w:shd w:fill="FFFF00" w:val="clear"/>
+              </w:rPr>
+            </w:pPr>
+            <w:r>
+              <w:rPr>
+                <w:shd w:fill="FFFF00" w:val="clear"/>
+              </w:rPr>
+              <w:t>1</w:t>
+            </w:r>
+          </w:p>
+        </w:tc>
+        <w:tc>
+          <w:tcPr>
+            <w:tcW w:w="1403" w:type="dxa"/>
+            <w:tcBorders>
+              <w:left w:val="single" w:sz="4" w:space="0" w:color="000000"/>
+              <w:bottom w:val="single" w:sz="4" w:space="0" w:color="000000"/>
+            </w:tcBorders>
+          </w:tcPr>
+          <w:p>
+            <w:pPr>
+              <w:pStyle w:val="TableContents"/>
+              <w:spacing w:before="0" w:after="160"/>
+              <w:rPr/>
+            </w:pPr>
+            <w:r>
+              <w:rPr/>
+              <w:t>*</w:t>
+            </w:r>
+          </w:p>
+        </w:tc>
+        <w:tc>
+          <w:tcPr>
+            <w:tcW w:w="1122" w:type="dxa"/>
+            <w:tcBorders>
+              <w:left w:val="single" w:sz="4" w:space="0" w:color="000000"/>
+              <w:bottom w:val="single" w:sz="4" w:space="0" w:color="000000"/>
+            </w:tcBorders>
+          </w:tcPr>
+          <w:p>
+            <w:pPr>
+              <w:pStyle w:val="TableContents"/>
+              <w:spacing w:before="0" w:after="160"/>
+              <w:rPr/>
+            </w:pPr>
+            <w:r>
+              <w:rPr/>
+              <w:t>0</w:t>
+            </w:r>
+          </w:p>
+        </w:tc>
+        <w:tc>
+          <w:tcPr>
+            <w:tcW w:w="1758" w:type="dxa"/>
+            <w:tcBorders>
+              <w:left w:val="single" w:sz="4" w:space="0" w:color="000000"/>
+              <w:bottom w:val="single" w:sz="4" w:space="0" w:color="000000"/>
+            </w:tcBorders>
+          </w:tcPr>
+          <w:p>
+            <w:pPr>
+              <w:pStyle w:val="TableContents"/>
+              <w:spacing w:before="0" w:after="160"/>
+              <w:rPr/>
+            </w:pPr>
+            <w:r>
+              <w:rPr/>
+              <w:t>0*0+0*0+1*1</w:t>
+            </w:r>
+          </w:p>
+        </w:tc>
+        <w:tc>
+          <w:tcPr>
+            <w:tcW w:w="1080" w:type="dxa"/>
+            <w:tcBorders>
+              <w:left w:val="single" w:sz="4" w:space="0" w:color="000000"/>
+              <w:bottom w:val="single" w:sz="4" w:space="0" w:color="000000"/>
+              <w:right w:val="single" w:sz="4" w:space="0" w:color="000000"/>
+            </w:tcBorders>
+          </w:tcPr>
+          <w:p>
+            <w:pPr>
+              <w:pStyle w:val="TableContents"/>
+              <w:spacing w:before="0" w:after="160"/>
+              <w:rPr/>
+            </w:pPr>
+            <w:r>
+              <w:rPr/>
+              <w:t>1</w:t>
+            </w:r>
+          </w:p>
+        </w:tc>
+      </w:tr>
+    </w:tbl>
+    <w:p>
+      <w:pPr>
+        <w:pStyle w:val="Normal"/>
+        <w:rPr/>
+      </w:pPr>
+      <w:r>
+        <w:rPr/>
+      </w:r>
+    </w:p>
+    <w:p>
+      <w:pPr>
+        <w:pStyle w:val="Normal"/>
+        <w:rPr/>
+      </w:pPr>
+      <w:r>
+        <w:rPr/>
+        <w:t xml:space="preserve">Columna </w:t>
+      </w:r>
+      <w:r>
+        <w:rPr/>
+        <w:t>E2</w:t>
+      </w:r>
+    </w:p>
+    <w:tbl>
+      <w:tblPr>
+        <w:tblW w:w="9150" w:type="dxa"/>
+        <w:jc w:val="left"/>
+        <w:tblInd w:w="-5" w:type="dxa"/>
+        <w:tblLayout w:type="fixed"/>
+        <w:tblCellMar>
+          <w:top w:w="55" w:type="dxa"/>
+          <w:left w:w="55" w:type="dxa"/>
+          <w:bottom w:w="55" w:type="dxa"/>
+          <w:right w:w="55" w:type="dxa"/>
+        </w:tblCellMar>
+      </w:tblPr>
+      <w:tblGrid>
+        <w:gridCol w:w="1262"/>
+        <w:gridCol w:w="1263"/>
+        <w:gridCol w:w="1262"/>
+        <w:gridCol w:w="1403"/>
+        <w:gridCol w:w="1122"/>
+        <w:gridCol w:w="1758"/>
+        <w:gridCol w:w="1080"/>
+      </w:tblGrid>
+      <w:tr>
+        <w:trPr/>
+        <w:tc>
+          <w:tcPr>
+            <w:tcW w:w="1262" w:type="dxa"/>
+            <w:tcBorders>
+              <w:top w:val="single" w:sz="4" w:space="0" w:color="000000"/>
+              <w:left w:val="single" w:sz="4" w:space="0" w:color="000000"/>
+            </w:tcBorders>
+          </w:tcPr>
+          <w:p>
+            <w:pPr>
+              <w:pStyle w:val="TableContents"/>
+              <w:spacing w:before="0" w:after="160"/>
+              <w:rPr/>
+            </w:pPr>
+            <w:r>
+              <w:rPr/>
+              <w:t>Matriz</w:t>
+            </w:r>
+          </w:p>
+        </w:tc>
+        <w:tc>
+          <w:tcPr>
+            <w:tcW w:w="1263" w:type="dxa"/>
+            <w:tcBorders>
+              <w:top w:val="single" w:sz="4" w:space="0" w:color="000000"/>
+              <w:left w:val="single" w:sz="4" w:space="0" w:color="000000"/>
+            </w:tcBorders>
+          </w:tcPr>
+          <w:p>
+            <w:pPr>
+              <w:pStyle w:val="TableContents"/>
+              <w:spacing w:before="0" w:after="160"/>
+              <w:rPr/>
+            </w:pPr>
+            <w:r>
+              <w:rPr/>
+              <w:t>Optima</w:t>
+            </w:r>
+          </w:p>
+        </w:tc>
+        <w:tc>
+          <w:tcPr>
+            <w:tcW w:w="1262" w:type="dxa"/>
+            <w:tcBorders>
+              <w:top w:val="single" w:sz="4" w:space="0" w:color="000000"/>
+              <w:left w:val="single" w:sz="4" w:space="0" w:color="000000"/>
+            </w:tcBorders>
+          </w:tcPr>
+          <w:p>
+            <w:pPr>
+              <w:pStyle w:val="TableContents"/>
+              <w:spacing w:before="0" w:after="160"/>
+              <w:rPr/>
+            </w:pPr>
+            <w:r>
+              <w:rPr/>
+              <w:t>Inversa</w:t>
+            </w:r>
+          </w:p>
+        </w:tc>
+        <w:tc>
+          <w:tcPr>
+            <w:tcW w:w="1403" w:type="dxa"/>
+            <w:tcBorders>
+              <w:top w:val="single" w:sz="4" w:space="0" w:color="000000"/>
+              <w:left w:val="single" w:sz="4" w:space="0" w:color="000000"/>
+            </w:tcBorders>
+          </w:tcPr>
+          <w:p>
+            <w:pPr>
+              <w:pStyle w:val="TableContents"/>
+              <w:spacing w:before="0" w:after="160"/>
+              <w:rPr/>
+            </w:pPr>
+            <w:r>
+              <w:rPr/>
+              <w:t>Multiplicacion</w:t>
+            </w:r>
+          </w:p>
+        </w:tc>
+        <w:tc>
+          <w:tcPr>
+            <w:tcW w:w="1122" w:type="dxa"/>
+            <w:tcBorders>
+              <w:top w:val="single" w:sz="4" w:space="0" w:color="000000"/>
+              <w:left w:val="single" w:sz="4" w:space="0" w:color="000000"/>
+            </w:tcBorders>
+          </w:tcPr>
+          <w:p>
+            <w:pPr>
+              <w:pStyle w:val="TableContents"/>
+              <w:spacing w:before="0" w:after="160"/>
+              <w:rPr/>
+            </w:pPr>
+            <w:r>
+              <w:rPr/>
+              <w:t>E2</w:t>
+            </w:r>
+          </w:p>
+        </w:tc>
+        <w:tc>
+          <w:tcPr>
+            <w:tcW w:w="1758" w:type="dxa"/>
+            <w:tcBorders>
+              <w:top w:val="single" w:sz="4" w:space="0" w:color="000000"/>
+              <w:left w:val="single" w:sz="4" w:space="0" w:color="000000"/>
+            </w:tcBorders>
+          </w:tcPr>
+          <w:p>
+            <w:pPr>
+              <w:pStyle w:val="TableContents"/>
+              <w:spacing w:before="0" w:after="160"/>
+              <w:rPr/>
+            </w:pPr>
+            <w:r>
+              <w:rPr/>
+              <w:t>operacion</w:t>
+            </w:r>
+          </w:p>
+        </w:tc>
+        <w:tc>
+          <w:tcPr>
+            <w:tcW w:w="1080" w:type="dxa"/>
+            <w:tcBorders>
+              <w:top w:val="single" w:sz="4" w:space="0" w:color="000000"/>
+              <w:left w:val="single" w:sz="4" w:space="0" w:color="000000"/>
+              <w:right w:val="single" w:sz="4" w:space="0" w:color="000000"/>
+            </w:tcBorders>
+          </w:tcPr>
+          <w:p>
+            <w:pPr>
+              <w:pStyle w:val="TableContents"/>
+              <w:spacing w:before="0" w:after="160"/>
+              <w:rPr/>
+            </w:pPr>
+            <w:r>
+              <w:rPr/>
+              <w:t>resultado</w:t>
+            </w:r>
+          </w:p>
+        </w:tc>
+      </w:tr>
+      <w:tr>
+        <w:trPr/>
+        <w:tc>
+          <w:tcPr>
+            <w:tcW w:w="1262" w:type="dxa"/>
+            <w:tcBorders>
+              <w:left w:val="single" w:sz="4" w:space="0" w:color="000000"/>
+            </w:tcBorders>
+          </w:tcPr>
+          <w:p>
+            <w:pPr>
+              <w:pStyle w:val="TableContents"/>
+              <w:spacing w:before="0" w:after="160"/>
+              <w:rPr>
+                <w:highlight w:val="none"/>
+                <w:shd w:fill="FFFF00" w:val="clear"/>
+              </w:rPr>
+            </w:pPr>
+            <w:r>
+              <w:rPr>
+                <w:shd w:fill="FFFF00" w:val="clear"/>
+              </w:rPr>
+              <w:t>-1</w:t>
+            </w:r>
+          </w:p>
+        </w:tc>
+        <w:tc>
+          <w:tcPr>
+            <w:tcW w:w="1263" w:type="dxa"/>
+            <w:tcBorders>
+              <w:left w:val="single" w:sz="4" w:space="0" w:color="000000"/>
+            </w:tcBorders>
+          </w:tcPr>
+          <w:p>
+            <w:pPr>
+              <w:pStyle w:val="TableContents"/>
+              <w:spacing w:before="0" w:after="160"/>
+              <w:rPr>
+                <w:highlight w:val="none"/>
+                <w:shd w:fill="FFFF00" w:val="clear"/>
+              </w:rPr>
+            </w:pPr>
+            <w:r>
+              <w:rPr>
+                <w:shd w:fill="FFFF00" w:val="clear"/>
+              </w:rPr>
+              <w:t>-1</w:t>
+            </w:r>
+          </w:p>
+        </w:tc>
+        <w:tc>
+          <w:tcPr>
+            <w:tcW w:w="1262" w:type="dxa"/>
+            <w:tcBorders>
+              <w:left w:val="single" w:sz="4" w:space="0" w:color="000000"/>
+            </w:tcBorders>
+          </w:tcPr>
+          <w:p>
+            <w:pPr>
+              <w:pStyle w:val="TableContents"/>
+              <w:spacing w:before="0" w:after="160"/>
+              <w:rPr>
+                <w:highlight w:val="none"/>
+                <w:shd w:fill="FFFF00" w:val="clear"/>
+              </w:rPr>
+            </w:pPr>
+            <w:r>
+              <w:rPr>
+                <w:shd w:fill="FFFF00" w:val="clear"/>
+              </w:rPr>
+              <w:t>2</w:t>
+            </w:r>
+          </w:p>
+        </w:tc>
+        <w:tc>
+          <w:tcPr>
+            <w:tcW w:w="1403" w:type="dxa"/>
+            <w:tcBorders>
+              <w:left w:val="single" w:sz="4" w:space="0" w:color="000000"/>
+            </w:tcBorders>
+          </w:tcPr>
+          <w:p>
+            <w:pPr>
+              <w:pStyle w:val="TableContents"/>
+              <w:spacing w:before="0" w:after="160"/>
+              <w:rPr/>
+            </w:pPr>
+            <w:r>
+              <w:rPr/>
+              <w:t>*</w:t>
+            </w:r>
+          </w:p>
+        </w:tc>
+        <w:tc>
+          <w:tcPr>
+            <w:tcW w:w="1122" w:type="dxa"/>
+            <w:tcBorders>
+              <w:left w:val="single" w:sz="4" w:space="0" w:color="000000"/>
+            </w:tcBorders>
+          </w:tcPr>
+          <w:p>
+            <w:pPr>
+              <w:pStyle w:val="TableContents"/>
+              <w:spacing w:before="0" w:after="160"/>
+              <w:rPr/>
+            </w:pPr>
+            <w:r>
+              <w:rPr/>
+              <w:t>1</w:t>
+            </w:r>
+          </w:p>
+        </w:tc>
+        <w:tc>
+          <w:tcPr>
+            <w:tcW w:w="1758" w:type="dxa"/>
+            <w:tcBorders>
+              <w:left w:val="single" w:sz="4" w:space="0" w:color="000000"/>
+            </w:tcBorders>
+          </w:tcPr>
+          <w:p>
+            <w:pPr>
+              <w:pStyle w:val="TableContents"/>
+              <w:spacing w:before="0" w:after="160"/>
+              <w:rPr/>
+            </w:pPr>
+            <w:r>
+              <w:rPr/>
+              <w:t>-1*0+-1*0+2*1</w:t>
+            </w:r>
+          </w:p>
+        </w:tc>
+        <w:tc>
+          <w:tcPr>
+            <w:tcW w:w="1080" w:type="dxa"/>
+            <w:tcBorders>
+              <w:left w:val="single" w:sz="4" w:space="0" w:color="000000"/>
+              <w:right w:val="single" w:sz="4" w:space="0" w:color="000000"/>
+            </w:tcBorders>
+          </w:tcPr>
+          <w:p>
+            <w:pPr>
+              <w:pStyle w:val="TableContents"/>
+              <w:spacing w:before="0" w:after="160"/>
+              <w:rPr/>
+            </w:pPr>
+            <w:r>
+              <w:rPr/>
+              <w:t>2</w:t>
+            </w:r>
+          </w:p>
+        </w:tc>
+      </w:tr>
+      <w:tr>
+        <w:trPr/>
+        <w:tc>
+          <w:tcPr>
+            <w:tcW w:w="1262" w:type="dxa"/>
+            <w:tcBorders>
+              <w:left w:val="single" w:sz="4" w:space="0" w:color="000000"/>
+            </w:tcBorders>
+          </w:tcPr>
+          <w:p>
+            <w:pPr>
+              <w:pStyle w:val="TableContents"/>
+              <w:spacing w:before="0" w:after="160"/>
+              <w:rPr>
+                <w:highlight w:val="none"/>
+                <w:shd w:fill="FFFF00" w:val="clear"/>
+              </w:rPr>
+            </w:pPr>
+            <w:r>
+              <w:rPr>
+                <w:shd w:fill="FFFF00" w:val="clear"/>
+              </w:rPr>
+              <w:t>0</w:t>
+            </w:r>
+          </w:p>
+        </w:tc>
+        <w:tc>
+          <w:tcPr>
+            <w:tcW w:w="1263" w:type="dxa"/>
+            <w:tcBorders>
+              <w:left w:val="single" w:sz="4" w:space="0" w:color="000000"/>
+            </w:tcBorders>
+          </w:tcPr>
+          <w:p>
+            <w:pPr>
+              <w:pStyle w:val="TableContents"/>
+              <w:spacing w:before="0" w:after="160"/>
+              <w:rPr>
+                <w:highlight w:val="none"/>
+                <w:shd w:fill="FFFF00" w:val="clear"/>
+              </w:rPr>
+            </w:pPr>
+            <w:r>
+              <w:rPr>
+                <w:shd w:fill="FFFF00" w:val="clear"/>
+              </w:rPr>
+              <w:t>-1</w:t>
+            </w:r>
+          </w:p>
+        </w:tc>
+        <w:tc>
+          <w:tcPr>
+            <w:tcW w:w="1262" w:type="dxa"/>
+            <w:tcBorders>
+              <w:left w:val="single" w:sz="4" w:space="0" w:color="000000"/>
+            </w:tcBorders>
+          </w:tcPr>
+          <w:p>
+            <w:pPr>
+              <w:pStyle w:val="TableContents"/>
+              <w:spacing w:before="0" w:after="160"/>
+              <w:rPr>
+                <w:highlight w:val="none"/>
+                <w:shd w:fill="FFFF00" w:val="clear"/>
+              </w:rPr>
+            </w:pPr>
+            <w:r>
+              <w:rPr>
+                <w:shd w:fill="FFFF00" w:val="clear"/>
+              </w:rPr>
+              <w:t>1</w:t>
+            </w:r>
+          </w:p>
+        </w:tc>
+        <w:tc>
+          <w:tcPr>
+            <w:tcW w:w="1403" w:type="dxa"/>
+            <w:tcBorders>
+              <w:left w:val="single" w:sz="4" w:space="0" w:color="000000"/>
+            </w:tcBorders>
+          </w:tcPr>
+          <w:p>
+            <w:pPr>
+              <w:pStyle w:val="TableContents"/>
+              <w:spacing w:before="0" w:after="160"/>
+              <w:rPr/>
+            </w:pPr>
+            <w:r>
+              <w:rPr/>
+              <w:t>*</w:t>
+            </w:r>
+          </w:p>
+        </w:tc>
+        <w:tc>
+          <w:tcPr>
+            <w:tcW w:w="1122" w:type="dxa"/>
+            <w:tcBorders>
+              <w:left w:val="single" w:sz="4" w:space="0" w:color="000000"/>
+            </w:tcBorders>
+          </w:tcPr>
+          <w:p>
+            <w:pPr>
+              <w:pStyle w:val="TableContents"/>
+              <w:spacing w:before="0" w:after="160"/>
+              <w:rPr/>
+            </w:pPr>
+            <w:r>
+              <w:rPr/>
+              <w:t>-</w:t>
+            </w:r>
+            <w:r>
+              <w:rPr/>
+              <w:t>1</w:t>
+            </w:r>
+          </w:p>
+        </w:tc>
+        <w:tc>
+          <w:tcPr>
+            <w:tcW w:w="1758" w:type="dxa"/>
+            <w:tcBorders>
+              <w:left w:val="single" w:sz="4" w:space="0" w:color="000000"/>
+            </w:tcBorders>
+          </w:tcPr>
+          <w:p>
+            <w:pPr>
+              <w:pStyle w:val="TableContents"/>
+              <w:spacing w:before="0" w:after="160"/>
+              <w:rPr/>
+            </w:pPr>
+            <w:r>
+              <w:rPr/>
+              <w:t>0*0+-1*0+1*1</w:t>
+            </w:r>
+          </w:p>
+        </w:tc>
+        <w:tc>
+          <w:tcPr>
+            <w:tcW w:w="1080" w:type="dxa"/>
+            <w:tcBorders>
+              <w:left w:val="single" w:sz="4" w:space="0" w:color="000000"/>
+              <w:right w:val="single" w:sz="4" w:space="0" w:color="000000"/>
+            </w:tcBorders>
+          </w:tcPr>
+          <w:p>
+            <w:pPr>
+              <w:pStyle w:val="TableContents"/>
+              <w:spacing w:before="0" w:after="160"/>
+              <w:rPr/>
+            </w:pPr>
+            <w:r>
+              <w:rPr/>
+              <w:t>1</w:t>
+            </w:r>
+          </w:p>
+        </w:tc>
+      </w:tr>
+      <w:tr>
+        <w:trPr/>
+        <w:tc>
+          <w:tcPr>
+            <w:tcW w:w="1262" w:type="dxa"/>
+            <w:tcBorders>
+              <w:left w:val="single" w:sz="4" w:space="0" w:color="000000"/>
+              <w:bottom w:val="single" w:sz="4" w:space="0" w:color="000000"/>
+            </w:tcBorders>
+          </w:tcPr>
+          <w:p>
+            <w:pPr>
+              <w:pStyle w:val="TableContents"/>
+              <w:spacing w:before="0" w:after="160"/>
+              <w:rPr>
+                <w:highlight w:val="none"/>
+                <w:shd w:fill="FFFF00" w:val="clear"/>
+              </w:rPr>
+            </w:pPr>
+            <w:r>
+              <w:rPr>
+                <w:shd w:fill="FFFF00" w:val="clear"/>
+              </w:rPr>
+              <w:t>0</w:t>
+            </w:r>
+          </w:p>
+        </w:tc>
+        <w:tc>
+          <w:tcPr>
+            <w:tcW w:w="1263" w:type="dxa"/>
+            <w:tcBorders>
+              <w:left w:val="single" w:sz="4" w:space="0" w:color="000000"/>
+              <w:bottom w:val="single" w:sz="4" w:space="0" w:color="000000"/>
+            </w:tcBorders>
+          </w:tcPr>
+          <w:p>
+            <w:pPr>
+              <w:pStyle w:val="TableContents"/>
+              <w:spacing w:before="0" w:after="160"/>
+              <w:rPr>
+                <w:highlight w:val="none"/>
+                <w:shd w:fill="FFFF00" w:val="clear"/>
+              </w:rPr>
+            </w:pPr>
+            <w:r>
+              <w:rPr>
+                <w:shd w:fill="FFFF00" w:val="clear"/>
+              </w:rPr>
+              <w:t>0</w:t>
+            </w:r>
+          </w:p>
+        </w:tc>
+        <w:tc>
+          <w:tcPr>
+            <w:tcW w:w="1262" w:type="dxa"/>
+            <w:tcBorders>
+              <w:left w:val="single" w:sz="4" w:space="0" w:color="000000"/>
+              <w:bottom w:val="single" w:sz="4" w:space="0" w:color="000000"/>
+            </w:tcBorders>
+          </w:tcPr>
+          <w:p>
+            <w:pPr>
+              <w:pStyle w:val="TableContents"/>
+              <w:spacing w:before="0" w:after="160"/>
+              <w:rPr>
+                <w:highlight w:val="none"/>
+                <w:shd w:fill="FFFF00" w:val="clear"/>
+              </w:rPr>
+            </w:pPr>
+            <w:r>
+              <w:rPr>
+                <w:shd w:fill="FFFF00" w:val="clear"/>
+              </w:rPr>
+              <w:t>1</w:t>
+            </w:r>
+          </w:p>
+        </w:tc>
+        <w:tc>
+          <w:tcPr>
+            <w:tcW w:w="1403" w:type="dxa"/>
+            <w:tcBorders>
+              <w:left w:val="single" w:sz="4" w:space="0" w:color="000000"/>
+              <w:bottom w:val="single" w:sz="4" w:space="0" w:color="000000"/>
+            </w:tcBorders>
+          </w:tcPr>
+          <w:p>
+            <w:pPr>
+              <w:pStyle w:val="TableContents"/>
+              <w:spacing w:before="0" w:after="160"/>
+              <w:rPr/>
+            </w:pPr>
+            <w:r>
+              <w:rPr/>
+              <w:t>*</w:t>
+            </w:r>
+          </w:p>
+        </w:tc>
+        <w:tc>
+          <w:tcPr>
+            <w:tcW w:w="1122" w:type="dxa"/>
+            <w:tcBorders>
+              <w:left w:val="single" w:sz="4" w:space="0" w:color="000000"/>
+              <w:bottom w:val="single" w:sz="4" w:space="0" w:color="000000"/>
+            </w:tcBorders>
+          </w:tcPr>
+          <w:p>
+            <w:pPr>
+              <w:pStyle w:val="TableContents"/>
+              <w:spacing w:before="0" w:after="160"/>
+              <w:rPr/>
+            </w:pPr>
+            <w:r>
+              <w:rPr/>
+              <w:t>0</w:t>
+            </w:r>
+          </w:p>
+        </w:tc>
+        <w:tc>
+          <w:tcPr>
+            <w:tcW w:w="1758" w:type="dxa"/>
+            <w:tcBorders>
+              <w:left w:val="single" w:sz="4" w:space="0" w:color="000000"/>
+              <w:bottom w:val="single" w:sz="4" w:space="0" w:color="000000"/>
+            </w:tcBorders>
+          </w:tcPr>
+          <w:p>
+            <w:pPr>
+              <w:pStyle w:val="TableContents"/>
+              <w:spacing w:before="0" w:after="160"/>
+              <w:rPr/>
+            </w:pPr>
+            <w:r>
+              <w:rPr/>
+              <w:t>0*0+0*0+1*1</w:t>
+            </w:r>
+          </w:p>
+        </w:tc>
+        <w:tc>
+          <w:tcPr>
+            <w:tcW w:w="1080" w:type="dxa"/>
+            <w:tcBorders>
+              <w:left w:val="single" w:sz="4" w:space="0" w:color="000000"/>
+              <w:bottom w:val="single" w:sz="4" w:space="0" w:color="000000"/>
+              <w:right w:val="single" w:sz="4" w:space="0" w:color="000000"/>
+            </w:tcBorders>
+          </w:tcPr>
+          <w:p>
+            <w:pPr>
+              <w:pStyle w:val="TableContents"/>
+              <w:spacing w:before="0" w:after="160"/>
+              <w:rPr/>
+            </w:pPr>
+            <w:r>
+              <w:rPr/>
+              <w:t>1</w:t>
+            </w:r>
+          </w:p>
+        </w:tc>
+      </w:tr>
+    </w:tbl>
+    <w:p>
+      <w:pPr>
+        <w:pStyle w:val="Normal"/>
+        <w:rPr/>
+      </w:pPr>
+      <w:r>
+        <w:rPr/>
+      </w:r>
+    </w:p>
+    <w:p>
+      <w:pPr>
+        <w:pStyle w:val="Normal"/>
+        <w:rPr/>
+      </w:pPr>
+      <w:r>
+        <w:rPr/>
+        <w:t xml:space="preserve">Columna </w:t>
+      </w:r>
+      <w:r>
+        <w:rPr/>
+        <w:t>VS</w:t>
+      </w:r>
+    </w:p>
+    <w:tbl>
+      <w:tblPr>
+        <w:tblW w:w="9150" w:type="dxa"/>
+        <w:jc w:val="left"/>
+        <w:tblInd w:w="-5" w:type="dxa"/>
+        <w:tblLayout w:type="fixed"/>
+        <w:tblCellMar>
+          <w:top w:w="55" w:type="dxa"/>
+          <w:left w:w="55" w:type="dxa"/>
+          <w:bottom w:w="55" w:type="dxa"/>
+          <w:right w:w="55" w:type="dxa"/>
+        </w:tblCellMar>
+      </w:tblPr>
+      <w:tblGrid>
+        <w:gridCol w:w="1262"/>
+        <w:gridCol w:w="1263"/>
+        <w:gridCol w:w="1262"/>
+        <w:gridCol w:w="1403"/>
+        <w:gridCol w:w="1122"/>
+        <w:gridCol w:w="1758"/>
+        <w:gridCol w:w="1080"/>
+      </w:tblGrid>
+      <w:tr>
+        <w:trPr/>
+        <w:tc>
+          <w:tcPr>
+            <w:tcW w:w="1262" w:type="dxa"/>
+            <w:tcBorders>
+              <w:top w:val="single" w:sz="4" w:space="0" w:color="000000"/>
+              <w:left w:val="single" w:sz="4" w:space="0" w:color="000000"/>
+            </w:tcBorders>
+          </w:tcPr>
+          <w:p>
+            <w:pPr>
+              <w:pStyle w:val="TableContents"/>
+              <w:spacing w:before="0" w:after="160"/>
+              <w:rPr/>
+            </w:pPr>
+            <w:r>
+              <w:rPr/>
+              <w:t>Matriz</w:t>
+            </w:r>
+          </w:p>
+        </w:tc>
+        <w:tc>
+          <w:tcPr>
+            <w:tcW w:w="1263" w:type="dxa"/>
+            <w:tcBorders>
+              <w:top w:val="single" w:sz="4" w:space="0" w:color="000000"/>
+              <w:left w:val="single" w:sz="4" w:space="0" w:color="000000"/>
+            </w:tcBorders>
+          </w:tcPr>
+          <w:p>
+            <w:pPr>
+              <w:pStyle w:val="TableContents"/>
+              <w:spacing w:before="0" w:after="160"/>
+              <w:rPr/>
+            </w:pPr>
+            <w:r>
+              <w:rPr/>
+              <w:t>Optima</w:t>
+            </w:r>
+          </w:p>
+        </w:tc>
+        <w:tc>
+          <w:tcPr>
+            <w:tcW w:w="1262" w:type="dxa"/>
+            <w:tcBorders>
+              <w:top w:val="single" w:sz="4" w:space="0" w:color="000000"/>
+              <w:left w:val="single" w:sz="4" w:space="0" w:color="000000"/>
+            </w:tcBorders>
+          </w:tcPr>
+          <w:p>
+            <w:pPr>
+              <w:pStyle w:val="TableContents"/>
+              <w:spacing w:before="0" w:after="160"/>
+              <w:rPr/>
+            </w:pPr>
+            <w:r>
+              <w:rPr/>
+              <w:t>Inversa</w:t>
+            </w:r>
+          </w:p>
+        </w:tc>
+        <w:tc>
+          <w:tcPr>
+            <w:tcW w:w="1403" w:type="dxa"/>
+            <w:tcBorders>
+              <w:top w:val="single" w:sz="4" w:space="0" w:color="000000"/>
+              <w:left w:val="single" w:sz="4" w:space="0" w:color="000000"/>
+            </w:tcBorders>
+          </w:tcPr>
+          <w:p>
+            <w:pPr>
+              <w:pStyle w:val="TableContents"/>
+              <w:spacing w:before="0" w:after="160"/>
+              <w:rPr/>
+            </w:pPr>
+            <w:r>
+              <w:rPr/>
+              <w:t>Multiplicacion</w:t>
+            </w:r>
+          </w:p>
+        </w:tc>
+        <w:tc>
+          <w:tcPr>
+            <w:tcW w:w="1122" w:type="dxa"/>
+            <w:tcBorders>
+              <w:top w:val="single" w:sz="4" w:space="0" w:color="000000"/>
+              <w:left w:val="single" w:sz="4" w:space="0" w:color="000000"/>
+            </w:tcBorders>
+          </w:tcPr>
+          <w:p>
+            <w:pPr>
+              <w:pStyle w:val="TableContents"/>
+              <w:spacing w:before="0" w:after="160"/>
+              <w:rPr/>
+            </w:pPr>
+            <w:r>
+              <w:rPr/>
+              <w:t>VS</w:t>
+            </w:r>
+          </w:p>
+        </w:tc>
+        <w:tc>
+          <w:tcPr>
+            <w:tcW w:w="1758" w:type="dxa"/>
+            <w:tcBorders>
+              <w:top w:val="single" w:sz="4" w:space="0" w:color="000000"/>
+              <w:left w:val="single" w:sz="4" w:space="0" w:color="000000"/>
+            </w:tcBorders>
+          </w:tcPr>
+          <w:p>
+            <w:pPr>
+              <w:pStyle w:val="TableContents"/>
+              <w:spacing w:before="0" w:after="160"/>
+              <w:rPr/>
+            </w:pPr>
+            <w:r>
+              <w:rPr/>
+              <w:t>operacion</w:t>
+            </w:r>
+          </w:p>
+        </w:tc>
+        <w:tc>
+          <w:tcPr>
+            <w:tcW w:w="1080" w:type="dxa"/>
+            <w:tcBorders>
+              <w:top w:val="single" w:sz="4" w:space="0" w:color="000000"/>
+              <w:left w:val="single" w:sz="4" w:space="0" w:color="000000"/>
+              <w:right w:val="single" w:sz="4" w:space="0" w:color="000000"/>
+            </w:tcBorders>
+          </w:tcPr>
+          <w:p>
+            <w:pPr>
+              <w:pStyle w:val="TableContents"/>
+              <w:spacing w:before="0" w:after="160"/>
+              <w:rPr/>
+            </w:pPr>
+            <w:r>
+              <w:rPr/>
+              <w:t>resultado</w:t>
+            </w:r>
+          </w:p>
+        </w:tc>
+      </w:tr>
+      <w:tr>
+        <w:trPr/>
+        <w:tc>
+          <w:tcPr>
+            <w:tcW w:w="1262" w:type="dxa"/>
+            <w:tcBorders>
+              <w:left w:val="single" w:sz="4" w:space="0" w:color="000000"/>
+            </w:tcBorders>
+          </w:tcPr>
+          <w:p>
+            <w:pPr>
+              <w:pStyle w:val="TableContents"/>
+              <w:spacing w:before="0" w:after="160"/>
+              <w:rPr>
+                <w:highlight w:val="none"/>
+                <w:shd w:fill="FFFF00" w:val="clear"/>
+              </w:rPr>
+            </w:pPr>
+            <w:r>
+              <w:rPr>
+                <w:shd w:fill="FFFF00" w:val="clear"/>
+              </w:rPr>
+              <w:t>-1</w:t>
+            </w:r>
+          </w:p>
+        </w:tc>
+        <w:tc>
+          <w:tcPr>
+            <w:tcW w:w="1263" w:type="dxa"/>
+            <w:tcBorders>
+              <w:left w:val="single" w:sz="4" w:space="0" w:color="000000"/>
+            </w:tcBorders>
+          </w:tcPr>
+          <w:p>
+            <w:pPr>
+              <w:pStyle w:val="TableContents"/>
+              <w:spacing w:before="0" w:after="160"/>
+              <w:rPr>
+                <w:highlight w:val="none"/>
+                <w:shd w:fill="FFFF00" w:val="clear"/>
+              </w:rPr>
+            </w:pPr>
+            <w:r>
+              <w:rPr>
+                <w:shd w:fill="FFFF00" w:val="clear"/>
+              </w:rPr>
+              <w:t>-1</w:t>
+            </w:r>
+          </w:p>
+        </w:tc>
+        <w:tc>
+          <w:tcPr>
+            <w:tcW w:w="1262" w:type="dxa"/>
+            <w:tcBorders>
+              <w:left w:val="single" w:sz="4" w:space="0" w:color="000000"/>
+            </w:tcBorders>
+          </w:tcPr>
+          <w:p>
+            <w:pPr>
+              <w:pStyle w:val="TableContents"/>
+              <w:spacing w:before="0" w:after="160"/>
+              <w:rPr>
+                <w:highlight w:val="none"/>
+                <w:shd w:fill="FFFF00" w:val="clear"/>
+              </w:rPr>
+            </w:pPr>
+            <w:r>
+              <w:rPr>
+                <w:shd w:fill="FFFF00" w:val="clear"/>
+              </w:rPr>
+              <w:t>2</w:t>
+            </w:r>
+          </w:p>
+        </w:tc>
+        <w:tc>
+          <w:tcPr>
+            <w:tcW w:w="1403" w:type="dxa"/>
+            <w:tcBorders>
+              <w:left w:val="single" w:sz="4" w:space="0" w:color="000000"/>
+            </w:tcBorders>
+          </w:tcPr>
+          <w:p>
+            <w:pPr>
+              <w:pStyle w:val="TableContents"/>
+              <w:spacing w:before="0" w:after="160"/>
+              <w:rPr/>
+            </w:pPr>
+            <w:r>
+              <w:rPr/>
+              <w:t>*</w:t>
+            </w:r>
+          </w:p>
+        </w:tc>
+        <w:tc>
+          <w:tcPr>
+            <w:tcW w:w="1122" w:type="dxa"/>
+            <w:tcBorders>
+              <w:left w:val="single" w:sz="4" w:space="0" w:color="000000"/>
+            </w:tcBorders>
+          </w:tcPr>
+          <w:p>
+            <w:pPr>
+              <w:pStyle w:val="TableContents"/>
+              <w:spacing w:before="0" w:after="160"/>
+              <w:rPr/>
+            </w:pPr>
+            <w:r>
+              <w:rPr/>
+              <w:t>1</w:t>
+            </w:r>
+          </w:p>
+        </w:tc>
+        <w:tc>
+          <w:tcPr>
+            <w:tcW w:w="1758" w:type="dxa"/>
+            <w:tcBorders>
+              <w:left w:val="single" w:sz="4" w:space="0" w:color="000000"/>
+            </w:tcBorders>
+          </w:tcPr>
+          <w:p>
+            <w:pPr>
+              <w:pStyle w:val="TableContents"/>
+              <w:spacing w:before="0" w:after="160"/>
+              <w:rPr/>
+            </w:pPr>
+            <w:r>
+              <w:rPr/>
+              <w:t>-1*0+-1*0+2*1</w:t>
+            </w:r>
+          </w:p>
+        </w:tc>
+        <w:tc>
+          <w:tcPr>
+            <w:tcW w:w="1080" w:type="dxa"/>
+            <w:tcBorders>
+              <w:left w:val="single" w:sz="4" w:space="0" w:color="000000"/>
+              <w:right w:val="single" w:sz="4" w:space="0" w:color="000000"/>
+            </w:tcBorders>
+          </w:tcPr>
+          <w:p>
+            <w:pPr>
+              <w:pStyle w:val="TableContents"/>
+              <w:spacing w:before="0" w:after="160"/>
+              <w:rPr/>
+            </w:pPr>
+            <w:r>
+              <w:rPr/>
+              <w:t>2</w:t>
+            </w:r>
+          </w:p>
+        </w:tc>
+      </w:tr>
+      <w:tr>
+        <w:trPr/>
+        <w:tc>
+          <w:tcPr>
+            <w:tcW w:w="1262" w:type="dxa"/>
+            <w:tcBorders>
+              <w:left w:val="single" w:sz="4" w:space="0" w:color="000000"/>
+            </w:tcBorders>
+          </w:tcPr>
+          <w:p>
+            <w:pPr>
+              <w:pStyle w:val="TableContents"/>
+              <w:spacing w:before="0" w:after="160"/>
+              <w:rPr>
+                <w:highlight w:val="none"/>
+                <w:shd w:fill="FFFF00" w:val="clear"/>
+              </w:rPr>
+            </w:pPr>
+            <w:r>
+              <w:rPr>
+                <w:shd w:fill="FFFF00" w:val="clear"/>
+              </w:rPr>
+              <w:t>0</w:t>
+            </w:r>
+          </w:p>
+        </w:tc>
+        <w:tc>
+          <w:tcPr>
+            <w:tcW w:w="1263" w:type="dxa"/>
+            <w:tcBorders>
+              <w:left w:val="single" w:sz="4" w:space="0" w:color="000000"/>
+            </w:tcBorders>
+          </w:tcPr>
+          <w:p>
+            <w:pPr>
+              <w:pStyle w:val="TableContents"/>
+              <w:spacing w:before="0" w:after="160"/>
+              <w:rPr>
+                <w:highlight w:val="none"/>
+                <w:shd w:fill="FFFF00" w:val="clear"/>
+              </w:rPr>
+            </w:pPr>
+            <w:r>
+              <w:rPr>
+                <w:shd w:fill="FFFF00" w:val="clear"/>
+              </w:rPr>
+              <w:t>-1</w:t>
+            </w:r>
+          </w:p>
+        </w:tc>
+        <w:tc>
+          <w:tcPr>
+            <w:tcW w:w="1262" w:type="dxa"/>
+            <w:tcBorders>
+              <w:left w:val="single" w:sz="4" w:space="0" w:color="000000"/>
+            </w:tcBorders>
+          </w:tcPr>
+          <w:p>
+            <w:pPr>
+              <w:pStyle w:val="TableContents"/>
+              <w:spacing w:before="0" w:after="160"/>
+              <w:rPr>
+                <w:highlight w:val="none"/>
+                <w:shd w:fill="FFFF00" w:val="clear"/>
+              </w:rPr>
+            </w:pPr>
+            <w:r>
+              <w:rPr>
+                <w:shd w:fill="FFFF00" w:val="clear"/>
+              </w:rPr>
+              <w:t>1</w:t>
+            </w:r>
+          </w:p>
+        </w:tc>
+        <w:tc>
+          <w:tcPr>
+            <w:tcW w:w="1403" w:type="dxa"/>
+            <w:tcBorders>
+              <w:left w:val="single" w:sz="4" w:space="0" w:color="000000"/>
+            </w:tcBorders>
+          </w:tcPr>
+          <w:p>
+            <w:pPr>
+              <w:pStyle w:val="TableContents"/>
+              <w:spacing w:before="0" w:after="160"/>
+              <w:rPr/>
+            </w:pPr>
+            <w:r>
+              <w:rPr/>
+              <w:t>*</w:t>
+            </w:r>
+          </w:p>
+        </w:tc>
+        <w:tc>
+          <w:tcPr>
+            <w:tcW w:w="1122" w:type="dxa"/>
+            <w:tcBorders>
+              <w:left w:val="single" w:sz="4" w:space="0" w:color="000000"/>
+            </w:tcBorders>
+          </w:tcPr>
+          <w:p>
+            <w:pPr>
+              <w:pStyle w:val="TableContents"/>
+              <w:spacing w:before="0" w:after="160"/>
+              <w:rPr/>
+            </w:pPr>
+            <w:r>
+              <w:rPr/>
+              <w:t>-</w:t>
+            </w:r>
+            <w:r>
+              <w:rPr/>
+              <w:t>1</w:t>
+            </w:r>
+          </w:p>
+        </w:tc>
+        <w:tc>
+          <w:tcPr>
+            <w:tcW w:w="1758" w:type="dxa"/>
+            <w:tcBorders>
+              <w:left w:val="single" w:sz="4" w:space="0" w:color="000000"/>
+            </w:tcBorders>
+          </w:tcPr>
+          <w:p>
+            <w:pPr>
+              <w:pStyle w:val="TableContents"/>
+              <w:spacing w:before="0" w:after="160"/>
+              <w:rPr/>
+            </w:pPr>
+            <w:r>
+              <w:rPr/>
+              <w:t>0*0+-1*0+1*1</w:t>
+            </w:r>
+          </w:p>
+        </w:tc>
+        <w:tc>
+          <w:tcPr>
+            <w:tcW w:w="1080" w:type="dxa"/>
+            <w:tcBorders>
+              <w:left w:val="single" w:sz="4" w:space="0" w:color="000000"/>
+              <w:right w:val="single" w:sz="4" w:space="0" w:color="000000"/>
+            </w:tcBorders>
+          </w:tcPr>
+          <w:p>
+            <w:pPr>
+              <w:pStyle w:val="TableContents"/>
+              <w:spacing w:before="0" w:after="160"/>
+              <w:rPr/>
+            </w:pPr>
+            <w:r>
+              <w:rPr/>
+              <w:t>1</w:t>
+            </w:r>
+          </w:p>
+        </w:tc>
+      </w:tr>
+      <w:tr>
+        <w:trPr/>
+        <w:tc>
+          <w:tcPr>
+            <w:tcW w:w="1262" w:type="dxa"/>
+            <w:tcBorders>
+              <w:left w:val="single" w:sz="4" w:space="0" w:color="000000"/>
+              <w:bottom w:val="single" w:sz="4" w:space="0" w:color="000000"/>
+            </w:tcBorders>
+          </w:tcPr>
+          <w:p>
+            <w:pPr>
+              <w:pStyle w:val="TableContents"/>
+              <w:spacing w:before="0" w:after="160"/>
+              <w:rPr>
+                <w:highlight w:val="none"/>
+                <w:shd w:fill="FFFF00" w:val="clear"/>
+              </w:rPr>
+            </w:pPr>
+            <w:r>
+              <w:rPr>
+                <w:shd w:fill="FFFF00" w:val="clear"/>
+              </w:rPr>
+              <w:t>0</w:t>
+            </w:r>
+          </w:p>
+        </w:tc>
+        <w:tc>
+          <w:tcPr>
+            <w:tcW w:w="1263" w:type="dxa"/>
+            <w:tcBorders>
+              <w:left w:val="single" w:sz="4" w:space="0" w:color="000000"/>
+              <w:bottom w:val="single" w:sz="4" w:space="0" w:color="000000"/>
+            </w:tcBorders>
+          </w:tcPr>
+          <w:p>
+            <w:pPr>
+              <w:pStyle w:val="TableContents"/>
+              <w:spacing w:before="0" w:after="160"/>
+              <w:rPr>
+                <w:highlight w:val="none"/>
+                <w:shd w:fill="FFFF00" w:val="clear"/>
+              </w:rPr>
+            </w:pPr>
+            <w:r>
+              <w:rPr>
+                <w:shd w:fill="FFFF00" w:val="clear"/>
+              </w:rPr>
+              <w:t>0</w:t>
+            </w:r>
+          </w:p>
+        </w:tc>
+        <w:tc>
+          <w:tcPr>
+            <w:tcW w:w="1262" w:type="dxa"/>
+            <w:tcBorders>
+              <w:left w:val="single" w:sz="4" w:space="0" w:color="000000"/>
+              <w:bottom w:val="single" w:sz="4" w:space="0" w:color="000000"/>
+            </w:tcBorders>
+          </w:tcPr>
+          <w:p>
+            <w:pPr>
+              <w:pStyle w:val="TableContents"/>
+              <w:spacing w:before="0" w:after="160"/>
+              <w:rPr>
+                <w:highlight w:val="none"/>
+                <w:shd w:fill="FFFF00" w:val="clear"/>
+              </w:rPr>
+            </w:pPr>
+            <w:r>
+              <w:rPr>
+                <w:shd w:fill="FFFF00" w:val="clear"/>
+              </w:rPr>
+              <w:t>1</w:t>
+            </w:r>
+          </w:p>
+        </w:tc>
+        <w:tc>
+          <w:tcPr>
+            <w:tcW w:w="1403" w:type="dxa"/>
+            <w:tcBorders>
+              <w:left w:val="single" w:sz="4" w:space="0" w:color="000000"/>
+              <w:bottom w:val="single" w:sz="4" w:space="0" w:color="000000"/>
+            </w:tcBorders>
+          </w:tcPr>
+          <w:p>
+            <w:pPr>
+              <w:pStyle w:val="TableContents"/>
+              <w:spacing w:before="0" w:after="160"/>
+              <w:rPr/>
+            </w:pPr>
+            <w:r>
+              <w:rPr/>
+              <w:t>*</w:t>
+            </w:r>
+          </w:p>
+        </w:tc>
+        <w:tc>
+          <w:tcPr>
+            <w:tcW w:w="1122" w:type="dxa"/>
+            <w:tcBorders>
+              <w:left w:val="single" w:sz="4" w:space="0" w:color="000000"/>
+              <w:bottom w:val="single" w:sz="4" w:space="0" w:color="000000"/>
+            </w:tcBorders>
+          </w:tcPr>
+          <w:p>
+            <w:pPr>
+              <w:pStyle w:val="TableContents"/>
+              <w:spacing w:before="0" w:after="160"/>
+              <w:rPr/>
+            </w:pPr>
+            <w:r>
+              <w:rPr/>
+              <w:t>0</w:t>
+            </w:r>
+          </w:p>
+        </w:tc>
+        <w:tc>
+          <w:tcPr>
+            <w:tcW w:w="1758" w:type="dxa"/>
+            <w:tcBorders>
+              <w:left w:val="single" w:sz="4" w:space="0" w:color="000000"/>
+              <w:bottom w:val="single" w:sz="4" w:space="0" w:color="000000"/>
+            </w:tcBorders>
+          </w:tcPr>
+          <w:p>
+            <w:pPr>
+              <w:pStyle w:val="TableContents"/>
+              <w:spacing w:before="0" w:after="160"/>
+              <w:rPr/>
+            </w:pPr>
+            <w:r>
+              <w:rPr/>
+              <w:t>0*0+0*0+1*1</w:t>
+            </w:r>
+          </w:p>
+        </w:tc>
+        <w:tc>
+          <w:tcPr>
+            <w:tcW w:w="1080" w:type="dxa"/>
+            <w:tcBorders>
+              <w:left w:val="single" w:sz="4" w:space="0" w:color="000000"/>
+              <w:bottom w:val="single" w:sz="4" w:space="0" w:color="000000"/>
+              <w:right w:val="single" w:sz="4" w:space="0" w:color="000000"/>
+            </w:tcBorders>
+          </w:tcPr>
+          <w:p>
+            <w:pPr>
+              <w:pStyle w:val="TableContents"/>
+              <w:spacing w:before="0" w:after="160"/>
+              <w:rPr/>
+            </w:pPr>
+            <w:r>
+              <w:rPr/>
+              <w:t>1</w:t>
+            </w:r>
+          </w:p>
+        </w:tc>
+      </w:tr>
+    </w:tbl>
     <w:p>
       <w:pPr>
         <w:pStyle w:val="Normal"/>

--- a/investigacion_de_operaciones/clase11/Practica Dual Gran M.docx
+++ b/investigacion_de_operaciones/clase11/Practica Dual Gran M.docx
@@ -6076,6 +6076,10 @@
             </w:pPr>
             <w:r>
               <w:rPr/>
+              <w:t>-</w:t>
+            </w:r>
+            <w:r>
+              <w:rPr/>
               <w:t>1</w:t>
             </w:r>
           </w:p>
@@ -6095,7 +6099,19 @@
             </w:pPr>
             <w:r>
               <w:rPr/>
-              <w:t>-1*0+-1*0+2*1</w:t>
+              <w:t>-1*-</w:t>
+            </w:r>
+            <w:r>
+              <w:rPr/>
+              <w:t>1</w:t>
+            </w:r>
+            <w:r>
+              <w:rPr/>
+              <w:t>+-1*0+2*</w:t>
+            </w:r>
+            <w:r>
+              <w:rPr/>
+              <w:t>0</w:t>
             </w:r>
           </w:p>
         </w:tc>
@@ -6115,7 +6131,7 @@
             </w:pPr>
             <w:r>
               <w:rPr/>
-              <w:t>2</w:t>
+              <w:t>1</w:t>
             </w:r>
           </w:p>
         </w:tc>
@@ -6251,7 +6267,19 @@
             </w:pPr>
             <w:r>
               <w:rPr/>
-              <w:t>0*0+-1*0+1*1</w:t>
+              <w:t>-1*-</w:t>
+            </w:r>
+            <w:r>
+              <w:rPr/>
+              <w:t>1</w:t>
+            </w:r>
+            <w:r>
+              <w:rPr/>
+              <w:t>+-1*0+2*</w:t>
+            </w:r>
+            <w:r>
+              <w:rPr/>
+              <w:t>0</w:t>
             </w:r>
           </w:p>
         </w:tc>
@@ -6271,7 +6299,7 @@
             </w:pPr>
             <w:r>
               <w:rPr/>
-              <w:t>1</w:t>
+              <w:t>0</w:t>
             </w:r>
           </w:p>
         </w:tc>
@@ -6409,7 +6437,19 @@
             </w:pPr>
             <w:r>
               <w:rPr/>
-              <w:t>0*0+0*0+1*1</w:t>
+              <w:t>0*-</w:t>
+            </w:r>
+            <w:r>
+              <w:rPr/>
+              <w:t>1</w:t>
+            </w:r>
+            <w:r>
+              <w:rPr/>
+              <w:t>+0*0+1*</w:t>
+            </w:r>
+            <w:r>
+              <w:rPr/>
+              <w:t>0</w:t>
             </w:r>
           </w:p>
         </w:tc>
@@ -6430,7 +6470,7 @@
             </w:pPr>
             <w:r>
               <w:rPr/>
-              <w:t>1</w:t>
+              <w:t>0</w:t>
             </w:r>
           </w:p>
         </w:tc>
@@ -6733,26 +6773,46 @@
             </w:pPr>
             <w:r>
               <w:rPr/>
+              <w:t>0</w:t>
+            </w:r>
+          </w:p>
+        </w:tc>
+        <w:tc>
+          <w:tcPr>
+            <w:tcW w:w="1758" w:type="dxa"/>
+            <w:tcBorders>
+              <w:left w:val="single" w:sz="4" w:space="0" w:color="000000"/>
+            </w:tcBorders>
+          </w:tcPr>
+          <w:p>
+            <w:pPr>
+              <w:pStyle w:val="TableContents"/>
+              <w:spacing w:before="0" w:after="160"/>
+              <w:rPr/>
+            </w:pPr>
+            <w:r>
+              <w:rPr/>
+              <w:t>-1*</w:t>
+            </w:r>
+            <w:r>
+              <w:rPr/>
+              <w:t>0</w:t>
+            </w:r>
+            <w:r>
+              <w:rPr/>
+              <w:t>+-1*-</w:t>
+            </w:r>
+            <w:r>
+              <w:rPr/>
               <w:t>1</w:t>
             </w:r>
-          </w:p>
-        </w:tc>
-        <w:tc>
-          <w:tcPr>
-            <w:tcW w:w="1758" w:type="dxa"/>
-            <w:tcBorders>
-              <w:left w:val="single" w:sz="4" w:space="0" w:color="000000"/>
-            </w:tcBorders>
-          </w:tcPr>
-          <w:p>
-            <w:pPr>
-              <w:pStyle w:val="TableContents"/>
-              <w:spacing w:before="0" w:after="160"/>
-              <w:rPr/>
-            </w:pPr>
-            <w:r>
-              <w:rPr/>
-              <w:t>-1*0+-1*0+2*1</w:t>
+            <w:r>
+              <w:rPr/>
+              <w:t>+2*</w:t>
+            </w:r>
+            <w:r>
+              <w:rPr/>
+              <w:t>0</w:t>
             </w:r>
           </w:p>
         </w:tc>
@@ -6772,7 +6832,7 @@
             </w:pPr>
             <w:r>
               <w:rPr/>
-              <w:t>2</w:t>
+              <w:t>1</w:t>
             </w:r>
           </w:p>
         </w:tc>
@@ -6908,7 +6968,27 @@
             </w:pPr>
             <w:r>
               <w:rPr/>
-              <w:t>0*0+-1*0+1*1</w:t>
+              <w:t>0*</w:t>
+            </w:r>
+            <w:r>
+              <w:rPr/>
+              <w:t>0</w:t>
+            </w:r>
+            <w:r>
+              <w:rPr/>
+              <w:t>+-1*-</w:t>
+            </w:r>
+            <w:r>
+              <w:rPr/>
+              <w:t>1</w:t>
+            </w:r>
+            <w:r>
+              <w:rPr/>
+              <w:t>+1*</w:t>
+            </w:r>
+            <w:r>
+              <w:rPr/>
+              <w:t>0</w:t>
             </w:r>
           </w:p>
         </w:tc>
@@ -7066,7 +7146,27 @@
             </w:pPr>
             <w:r>
               <w:rPr/>
-              <w:t>0*0+0*0+1*1</w:t>
+              <w:t>0*</w:t>
+            </w:r>
+            <w:r>
+              <w:rPr/>
+              <w:t>0</w:t>
+            </w:r>
+            <w:r>
+              <w:rPr/>
+              <w:t>+0*-</w:t>
+            </w:r>
+            <w:r>
+              <w:rPr/>
+              <w:t>1</w:t>
+            </w:r>
+            <w:r>
+              <w:rPr/>
+              <w:t>+1*</w:t>
+            </w:r>
+            <w:r>
+              <w:rPr/>
+              <w:t>0</w:t>
             </w:r>
           </w:p>
         </w:tc>
@@ -7087,7 +7187,7 @@
             </w:pPr>
             <w:r>
               <w:rPr/>
-              <w:t>1</w:t>
+              <w:t>0</w:t>
             </w:r>
           </w:p>
         </w:tc>
@@ -7390,26 +7490,46 @@
             </w:pPr>
             <w:r>
               <w:rPr/>
+              <w:t>2</w:t>
+            </w:r>
+          </w:p>
+        </w:tc>
+        <w:tc>
+          <w:tcPr>
+            <w:tcW w:w="1758" w:type="dxa"/>
+            <w:tcBorders>
+              <w:left w:val="single" w:sz="4" w:space="0" w:color="000000"/>
+            </w:tcBorders>
+          </w:tcPr>
+          <w:p>
+            <w:pPr>
+              <w:pStyle w:val="TableContents"/>
+              <w:spacing w:before="0" w:after="160"/>
+              <w:rPr/>
+            </w:pPr>
+            <w:r>
+              <w:rPr/>
+              <w:t>-1*</w:t>
+            </w:r>
+            <w:r>
+              <w:rPr/>
+              <w:t>2</w:t>
+            </w:r>
+            <w:r>
+              <w:rPr/>
+              <w:t>+-1*</w:t>
+            </w:r>
+            <w:r>
+              <w:rPr/>
               <w:t>1</w:t>
             </w:r>
-          </w:p>
-        </w:tc>
-        <w:tc>
-          <w:tcPr>
-            <w:tcW w:w="1758" w:type="dxa"/>
-            <w:tcBorders>
-              <w:left w:val="single" w:sz="4" w:space="0" w:color="000000"/>
-            </w:tcBorders>
-          </w:tcPr>
-          <w:p>
-            <w:pPr>
-              <w:pStyle w:val="TableContents"/>
-              <w:spacing w:before="0" w:after="160"/>
-              <w:rPr/>
-            </w:pPr>
-            <w:r>
-              <w:rPr/>
-              <w:t>-1*0+-1*0+2*1</w:t>
+            <w:r>
+              <w:rPr/>
+              <w:t>+2*</w:t>
+            </w:r>
+            <w:r>
+              <w:rPr/>
+              <w:t>3</w:t>
             </w:r>
           </w:p>
         </w:tc>
@@ -7429,7 +7549,7 @@
             </w:pPr>
             <w:r>
               <w:rPr/>
-              <w:t>2</w:t>
+              <w:t>3</w:t>
             </w:r>
           </w:p>
         </w:tc>
@@ -7542,10 +7662,6 @@
             </w:pPr>
             <w:r>
               <w:rPr/>
-              <w:t>-</w:t>
-            </w:r>
-            <w:r>
-              <w:rPr/>
               <w:t>1</w:t>
             </w:r>
           </w:p>
@@ -7565,7 +7681,27 @@
             </w:pPr>
             <w:r>
               <w:rPr/>
-              <w:t>0*0+-1*0+1*1</w:t>
+              <w:t>0*</w:t>
+            </w:r>
+            <w:r>
+              <w:rPr/>
+              <w:t>2</w:t>
+            </w:r>
+            <w:r>
+              <w:rPr/>
+              <w:t>+-1*</w:t>
+            </w:r>
+            <w:r>
+              <w:rPr/>
+              <w:t>1</w:t>
+            </w:r>
+            <w:r>
+              <w:rPr/>
+              <w:t>+1*</w:t>
+            </w:r>
+            <w:r>
+              <w:rPr/>
+              <w:t>3</w:t>
             </w:r>
           </w:p>
         </w:tc>
@@ -7585,7 +7721,7 @@
             </w:pPr>
             <w:r>
               <w:rPr/>
-              <w:t>1</w:t>
+              <w:t>2</w:t>
             </w:r>
           </w:p>
         </w:tc>
@@ -7703,7 +7839,7 @@
             </w:pPr>
             <w:r>
               <w:rPr/>
-              <w:t>0</w:t>
+              <w:t>3</w:t>
             </w:r>
           </w:p>
         </w:tc>
@@ -7723,7 +7859,27 @@
             </w:pPr>
             <w:r>
               <w:rPr/>
-              <w:t>0*0+0*0+1*1</w:t>
+              <w:t>0*</w:t>
+            </w:r>
+            <w:r>
+              <w:rPr/>
+              <w:t>2</w:t>
+            </w:r>
+            <w:r>
+              <w:rPr/>
+              <w:t>+0*</w:t>
+            </w:r>
+            <w:r>
+              <w:rPr/>
+              <w:t>1</w:t>
+            </w:r>
+            <w:r>
+              <w:rPr/>
+              <w:t>+1*</w:t>
+            </w:r>
+            <w:r>
+              <w:rPr/>
+              <w:t>3</w:t>
             </w:r>
           </w:p>
         </w:tc>
@@ -7744,7 +7900,7 @@
             </w:pPr>
             <w:r>
               <w:rPr/>
-              <w:t>1</w:t>
+              <w:t>3</w:t>
             </w:r>
           </w:p>
         </w:tc>

--- a/investigacion_de_operaciones/clase11/Practica Dual Gran M.docx
+++ b/investigacion_de_operaciones/clase11/Practica Dual Gran M.docx
@@ -7909,7 +7909,1140 @@
     <w:p>
       <w:pPr>
         <w:pStyle w:val="Normal"/>
-        <w:spacing w:before="0" w:after="160"/>
+        <w:rPr/>
+      </w:pPr>
+      <w:r>
+        <w:rPr/>
+      </w:r>
+    </w:p>
+    <w:p>
+      <w:pPr>
+        <w:pStyle w:val="Normal"/>
+        <w:rPr/>
+      </w:pPr>
+      <w:r>
+        <w:rPr/>
+        <w:t xml:space="preserve">Para comprobar los valores de z, hay que buscar los coeficientes según el orden de las variables en la base, del F0 original </w:t>
+      </w:r>
+      <w:r>
+        <w:rPr>
+          <w:rFonts w:eastAsia="Times New Roman" w:cs="Times New Roman" w:ascii="Trebuchet MS" w:hAnsi="Trebuchet MS"/>
+          <w:kern w:val="0"/>
+          <w:sz w:val="22"/>
+          <w:szCs w:val="22"/>
+          <w:lang w:val="es-MX" w:eastAsia="es-CR" w:bidi="ar-SA"/>
+        </w:rPr>
+        <w:t xml:space="preserve">Min z = - x – 2y </w:t>
+      </w:r>
+      <w:r>
+        <w:rPr>
+          <w:rFonts w:eastAsia="Times New Roman" w:cs="Times New Roman" w:ascii="Trebuchet MS" w:hAnsi="Trebuchet MS"/>
+          <w:kern w:val="0"/>
+          <w:sz w:val="22"/>
+          <w:szCs w:val="22"/>
+          <w:lang w:val="es-MX" w:eastAsia="es-CR" w:bidi="ar-SA"/>
+        </w:rPr>
+        <w:t>+MA1+0E1+MA2+0E2+0H1</w:t>
+      </w:r>
+    </w:p>
+    <w:p>
+      <w:pPr>
+        <w:pStyle w:val="Normal"/>
+        <w:rPr/>
+      </w:pPr>
+      <w:r>
+        <w:rPr/>
+        <w:tab/>
+        <w:t xml:space="preserve"> E1=0 </w:t>
+        <w:tab/>
+        <w:t>X=-1</w:t>
+        <w:tab/>
+        <w:t>Y=-2</w:t>
+      </w:r>
+    </w:p>
+    <w:p>
+      <w:pPr>
+        <w:pStyle w:val="Normal"/>
+        <w:rPr/>
+      </w:pPr>
+      <w:r>
+        <w:rPr/>
+        <w:t>Fila por columna</w:t>
+      </w:r>
+    </w:p>
+    <w:tbl>
+      <w:tblPr>
+        <w:tblW w:w="10311" w:type="dxa"/>
+        <w:jc w:val="left"/>
+        <w:tblInd w:w="-172" w:type="dxa"/>
+        <w:tblLayout w:type="fixed"/>
+        <w:tblCellMar>
+          <w:top w:w="55" w:type="dxa"/>
+          <w:left w:w="55" w:type="dxa"/>
+          <w:bottom w:w="55" w:type="dxa"/>
+          <w:right w:w="55" w:type="dxa"/>
+        </w:tblCellMar>
+      </w:tblPr>
+      <w:tblGrid>
+        <w:gridCol w:w="1397"/>
+        <w:gridCol w:w="729"/>
+        <w:gridCol w:w="531"/>
+        <w:gridCol w:w="1354"/>
+        <w:gridCol w:w="900"/>
+        <w:gridCol w:w="900"/>
+        <w:gridCol w:w="986"/>
+        <w:gridCol w:w="1800"/>
+        <w:gridCol w:w="1714"/>
+      </w:tblGrid>
+      <w:tr>
+        <w:trPr>
+          <w:trHeight w:val="610" w:hRule="atLeast"/>
+        </w:trPr>
+        <w:tc>
+          <w:tcPr>
+            <w:tcW w:w="1397" w:type="dxa"/>
+            <w:tcBorders>
+              <w:top w:val="single" w:sz="4" w:space="0" w:color="000000"/>
+              <w:left w:val="single" w:sz="4" w:space="0" w:color="000000"/>
+            </w:tcBorders>
+          </w:tcPr>
+          <w:p>
+            <w:pPr>
+              <w:pStyle w:val="TableContents"/>
+              <w:spacing w:before="0" w:after="160"/>
+              <w:rPr/>
+            </w:pPr>
+            <w:r>
+              <w:rPr/>
+              <w:t xml:space="preserve">Coeficienes </w:t>
+            </w:r>
+          </w:p>
+        </w:tc>
+        <w:tc>
+          <w:tcPr>
+            <w:tcW w:w="729" w:type="dxa"/>
+            <w:tcBorders>
+              <w:top w:val="single" w:sz="4" w:space="0" w:color="000000"/>
+              <w:left w:val="single" w:sz="4" w:space="0" w:color="000000"/>
+            </w:tcBorders>
+          </w:tcPr>
+          <w:p>
+            <w:pPr>
+              <w:pStyle w:val="TableContents"/>
+              <w:spacing w:before="0" w:after="160"/>
+              <w:rPr/>
+            </w:pPr>
+            <w:r>
+              <w:rPr/>
+              <w:t>Del</w:t>
+            </w:r>
+          </w:p>
+        </w:tc>
+        <w:tc>
+          <w:tcPr>
+            <w:tcW w:w="531" w:type="dxa"/>
+            <w:tcBorders>
+              <w:top w:val="single" w:sz="4" w:space="0" w:color="000000"/>
+              <w:left w:val="single" w:sz="4" w:space="0" w:color="000000"/>
+            </w:tcBorders>
+          </w:tcPr>
+          <w:p>
+            <w:pPr>
+              <w:pStyle w:val="TableContents"/>
+              <w:spacing w:before="0" w:after="160"/>
+              <w:rPr/>
+            </w:pPr>
+            <w:r>
+              <w:rPr/>
+              <w:t>FO</w:t>
+            </w:r>
+          </w:p>
+        </w:tc>
+        <w:tc>
+          <w:tcPr>
+            <w:tcW w:w="1354" w:type="dxa"/>
+            <w:tcBorders>
+              <w:top w:val="single" w:sz="4" w:space="0" w:color="000000"/>
+              <w:left w:val="single" w:sz="4" w:space="0" w:color="000000"/>
+            </w:tcBorders>
+          </w:tcPr>
+          <w:p>
+            <w:pPr>
+              <w:pStyle w:val="TableContents"/>
+              <w:spacing w:before="0" w:after="160"/>
+              <w:rPr/>
+            </w:pPr>
+            <w:r>
+              <w:rPr/>
+              <w:t>Operacion</w:t>
+            </w:r>
+          </w:p>
+        </w:tc>
+        <w:tc>
+          <w:tcPr>
+            <w:tcW w:w="900" w:type="dxa"/>
+            <w:tcBorders>
+              <w:top w:val="single" w:sz="4" w:space="0" w:color="000000"/>
+              <w:left w:val="single" w:sz="4" w:space="0" w:color="000000"/>
+            </w:tcBorders>
+          </w:tcPr>
+          <w:p>
+            <w:pPr>
+              <w:pStyle w:val="TableContents"/>
+              <w:spacing w:before="0" w:after="160"/>
+              <w:rPr/>
+            </w:pPr>
+            <w:r>
+              <w:rPr/>
+              <w:t>Matriz</w:t>
+            </w:r>
+          </w:p>
+        </w:tc>
+        <w:tc>
+          <w:tcPr>
+            <w:tcW w:w="900" w:type="dxa"/>
+            <w:tcBorders>
+              <w:top w:val="single" w:sz="4" w:space="0" w:color="000000"/>
+              <w:left w:val="single" w:sz="4" w:space="0" w:color="000000"/>
+            </w:tcBorders>
+          </w:tcPr>
+          <w:p>
+            <w:pPr>
+              <w:pStyle w:val="TableContents"/>
+              <w:spacing w:before="0" w:after="160"/>
+              <w:rPr/>
+            </w:pPr>
+            <w:r>
+              <w:rPr/>
+              <w:t>optima</w:t>
+            </w:r>
+          </w:p>
+        </w:tc>
+        <w:tc>
+          <w:tcPr>
+            <w:tcW w:w="986" w:type="dxa"/>
+            <w:tcBorders>
+              <w:top w:val="single" w:sz="4" w:space="0" w:color="000000"/>
+              <w:left w:val="single" w:sz="4" w:space="0" w:color="000000"/>
+            </w:tcBorders>
+          </w:tcPr>
+          <w:p>
+            <w:pPr>
+              <w:pStyle w:val="TableContents"/>
+              <w:spacing w:before="0" w:after="160"/>
+              <w:rPr/>
+            </w:pPr>
+            <w:r>
+              <w:rPr/>
+              <w:t>inversa</w:t>
+            </w:r>
+          </w:p>
+        </w:tc>
+        <w:tc>
+          <w:tcPr>
+            <w:tcW w:w="1800" w:type="dxa"/>
+            <w:tcBorders>
+              <w:top w:val="single" w:sz="4" w:space="0" w:color="000000"/>
+              <w:left w:val="single" w:sz="4" w:space="0" w:color="000000"/>
+            </w:tcBorders>
+          </w:tcPr>
+          <w:p>
+            <w:pPr>
+              <w:pStyle w:val="TableContents"/>
+              <w:spacing w:before="0" w:after="160"/>
+              <w:rPr/>
+            </w:pPr>
+            <w:r>
+              <w:rPr/>
+              <w:t>Desarrollo</w:t>
+            </w:r>
+          </w:p>
+        </w:tc>
+        <w:tc>
+          <w:tcPr>
+            <w:tcW w:w="1714" w:type="dxa"/>
+            <w:tcBorders>
+              <w:top w:val="single" w:sz="4" w:space="0" w:color="000000"/>
+              <w:left w:val="single" w:sz="4" w:space="0" w:color="000000"/>
+              <w:right w:val="single" w:sz="4" w:space="0" w:color="000000"/>
+            </w:tcBorders>
+          </w:tcPr>
+          <w:p>
+            <w:pPr>
+              <w:pStyle w:val="TableContents"/>
+              <w:spacing w:before="0" w:after="160"/>
+              <w:rPr/>
+            </w:pPr>
+            <w:r>
+              <w:rPr/>
+              <w:t>Resultado</w:t>
+            </w:r>
+          </w:p>
+        </w:tc>
+      </w:tr>
+      <w:tr>
+        <w:trPr>
+          <w:trHeight w:val="620" w:hRule="atLeast"/>
+        </w:trPr>
+        <w:tc>
+          <w:tcPr>
+            <w:tcW w:w="1397" w:type="dxa"/>
+            <w:tcBorders>
+              <w:left w:val="single" w:sz="4" w:space="0" w:color="000000"/>
+            </w:tcBorders>
+          </w:tcPr>
+          <w:p>
+            <w:pPr>
+              <w:pStyle w:val="TableContents"/>
+              <w:spacing w:before="0" w:after="160"/>
+              <w:rPr/>
+            </w:pPr>
+            <w:r>
+              <w:rPr/>
+              <w:t>E1</w:t>
+            </w:r>
+          </w:p>
+        </w:tc>
+        <w:tc>
+          <w:tcPr>
+            <w:tcW w:w="729" w:type="dxa"/>
+            <w:tcBorders>
+              <w:left w:val="single" w:sz="4" w:space="0" w:color="000000"/>
+            </w:tcBorders>
+          </w:tcPr>
+          <w:p>
+            <w:pPr>
+              <w:pStyle w:val="TableContents"/>
+              <w:spacing w:before="0" w:after="160"/>
+              <w:rPr/>
+            </w:pPr>
+            <w:r>
+              <w:rPr/>
+              <w:t>X</w:t>
+            </w:r>
+          </w:p>
+        </w:tc>
+        <w:tc>
+          <w:tcPr>
+            <w:tcW w:w="531" w:type="dxa"/>
+            <w:tcBorders>
+              <w:left w:val="single" w:sz="4" w:space="0" w:color="000000"/>
+            </w:tcBorders>
+          </w:tcPr>
+          <w:p>
+            <w:pPr>
+              <w:pStyle w:val="TableContents"/>
+              <w:spacing w:before="0" w:after="160"/>
+              <w:rPr/>
+            </w:pPr>
+            <w:r>
+              <w:rPr/>
+              <w:t>Y</w:t>
+            </w:r>
+          </w:p>
+        </w:tc>
+        <w:tc>
+          <w:tcPr>
+            <w:tcW w:w="1354" w:type="dxa"/>
+            <w:tcBorders>
+              <w:left w:val="single" w:sz="4" w:space="0" w:color="000000"/>
+            </w:tcBorders>
+          </w:tcPr>
+          <w:p>
+            <w:pPr>
+              <w:pStyle w:val="TableContents"/>
+              <w:spacing w:before="0" w:after="160"/>
+              <w:rPr/>
+            </w:pPr>
+            <w:r>
+              <w:rPr/>
+              <w:t>*</w:t>
+            </w:r>
+          </w:p>
+        </w:tc>
+        <w:tc>
+          <w:tcPr>
+            <w:tcW w:w="900" w:type="dxa"/>
+            <w:tcBorders>
+              <w:left w:val="single" w:sz="4" w:space="0" w:color="000000"/>
+            </w:tcBorders>
+          </w:tcPr>
+          <w:p>
+            <w:pPr>
+              <w:pStyle w:val="TableContents"/>
+              <w:spacing w:before="0" w:after="160"/>
+              <w:rPr>
+                <w:highlight w:val="none"/>
+                <w:shd w:fill="FFFF00" w:val="clear"/>
+              </w:rPr>
+            </w:pPr>
+            <w:r>
+              <w:rPr>
+                <w:shd w:fill="FFFF00" w:val="clear"/>
+              </w:rPr>
+              <w:t>-1</w:t>
+            </w:r>
+          </w:p>
+        </w:tc>
+        <w:tc>
+          <w:tcPr>
+            <w:tcW w:w="900" w:type="dxa"/>
+            <w:tcBorders>
+              <w:left w:val="single" w:sz="4" w:space="0" w:color="000000"/>
+            </w:tcBorders>
+          </w:tcPr>
+          <w:p>
+            <w:pPr>
+              <w:pStyle w:val="TableContents"/>
+              <w:spacing w:before="0" w:after="160"/>
+              <w:rPr>
+                <w:highlight w:val="none"/>
+                <w:shd w:fill="FFFF00" w:val="clear"/>
+              </w:rPr>
+            </w:pPr>
+            <w:r>
+              <w:rPr>
+                <w:shd w:fill="FFFF00" w:val="clear"/>
+              </w:rPr>
+              <w:t>-1</w:t>
+            </w:r>
+          </w:p>
+        </w:tc>
+        <w:tc>
+          <w:tcPr>
+            <w:tcW w:w="986" w:type="dxa"/>
+            <w:tcBorders>
+              <w:left w:val="single" w:sz="4" w:space="0" w:color="000000"/>
+            </w:tcBorders>
+          </w:tcPr>
+          <w:p>
+            <w:pPr>
+              <w:pStyle w:val="TableContents"/>
+              <w:spacing w:before="0" w:after="160"/>
+              <w:rPr>
+                <w:highlight w:val="none"/>
+                <w:shd w:fill="FFFF00" w:val="clear"/>
+              </w:rPr>
+            </w:pPr>
+            <w:r>
+              <w:rPr>
+                <w:shd w:fill="FFFF00" w:val="clear"/>
+              </w:rPr>
+              <w:t>2</w:t>
+            </w:r>
+          </w:p>
+        </w:tc>
+        <w:tc>
+          <w:tcPr>
+            <w:tcW w:w="1800" w:type="dxa"/>
+            <w:tcBorders>
+              <w:left w:val="single" w:sz="4" w:space="0" w:color="000000"/>
+            </w:tcBorders>
+          </w:tcPr>
+          <w:p>
+            <w:pPr>
+              <w:pStyle w:val="TableContents"/>
+              <w:spacing w:before="0" w:after="160"/>
+              <w:rPr/>
+            </w:pPr>
+            <w:r>
+              <w:rPr/>
+              <w:t>0*-1+-1*0+-2*0</w:t>
+            </w:r>
+          </w:p>
+        </w:tc>
+        <w:tc>
+          <w:tcPr>
+            <w:tcW w:w="1714" w:type="dxa"/>
+            <w:tcBorders>
+              <w:left w:val="single" w:sz="4" w:space="0" w:color="000000"/>
+              <w:right w:val="single" w:sz="4" w:space="0" w:color="000000"/>
+            </w:tcBorders>
+          </w:tcPr>
+          <w:p>
+            <w:pPr>
+              <w:pStyle w:val="TableContents"/>
+              <w:spacing w:before="0" w:after="160"/>
+              <w:rPr/>
+            </w:pPr>
+            <w:r>
+              <w:rPr/>
+              <w:t>0=E1=y1</w:t>
+            </w:r>
+          </w:p>
+        </w:tc>
+      </w:tr>
+      <w:tr>
+        <w:trPr/>
+        <w:tc>
+          <w:tcPr>
+            <w:tcW w:w="1397" w:type="dxa"/>
+            <w:tcBorders>
+              <w:left w:val="single" w:sz="4" w:space="0" w:color="000000"/>
+            </w:tcBorders>
+          </w:tcPr>
+          <w:p>
+            <w:pPr>
+              <w:pStyle w:val="TableContents"/>
+              <w:spacing w:before="0" w:after="160"/>
+              <w:rPr/>
+            </w:pPr>
+            <w:r>
+              <w:rPr/>
+              <w:t>0</w:t>
+            </w:r>
+          </w:p>
+        </w:tc>
+        <w:tc>
+          <w:tcPr>
+            <w:tcW w:w="729" w:type="dxa"/>
+            <w:tcBorders>
+              <w:left w:val="single" w:sz="4" w:space="0" w:color="000000"/>
+            </w:tcBorders>
+          </w:tcPr>
+          <w:p>
+            <w:pPr>
+              <w:pStyle w:val="TableContents"/>
+              <w:widowControl w:val="false"/>
+              <w:suppressLineNumbers/>
+              <w:spacing w:before="0" w:after="160"/>
+              <w:rPr/>
+            </w:pPr>
+            <w:r>
+              <w:rPr/>
+              <w:t>-</w:t>
+            </w:r>
+            <w:r>
+              <w:rPr/>
+              <w:t>1</w:t>
+            </w:r>
+          </w:p>
+        </w:tc>
+        <w:tc>
+          <w:tcPr>
+            <w:tcW w:w="531" w:type="dxa"/>
+            <w:tcBorders>
+              <w:left w:val="single" w:sz="4" w:space="0" w:color="000000"/>
+            </w:tcBorders>
+          </w:tcPr>
+          <w:p>
+            <w:pPr>
+              <w:pStyle w:val="TableContents"/>
+              <w:widowControl w:val="false"/>
+              <w:suppressLineNumbers/>
+              <w:spacing w:before="0" w:after="160"/>
+              <w:rPr/>
+            </w:pPr>
+            <w:r>
+              <w:rPr/>
+              <w:t>-</w:t>
+            </w:r>
+            <w:r>
+              <w:rPr/>
+              <w:t>2</w:t>
+            </w:r>
+          </w:p>
+        </w:tc>
+        <w:tc>
+          <w:tcPr>
+            <w:tcW w:w="1354" w:type="dxa"/>
+            <w:tcBorders>
+              <w:left w:val="single" w:sz="4" w:space="0" w:color="000000"/>
+            </w:tcBorders>
+          </w:tcPr>
+          <w:p>
+            <w:pPr>
+              <w:pStyle w:val="TableContents"/>
+              <w:spacing w:before="0" w:after="160"/>
+              <w:rPr/>
+            </w:pPr>
+            <w:r>
+              <w:rPr/>
+              <w:t>*</w:t>
+            </w:r>
+          </w:p>
+        </w:tc>
+        <w:tc>
+          <w:tcPr>
+            <w:tcW w:w="900" w:type="dxa"/>
+            <w:tcBorders>
+              <w:left w:val="single" w:sz="4" w:space="0" w:color="000000"/>
+            </w:tcBorders>
+          </w:tcPr>
+          <w:p>
+            <w:pPr>
+              <w:pStyle w:val="TableContents"/>
+              <w:spacing w:before="0" w:after="160"/>
+              <w:rPr>
+                <w:highlight w:val="none"/>
+                <w:shd w:fill="FFFF00" w:val="clear"/>
+              </w:rPr>
+            </w:pPr>
+            <w:r>
+              <w:rPr>
+                <w:shd w:fill="FFFF00" w:val="clear"/>
+              </w:rPr>
+              <w:t>0</w:t>
+            </w:r>
+          </w:p>
+        </w:tc>
+        <w:tc>
+          <w:tcPr>
+            <w:tcW w:w="900" w:type="dxa"/>
+            <w:tcBorders>
+              <w:left w:val="single" w:sz="4" w:space="0" w:color="000000"/>
+            </w:tcBorders>
+          </w:tcPr>
+          <w:p>
+            <w:pPr>
+              <w:pStyle w:val="TableContents"/>
+              <w:spacing w:before="0" w:after="160"/>
+              <w:rPr>
+                <w:highlight w:val="none"/>
+                <w:shd w:fill="FFFF00" w:val="clear"/>
+              </w:rPr>
+            </w:pPr>
+            <w:r>
+              <w:rPr>
+                <w:shd w:fill="FFFF00" w:val="clear"/>
+              </w:rPr>
+              <w:t>-1</w:t>
+            </w:r>
+          </w:p>
+        </w:tc>
+        <w:tc>
+          <w:tcPr>
+            <w:tcW w:w="986" w:type="dxa"/>
+            <w:tcBorders>
+              <w:left w:val="single" w:sz="4" w:space="0" w:color="000000"/>
+            </w:tcBorders>
+          </w:tcPr>
+          <w:p>
+            <w:pPr>
+              <w:pStyle w:val="TableContents"/>
+              <w:spacing w:before="0" w:after="160"/>
+              <w:rPr>
+                <w:highlight w:val="none"/>
+                <w:shd w:fill="FFFF00" w:val="clear"/>
+              </w:rPr>
+            </w:pPr>
+            <w:r>
+              <w:rPr>
+                <w:shd w:fill="FFFF00" w:val="clear"/>
+              </w:rPr>
+              <w:t>1</w:t>
+            </w:r>
+          </w:p>
+        </w:tc>
+        <w:tc>
+          <w:tcPr>
+            <w:tcW w:w="1800" w:type="dxa"/>
+            <w:tcBorders>
+              <w:left w:val="single" w:sz="4" w:space="0" w:color="000000"/>
+            </w:tcBorders>
+          </w:tcPr>
+          <w:p>
+            <w:pPr>
+              <w:pStyle w:val="TableContents"/>
+              <w:spacing w:before="0" w:after="160"/>
+              <w:rPr/>
+            </w:pPr>
+            <w:r>
+              <w:rPr/>
+              <w:t>0*-1+-1*-1+-2*0</w:t>
+            </w:r>
+          </w:p>
+        </w:tc>
+        <w:tc>
+          <w:tcPr>
+            <w:tcW w:w="1714" w:type="dxa"/>
+            <w:tcBorders>
+              <w:left w:val="single" w:sz="4" w:space="0" w:color="000000"/>
+              <w:right w:val="single" w:sz="4" w:space="0" w:color="000000"/>
+            </w:tcBorders>
+          </w:tcPr>
+          <w:p>
+            <w:pPr>
+              <w:pStyle w:val="TableContents"/>
+              <w:spacing w:before="0" w:after="160"/>
+              <w:rPr/>
+            </w:pPr>
+            <w:r>
+              <w:rPr/>
+              <w:t>1=A2=y2=E2 con signo contrario</w:t>
+            </w:r>
+          </w:p>
+        </w:tc>
+      </w:tr>
+      <w:tr>
+        <w:trPr/>
+        <w:tc>
+          <w:tcPr>
+            <w:tcW w:w="1397" w:type="dxa"/>
+            <w:tcBorders>
+              <w:left w:val="single" w:sz="4" w:space="0" w:color="000000"/>
+              <w:bottom w:val="single" w:sz="4" w:space="0" w:color="000000"/>
+            </w:tcBorders>
+          </w:tcPr>
+          <w:p>
+            <w:pPr>
+              <w:pStyle w:val="TableContents"/>
+              <w:widowControl w:val="false"/>
+              <w:suppressLineNumbers/>
+              <w:spacing w:before="0" w:after="160"/>
+              <w:rPr/>
+            </w:pPr>
+            <w:r>
+              <w:rPr/>
+            </w:r>
+          </w:p>
+        </w:tc>
+        <w:tc>
+          <w:tcPr>
+            <w:tcW w:w="729" w:type="dxa"/>
+            <w:tcBorders>
+              <w:left w:val="single" w:sz="4" w:space="0" w:color="000000"/>
+              <w:bottom w:val="single" w:sz="4" w:space="0" w:color="000000"/>
+            </w:tcBorders>
+          </w:tcPr>
+          <w:p>
+            <w:pPr>
+              <w:pStyle w:val="TableContents"/>
+              <w:widowControl w:val="false"/>
+              <w:suppressLineNumbers/>
+              <w:spacing w:before="0" w:after="160"/>
+              <w:rPr/>
+            </w:pPr>
+            <w:r>
+              <w:rPr/>
+            </w:r>
+          </w:p>
+        </w:tc>
+        <w:tc>
+          <w:tcPr>
+            <w:tcW w:w="531" w:type="dxa"/>
+            <w:tcBorders>
+              <w:left w:val="single" w:sz="4" w:space="0" w:color="000000"/>
+              <w:bottom w:val="single" w:sz="4" w:space="0" w:color="000000"/>
+            </w:tcBorders>
+          </w:tcPr>
+          <w:p>
+            <w:pPr>
+              <w:pStyle w:val="TableContents"/>
+              <w:widowControl w:val="false"/>
+              <w:suppressLineNumbers/>
+              <w:spacing w:before="0" w:after="160"/>
+              <w:rPr/>
+            </w:pPr>
+            <w:r>
+              <w:rPr/>
+            </w:r>
+          </w:p>
+        </w:tc>
+        <w:tc>
+          <w:tcPr>
+            <w:tcW w:w="1354" w:type="dxa"/>
+            <w:tcBorders>
+              <w:left w:val="single" w:sz="4" w:space="0" w:color="000000"/>
+              <w:bottom w:val="single" w:sz="4" w:space="0" w:color="000000"/>
+            </w:tcBorders>
+          </w:tcPr>
+          <w:p>
+            <w:pPr>
+              <w:pStyle w:val="TableContents"/>
+              <w:spacing w:before="0" w:after="160"/>
+              <w:rPr/>
+            </w:pPr>
+            <w:r>
+              <w:rPr/>
+              <w:t>*</w:t>
+            </w:r>
+          </w:p>
+        </w:tc>
+        <w:tc>
+          <w:tcPr>
+            <w:tcW w:w="900" w:type="dxa"/>
+            <w:tcBorders>
+              <w:left w:val="single" w:sz="4" w:space="0" w:color="000000"/>
+              <w:bottom w:val="single" w:sz="4" w:space="0" w:color="000000"/>
+            </w:tcBorders>
+          </w:tcPr>
+          <w:p>
+            <w:pPr>
+              <w:pStyle w:val="TableContents"/>
+              <w:spacing w:before="0" w:after="160"/>
+              <w:rPr>
+                <w:highlight w:val="none"/>
+                <w:shd w:fill="FFFF00" w:val="clear"/>
+              </w:rPr>
+            </w:pPr>
+            <w:r>
+              <w:rPr>
+                <w:shd w:fill="FFFF00" w:val="clear"/>
+              </w:rPr>
+              <w:t>0</w:t>
+            </w:r>
+          </w:p>
+        </w:tc>
+        <w:tc>
+          <w:tcPr>
+            <w:tcW w:w="900" w:type="dxa"/>
+            <w:tcBorders>
+              <w:left w:val="single" w:sz="4" w:space="0" w:color="000000"/>
+              <w:bottom w:val="single" w:sz="4" w:space="0" w:color="000000"/>
+            </w:tcBorders>
+          </w:tcPr>
+          <w:p>
+            <w:pPr>
+              <w:pStyle w:val="TableContents"/>
+              <w:spacing w:before="0" w:after="160"/>
+              <w:rPr>
+                <w:highlight w:val="none"/>
+                <w:shd w:fill="FFFF00" w:val="clear"/>
+              </w:rPr>
+            </w:pPr>
+            <w:r>
+              <w:rPr>
+                <w:shd w:fill="FFFF00" w:val="clear"/>
+              </w:rPr>
+              <w:t>0</w:t>
+            </w:r>
+          </w:p>
+        </w:tc>
+        <w:tc>
+          <w:tcPr>
+            <w:tcW w:w="986" w:type="dxa"/>
+            <w:tcBorders>
+              <w:left w:val="single" w:sz="4" w:space="0" w:color="000000"/>
+              <w:bottom w:val="single" w:sz="4" w:space="0" w:color="000000"/>
+            </w:tcBorders>
+          </w:tcPr>
+          <w:p>
+            <w:pPr>
+              <w:pStyle w:val="TableContents"/>
+              <w:spacing w:before="0" w:after="160"/>
+              <w:rPr>
+                <w:highlight w:val="none"/>
+                <w:shd w:fill="FFFF00" w:val="clear"/>
+              </w:rPr>
+            </w:pPr>
+            <w:r>
+              <w:rPr>
+                <w:shd w:fill="FFFF00" w:val="clear"/>
+              </w:rPr>
+              <w:t>1</w:t>
+            </w:r>
+          </w:p>
+        </w:tc>
+        <w:tc>
+          <w:tcPr>
+            <w:tcW w:w="1800" w:type="dxa"/>
+            <w:tcBorders>
+              <w:left w:val="single" w:sz="4" w:space="0" w:color="000000"/>
+              <w:bottom w:val="single" w:sz="4" w:space="0" w:color="000000"/>
+            </w:tcBorders>
+          </w:tcPr>
+          <w:p>
+            <w:pPr>
+              <w:pStyle w:val="TableContents"/>
+              <w:spacing w:before="0" w:after="160"/>
+              <w:rPr/>
+            </w:pPr>
+            <w:r>
+              <w:rPr/>
+              <w:t>0*2+-1*1+-2*1</w:t>
+            </w:r>
+          </w:p>
+        </w:tc>
+        <w:tc>
+          <w:tcPr>
+            <w:tcW w:w="1714" w:type="dxa"/>
+            <w:tcBorders>
+              <w:left w:val="single" w:sz="4" w:space="0" w:color="000000"/>
+              <w:bottom w:val="single" w:sz="4" w:space="0" w:color="000000"/>
+              <w:right w:val="single" w:sz="4" w:space="0" w:color="000000"/>
+            </w:tcBorders>
+          </w:tcPr>
+          <w:p>
+            <w:pPr>
+              <w:pStyle w:val="TableContents"/>
+              <w:widowControl w:val="false"/>
+              <w:suppressLineNumbers/>
+              <w:spacing w:before="0" w:after="160"/>
+              <w:rPr/>
+            </w:pPr>
+            <w:r>
+              <w:rPr/>
+              <w:t>-</w:t>
+            </w:r>
+            <w:r>
+              <w:rPr/>
+              <w:t>3=H1=y3</w:t>
+            </w:r>
+          </w:p>
+        </w:tc>
+      </w:tr>
+    </w:tbl>
+    <w:p>
+      <w:pPr>
+        <w:pStyle w:val="Normal"/>
+        <w:rPr/>
+      </w:pPr>
+      <w:r>
+        <w:rPr/>
+      </w:r>
+    </w:p>
+    <w:p>
+      <w:pPr>
+        <w:pStyle w:val="Normal"/>
+        <w:rPr/>
+      </w:pPr>
+      <w:r>
+        <w:rPr/>
+        <w:t>Los valores de A1 y E1, por ejemplo, son iguales pero con diferentes signo</w:t>
+      </w:r>
+    </w:p>
+    <w:p>
+      <w:pPr>
+        <w:pStyle w:val="BodyText"/>
+        <w:rPr/>
+      </w:pPr>
+      <w:r>
+        <w:rPr/>
+        <w:t xml:space="preserve">y1=0 </w:t>
+        <w:tab/>
+        <w:t xml:space="preserve">y2=1 </w:t>
+        <w:tab/>
+        <w:t>y3=-3</w:t>
+      </w:r>
+    </w:p>
+    <w:p>
+      <w:pPr>
+        <w:pStyle w:val="BodyText"/>
+        <w:rPr/>
+      </w:pPr>
+      <w:r>
+        <w:rPr/>
+      </w:r>
+    </w:p>
+    <w:p>
+      <w:pPr>
+        <w:pStyle w:val="BodyText"/>
+        <w:rPr/>
+      </w:pPr>
+      <w:r>
+        <w:rPr/>
+        <w:t>Max w=2y1+1y2+3y3</w:t>
+      </w:r>
+    </w:p>
+    <w:p>
+      <w:pPr>
+        <w:pStyle w:val="BodyText"/>
+        <w:rPr/>
+      </w:pPr>
+      <w:r>
+        <w:rPr/>
+        <w:t>Sujeto a:</w:t>
+      </w:r>
+    </w:p>
+    <w:p>
+      <w:pPr>
+        <w:pStyle w:val="BodyText"/>
+        <w:rPr/>
+      </w:pPr>
+      <w:r>
+        <w:rPr/>
+        <w:tab/>
+      </w:r>
+    </w:p>
+    <w:p>
+      <w:pPr>
+        <w:pStyle w:val="BodyText"/>
+        <w:rPr/>
+      </w:pPr>
+      <w:r>
+        <w:rPr/>
+        <w:t>y1−y2≤−1 (x) (1)</w:t>
+      </w:r>
+    </w:p>
+    <w:p>
+      <w:pPr>
+        <w:pStyle w:val="BodyText"/>
+        <w:rPr/>
+      </w:pPr>
+      <w:r>
+        <w:rPr/>
+        <w:t>y1−y2=−1</w:t>
+      </w:r>
+    </w:p>
+    <w:p>
+      <w:pPr>
+        <w:pStyle w:val="BodyText"/>
+        <w:rPr/>
+      </w:pPr>
+      <w:r>
+        <w:rPr/>
+        <w:t>y1−y2+1=0</w:t>
+      </w:r>
+    </w:p>
+    <w:p>
+      <w:pPr>
+        <w:pStyle w:val="BodyText"/>
+        <w:rPr/>
+      </w:pPr>
+      <w:r>
+        <w:rPr/>
+        <w:t>0-1+1=0</w:t>
+        <w:tab/>
+        <w:t>x=0</w:t>
+      </w:r>
+    </w:p>
+    <w:p>
+      <w:pPr>
+        <w:pStyle w:val="BodyText"/>
+        <w:rPr/>
+      </w:pPr>
+      <w:r>
+        <w:rPr/>
+      </w:r>
+    </w:p>
+    <w:p>
+      <w:pPr>
+        <w:pStyle w:val="BodyText"/>
+        <w:rPr/>
+      </w:pPr>
+      <w:r>
+        <w:rPr/>
+        <w:t>y1+y2+y3&lt;=-2</w:t>
+        <w:tab/>
+        <w:t>(y)(2)</w:t>
+      </w:r>
+    </w:p>
+    <w:p>
+      <w:pPr>
+        <w:pStyle w:val="BodyText"/>
+        <w:rPr/>
+      </w:pPr>
+      <w:r>
+        <w:rPr/>
+        <w:t>y1+y2+y3=-2</w:t>
+      </w:r>
+    </w:p>
+    <w:p>
+      <w:pPr>
+        <w:pStyle w:val="BodyText"/>
+        <w:rPr/>
+      </w:pPr>
+      <w:r>
+        <w:rPr/>
+        <w:t>y1+y2+y3+2=0</w:t>
+      </w:r>
+    </w:p>
+    <w:p>
+      <w:pPr>
+        <w:pStyle w:val="BodyText"/>
+        <w:rPr/>
+      </w:pPr>
+      <w:r>
+        <w:rPr/>
+        <w:t>0+1-3+2=0</w:t>
+        <w:tab/>
+        <w:t>y=0</w:t>
+      </w:r>
+    </w:p>
+    <w:p>
+      <w:pPr>
+        <w:pStyle w:val="BodyText"/>
+        <w:rPr/>
+      </w:pPr>
+      <w:r>
+        <w:rPr/>
+      </w:r>
+    </w:p>
+    <w:p>
+      <w:pPr>
+        <w:pStyle w:val="BodyText"/>
+        <w:rPr/>
+      </w:pPr>
+      <w:r>
+        <w:rPr/>
+      </w:r>
+    </w:p>
+    <w:p>
+      <w:pPr>
+        <w:pStyle w:val="BodyText"/>
+        <w:rPr/>
+      </w:pPr>
+      <w:r>
+        <w:rPr/>
+      </w:r>
+    </w:p>
+    <w:p>
+      <w:pPr>
+        <w:pStyle w:val="BodyText"/>
+        <w:rPr/>
+      </w:pPr>
+      <w:r>
+        <w:rPr/>
+        <w:t>Max w=2y1+1y2+3y3</w:t>
+      </w:r>
+    </w:p>
+    <w:p>
+      <w:pPr>
+        <w:pStyle w:val="BodyText"/>
+        <w:rPr/>
+      </w:pPr>
+      <w:r>
+        <w:rPr/>
+        <w:tab/>
+        <w:t>2*0+1*1*3*-3 = -8 FO</w:t>
+      </w:r>
+    </w:p>
+    <w:p>
+      <w:pPr>
+        <w:pStyle w:val="BodyText"/>
+        <w:rPr/>
+      </w:pPr>
+      <w:r>
+        <w:rPr/>
+      </w:r>
+    </w:p>
+    <w:p>
+      <w:pPr>
+        <w:pStyle w:val="BodyText"/>
+        <w:rPr/>
+      </w:pPr>
+      <w:r>
+        <w:rPr/>
+        <w:t>Punto(2,3)</w:t>
+        <w:tab/>
+        <w:t>Min z=-x-2y → -1*2+-2*3=-8</w:t>
+      </w:r>
+    </w:p>
+    <w:p>
+      <w:pPr>
+        <w:pStyle w:val="BodyText"/>
+        <w:rPr/>
+      </w:pPr>
+      <w:r>
+        <w:rPr/>
+        <w:tab/>
+      </w:r>
+    </w:p>
+    <w:p>
+      <w:pPr>
+        <w:pStyle w:val="BodyText"/>
+        <w:rPr/>
+      </w:pPr>
+      <w:r>
+        <w:rPr/>
+        <w:tab/>
+      </w:r>
+    </w:p>
+    <w:p>
+      <w:pPr>
+        <w:pStyle w:val="BodyText"/>
+        <w:spacing w:before="0" w:after="140"/>
         <w:rPr/>
       </w:pPr>
       <w:r>
@@ -8346,6 +9479,11 @@
     <w:qFormat/>
     <w:rPr/>
   </w:style>
+  <w:style w:type="character" w:styleId="NumberingSymbols">
+    <w:name w:val="Numbering Symbols"/>
+    <w:qFormat/>
+    <w:rPr/>
+  </w:style>
   <w:style w:type="paragraph" w:styleId="Heading">
     <w:name w:val="Heading"/>
     <w:basedOn w:val="Normal"/>
